--- a/A11/CST8152_A11_Henry812Colin946.docx
+++ b/A11/CST8152_A11_Henry812Colin946.docx
@@ -1031,29 +1031,7 @@
           <w:szCs w:val="28"/>
           <w:u w:val="single"/>
         </w:rPr>
-        <w:t xml:space="preserve">Element 1: </w:t>
-      </w:r>
-      <w:r>
-        <w:rPr>
-          <w:rFonts w:ascii="Arial" w:eastAsia="Arial" w:hAnsi="Arial"/>
-          <w:b/>
-          <w:bCs/>
-          <w:sz w:val="28"/>
-          <w:szCs w:val="28"/>
-          <w:u w:val="single"/>
-        </w:rPr>
-        <w:t>Name</w:t>
-      </w:r>
-      <w:r>
-        <w:rPr>
-          <w:rFonts w:ascii="Arial" w:eastAsia="Arial" w:hAnsi="Arial"/>
-          <w:b/>
-          <w:bCs/>
-          <w:sz w:val="28"/>
-          <w:szCs w:val="28"/>
-          <w:u w:val="single"/>
-        </w:rPr>
-        <w:t xml:space="preserve"> / Extension</w:t>
+        <w:t>Element 1: Name / Extension</w:t>
       </w:r>
       <w:r>
         <w:rPr>
@@ -1093,17 +1071,7 @@
           <w:sz w:val="24"/>
           <w:szCs w:val="28"/>
         </w:rPr>
-        <w:t xml:space="preserve">Language: </w:t>
-      </w:r>
-      <w:r>
-        <w:rPr>
-          <w:rFonts w:ascii="Arial" w:eastAsia="Arial" w:hAnsi="Arial" w:cs="Arial"/>
-          <w:iCs/>
-          <w:spacing w:val="-2"/>
-          <w:sz w:val="24"/>
-          <w:szCs w:val="28"/>
-        </w:rPr>
-        <w:t>Mouse</w:t>
+        <w:t>Language: Mouse</w:t>
       </w:r>
     </w:p>
     <w:p>
@@ -1118,8 +1086,7 @@
         <w:spacing w:after="120" w:line="0" w:lineRule="atLeast"/>
         <w:rPr>
           <w:rFonts w:ascii="Arial" w:eastAsia="Arial" w:hAnsi="Arial" w:cs="Arial"/>
-          <w:i/>
-          <w:color w:val="C00000"/>
+          <w:iCs/>
           <w:spacing w:val="-2"/>
           <w:sz w:val="24"/>
           <w:szCs w:val="28"/>
@@ -1133,30 +1100,19 @@
           <w:sz w:val="24"/>
           <w:szCs w:val="28"/>
         </w:rPr>
-        <w:t>Extension: .</w:t>
-      </w:r>
-      <w:proofErr w:type="spellStart"/>
-      <w:r>
-        <w:rPr>
-          <w:rFonts w:ascii="Arial" w:eastAsia="Arial" w:hAnsi="Arial" w:cs="Arial"/>
-          <w:iCs/>
-          <w:spacing w:val="-2"/>
-          <w:sz w:val="24"/>
-          <w:szCs w:val="28"/>
-        </w:rPr>
-        <w:t>mse</w:t>
-      </w:r>
-      <w:proofErr w:type="spellEnd"/>
-      <w:r>
-        <w:rPr>
-          <w:rFonts w:ascii="Arial" w:eastAsia="Arial" w:hAnsi="Arial" w:cs="Arial"/>
-          <w:iCs/>
-          <w:spacing w:val="-2"/>
-          <w:sz w:val="24"/>
-          <w:szCs w:val="28"/>
-        </w:rPr>
-        <w:t xml:space="preserve"> </w:t>
-      </w:r>
+        <w:t xml:space="preserve">Extension: .mse </w:t>
+      </w:r>
+    </w:p>
+    <w:p>
+      <w:pPr>
+        <w:spacing w:after="120" w:line="0" w:lineRule="atLeast"/>
+        <w:jc w:val="both"/>
+        <w:rPr>
+          <w:rFonts w:ascii="Arial" w:eastAsia="Arial" w:hAnsi="Arial"/>
+          <w:sz w:val="16"/>
+          <w:szCs w:val="16"/>
+        </w:rPr>
+      </w:pPr>
     </w:p>
     <w:p>
       <w:pPr>
@@ -1378,10 +1334,8 @@
     </w:p>
     <w:p>
       <w:pPr>
-        <w:tabs>
-          <w:tab w:val="left" w:pos="1553"/>
-        </w:tabs>
-        <w:ind w:left="113" w:right="40"/>
+        <w:widowControl/>
+        <w:spacing w:after="160" w:line="259" w:lineRule="auto"/>
         <w:rPr>
           <w:rFonts w:ascii="Arial" w:eastAsia="Arial" w:hAnsi="Arial" w:cs="Arial"/>
           <w:iCs/>
@@ -1422,7 +1376,29 @@
           <w:szCs w:val="28"/>
           <w:u w:val="single"/>
         </w:rPr>
-        <w:t>Element 3 – Keywords</w:t>
+        <w:t xml:space="preserve">Element </w:t>
+      </w:r>
+      <w:r>
+        <w:rPr>
+          <w:rFonts w:ascii="Arial" w:eastAsia="Arial" w:hAnsi="Arial"/>
+          <w:b/>
+          <w:bCs/>
+          <w:sz w:val="28"/>
+          <w:szCs w:val="28"/>
+          <w:u w:val="single"/>
+        </w:rPr>
+        <w:t>3</w:t>
+      </w:r>
+      <w:r>
+        <w:rPr>
+          <w:rFonts w:ascii="Arial" w:eastAsia="Arial" w:hAnsi="Arial"/>
+          <w:b/>
+          <w:bCs/>
+          <w:sz w:val="28"/>
+          <w:szCs w:val="28"/>
+          <w:u w:val="single"/>
+        </w:rPr>
+        <w:t xml:space="preserve"> – Datatypes</w:t>
       </w:r>
     </w:p>
     <w:p>
@@ -1437,10 +1413,10 @@
         <w:spacing w:after="120" w:line="0" w:lineRule="atLeast"/>
         <w:ind w:left="111"/>
         <w:rPr>
-          <w:rFonts w:ascii="Arial" w:eastAsia="Arial" w:hAnsi="Arial" w:cs="Arial"/>
-          <w:iCs/>
-          <w:spacing w:val="-2"/>
-          <w:sz w:val="24"/>
+          <w:rFonts w:ascii="Arial" w:eastAsia="Arial" w:hAnsi="Arial"/>
+          <w:b/>
+          <w:bCs/>
+          <w:sz w:val="28"/>
           <w:szCs w:val="28"/>
         </w:rPr>
       </w:pPr>
@@ -1452,8 +1428,199 @@
           <w:sz w:val="24"/>
           <w:szCs w:val="28"/>
         </w:rPr>
-        <w:t>Mouse contains many of the basic Python keywords which may not be used apart from that. All of their purposes are the same as they were originally used in Python.</w:t>
-      </w:r>
+        <w:t>Mouse will follow standard datatype conventions as follows:</w:t>
+      </w:r>
+    </w:p>
+    <w:p>
+      <w:pPr>
+        <w:pBdr>
+          <w:top w:val="single" w:sz="4" w:space="1" w:color="auto"/>
+          <w:left w:val="single" w:sz="4" w:space="4" w:color="auto"/>
+          <w:bottom w:val="single" w:sz="4" w:space="1" w:color="auto"/>
+          <w:right w:val="single" w:sz="4" w:space="4" w:color="auto"/>
+        </w:pBdr>
+        <w:shd w:val="clear" w:color="auto" w:fill="FFF2CC" w:themeFill="accent4" w:themeFillTint="33"/>
+        <w:spacing w:after="120" w:line="0" w:lineRule="atLeast"/>
+        <w:ind w:left="111"/>
+        <w:rPr>
+          <w:rFonts w:ascii="Arial" w:eastAsia="Arial" w:hAnsi="Arial"/>
+          <w:b/>
+          <w:bCs/>
+          <w:sz w:val="28"/>
+          <w:szCs w:val="28"/>
+        </w:rPr>
+      </w:pPr>
+      <w:r>
+        <w:rPr>
+          <w:rFonts w:ascii="Arial" w:eastAsia="Arial" w:hAnsi="Arial" w:cs="Arial"/>
+          <w:iCs/>
+          <w:spacing w:val="-2"/>
+          <w:sz w:val="24"/>
+          <w:szCs w:val="28"/>
+        </w:rPr>
+        <w:t xml:space="preserve">bool: hold either ‘TRUE’ or ‘FALSE’; 1 bit </w:t>
+      </w:r>
+    </w:p>
+    <w:p>
+      <w:pPr>
+        <w:pBdr>
+          <w:top w:val="single" w:sz="4" w:space="1" w:color="auto"/>
+          <w:left w:val="single" w:sz="4" w:space="4" w:color="auto"/>
+          <w:bottom w:val="single" w:sz="4" w:space="1" w:color="auto"/>
+          <w:right w:val="single" w:sz="4" w:space="4" w:color="auto"/>
+        </w:pBdr>
+        <w:shd w:val="clear" w:color="auto" w:fill="FFF2CC" w:themeFill="accent4" w:themeFillTint="33"/>
+        <w:spacing w:after="120" w:line="0" w:lineRule="atLeast"/>
+        <w:ind w:left="111"/>
+        <w:rPr>
+          <w:rFonts w:ascii="Arial" w:eastAsia="Arial" w:hAnsi="Arial" w:cs="Arial"/>
+          <w:iCs/>
+          <w:spacing w:val="-2"/>
+          <w:sz w:val="24"/>
+          <w:szCs w:val="28"/>
+        </w:rPr>
+      </w:pPr>
+      <w:r>
+        <w:rPr>
+          <w:rFonts w:ascii="Arial" w:eastAsia="Arial" w:hAnsi="Arial" w:cs="Arial"/>
+          <w:iCs/>
+          <w:spacing w:val="-2"/>
+          <w:sz w:val="24"/>
+          <w:szCs w:val="28"/>
+        </w:rPr>
+        <w:t>int: ranged from -2,147,483,648 to 2,147,483,647; 2 bytes</w:t>
+      </w:r>
+    </w:p>
+    <w:p>
+      <w:pPr>
+        <w:pBdr>
+          <w:top w:val="single" w:sz="4" w:space="1" w:color="auto"/>
+          <w:left w:val="single" w:sz="4" w:space="4" w:color="auto"/>
+          <w:bottom w:val="single" w:sz="4" w:space="1" w:color="auto"/>
+          <w:right w:val="single" w:sz="4" w:space="4" w:color="auto"/>
+        </w:pBdr>
+        <w:shd w:val="clear" w:color="auto" w:fill="FFF2CC" w:themeFill="accent4" w:themeFillTint="33"/>
+        <w:spacing w:after="120" w:line="0" w:lineRule="atLeast"/>
+        <w:ind w:left="111"/>
+        <w:rPr>
+          <w:rFonts w:ascii="Arial" w:eastAsia="Arial" w:hAnsi="Arial" w:cs="Arial"/>
+          <w:iCs/>
+          <w:spacing w:val="-2"/>
+          <w:sz w:val="24"/>
+          <w:szCs w:val="28"/>
+        </w:rPr>
+      </w:pPr>
+      <w:r>
+        <w:rPr>
+          <w:rFonts w:ascii="Arial" w:eastAsia="Arial" w:hAnsi="Arial" w:cs="Arial"/>
+          <w:iCs/>
+          <w:spacing w:val="-2"/>
+          <w:sz w:val="24"/>
+          <w:szCs w:val="28"/>
+        </w:rPr>
+        <w:t xml:space="preserve">float: ranged from </w:t>
+      </w:r>
+      <w:r>
+        <w:rPr>
+          <w:rFonts w:ascii="Arial" w:eastAsia="Arial" w:hAnsi="Arial" w:cs="Arial"/>
+          <w:iCs/>
+          <w:spacing w:val="-2"/>
+          <w:sz w:val="24"/>
+          <w:szCs w:val="28"/>
+        </w:rPr>
+        <w:t>1.2E-38 to 3.4E+38</w:t>
+      </w:r>
+      <w:r>
+        <w:rPr>
+          <w:rFonts w:ascii="Arial" w:eastAsia="Arial" w:hAnsi="Arial" w:cs="Arial"/>
+          <w:iCs/>
+          <w:spacing w:val="-2"/>
+          <w:sz w:val="24"/>
+          <w:szCs w:val="28"/>
+        </w:rPr>
+        <w:t>; 4 bytes</w:t>
+      </w:r>
+    </w:p>
+    <w:p>
+      <w:pPr>
+        <w:pBdr>
+          <w:top w:val="single" w:sz="4" w:space="1" w:color="auto"/>
+          <w:left w:val="single" w:sz="4" w:space="4" w:color="auto"/>
+          <w:bottom w:val="single" w:sz="4" w:space="1" w:color="auto"/>
+          <w:right w:val="single" w:sz="4" w:space="4" w:color="auto"/>
+        </w:pBdr>
+        <w:shd w:val="clear" w:color="auto" w:fill="FFF2CC" w:themeFill="accent4" w:themeFillTint="33"/>
+        <w:spacing w:after="120" w:line="0" w:lineRule="atLeast"/>
+        <w:ind w:left="111"/>
+        <w:rPr>
+          <w:rFonts w:ascii="Arial" w:eastAsia="Arial" w:hAnsi="Arial" w:cs="Arial"/>
+          <w:iCs/>
+          <w:spacing w:val="-2"/>
+          <w:sz w:val="24"/>
+          <w:szCs w:val="28"/>
+        </w:rPr>
+      </w:pPr>
+      <w:r>
+        <w:rPr>
+          <w:rFonts w:ascii="Arial" w:eastAsia="Arial" w:hAnsi="Arial" w:cs="Arial"/>
+          <w:iCs/>
+          <w:spacing w:val="-2"/>
+          <w:sz w:val="24"/>
+          <w:szCs w:val="28"/>
+        </w:rPr>
+        <w:t xml:space="preserve">str: </w:t>
+      </w:r>
+      <w:r>
+        <w:rPr>
+          <w:rFonts w:ascii="Arial" w:eastAsia="Arial" w:hAnsi="Arial" w:cs="Arial"/>
+          <w:iCs/>
+          <w:spacing w:val="-2"/>
+          <w:sz w:val="24"/>
+          <w:szCs w:val="28"/>
+        </w:rPr>
+        <w:t>support the full range of Unicode characters</w:t>
+      </w:r>
+    </w:p>
+    <w:p>
+      <w:pPr>
+        <w:widowControl/>
+        <w:spacing w:after="160" w:line="259" w:lineRule="auto"/>
+        <w:rPr>
+          <w:rFonts w:ascii="Arial" w:eastAsia="Arial" w:hAnsi="Arial" w:cs="Arial"/>
+          <w:iCs/>
+          <w:color w:val="538135" w:themeColor="accent6" w:themeShade="BF"/>
+          <w:spacing w:val="-2"/>
+          <w:sz w:val="20"/>
+          <w:szCs w:val="20"/>
+        </w:rPr>
+      </w:pPr>
+      <w:r>
+        <w:rPr>
+          <w:rFonts w:ascii="Arial" w:eastAsia="Arial" w:hAnsi="Arial" w:cs="Arial"/>
+          <w:iCs/>
+          <w:color w:val="538135" w:themeColor="accent6" w:themeShade="BF"/>
+          <w:spacing w:val="-2"/>
+          <w:sz w:val="20"/>
+          <w:szCs w:val="20"/>
+        </w:rPr>
+        <w:br w:type="page"/>
+      </w:r>
+    </w:p>
+    <w:p>
+      <w:pPr>
+        <w:tabs>
+          <w:tab w:val="left" w:pos="1553"/>
+        </w:tabs>
+        <w:ind w:left="113" w:right="40"/>
+        <w:rPr>
+          <w:rFonts w:ascii="Arial" w:eastAsia="Arial" w:hAnsi="Arial" w:cs="Arial"/>
+          <w:iCs/>
+          <w:color w:val="538135" w:themeColor="accent6" w:themeShade="BF"/>
+          <w:spacing w:val="-2"/>
+          <w:sz w:val="20"/>
+          <w:szCs w:val="20"/>
+        </w:rPr>
+      </w:pPr>
     </w:p>
     <w:p>
       <w:pPr>
@@ -1468,20 +1635,105 @@
         <w:ind w:left="111"/>
         <w:jc w:val="center"/>
         <w:rPr>
-          <w:rFonts w:ascii="Arial" w:eastAsia="Arial" w:hAnsi="Arial" w:cs="Arial"/>
-          <w:iCs/>
-          <w:spacing w:val="-2"/>
-          <w:sz w:val="24"/>
+          <w:rFonts w:ascii="Arial" w:eastAsia="Arial" w:hAnsi="Arial"/>
+          <w:b/>
+          <w:bCs/>
+          <w:sz w:val="28"/>
           <w:szCs w:val="28"/>
-        </w:rPr>
-      </w:pPr>
-      <w:r>
-        <w:rPr>
-          <w:rFonts w:ascii="Arial" w:eastAsia="Arial" w:hAnsi="Arial" w:cs="Arial"/>
-          <w:iCs/>
-          <w:spacing w:val="-2"/>
-          <w:sz w:val="24"/>
+          <w:u w:val="single"/>
+        </w:rPr>
+      </w:pPr>
+      <w:r>
+        <w:rPr>
+          <w:rFonts w:ascii="Arial" w:eastAsia="Arial" w:hAnsi="Arial"/>
+          <w:b/>
+          <w:bCs/>
+          <w:sz w:val="28"/>
           <w:szCs w:val="28"/>
+          <w:u w:val="single"/>
+        </w:rPr>
+        <w:t xml:space="preserve">Element </w:t>
+      </w:r>
+      <w:r>
+        <w:rPr>
+          <w:rFonts w:ascii="Arial" w:eastAsia="Arial" w:hAnsi="Arial"/>
+          <w:b/>
+          <w:bCs/>
+          <w:sz w:val="28"/>
+          <w:szCs w:val="28"/>
+          <w:u w:val="single"/>
+        </w:rPr>
+        <w:t>4</w:t>
+      </w:r>
+      <w:r>
+        <w:rPr>
+          <w:rFonts w:ascii="Arial" w:eastAsia="Arial" w:hAnsi="Arial"/>
+          <w:b/>
+          <w:bCs/>
+          <w:sz w:val="28"/>
+          <w:szCs w:val="28"/>
+          <w:u w:val="single"/>
+        </w:rPr>
+        <w:t xml:space="preserve"> – Keywords</w:t>
+      </w:r>
+    </w:p>
+    <w:p>
+      <w:pPr>
+        <w:pBdr>
+          <w:top w:val="single" w:sz="4" w:space="1" w:color="auto"/>
+          <w:left w:val="single" w:sz="4" w:space="4" w:color="auto"/>
+          <w:bottom w:val="single" w:sz="4" w:space="1" w:color="auto"/>
+          <w:right w:val="single" w:sz="4" w:space="4" w:color="auto"/>
+        </w:pBdr>
+        <w:shd w:val="clear" w:color="auto" w:fill="FFF2CC" w:themeFill="accent4" w:themeFillTint="33"/>
+        <w:spacing w:after="120" w:line="0" w:lineRule="atLeast"/>
+        <w:ind w:left="111"/>
+        <w:rPr>
+          <w:rFonts w:ascii="Arial" w:eastAsia="Arial" w:hAnsi="Arial" w:cs="Arial"/>
+          <w:iCs/>
+          <w:spacing w:val="-2"/>
+          <w:sz w:val="24"/>
+          <w:szCs w:val="28"/>
+        </w:rPr>
+      </w:pPr>
+      <w:r>
+        <w:rPr>
+          <w:rFonts w:ascii="Arial" w:eastAsia="Arial" w:hAnsi="Arial" w:cs="Arial"/>
+          <w:iCs/>
+          <w:spacing w:val="-2"/>
+          <w:sz w:val="24"/>
+          <w:szCs w:val="28"/>
+        </w:rPr>
+        <w:t>Mouse contains many of the basic Python keywords which may not be used apart from that. All of their purposes are the same as they were originally used in Python.</w:t>
+      </w:r>
+    </w:p>
+    <w:p>
+      <w:pPr>
+        <w:pBdr>
+          <w:top w:val="single" w:sz="4" w:space="1" w:color="auto"/>
+          <w:left w:val="single" w:sz="4" w:space="4" w:color="auto"/>
+          <w:bottom w:val="single" w:sz="4" w:space="1" w:color="auto"/>
+          <w:right w:val="single" w:sz="4" w:space="4" w:color="auto"/>
+        </w:pBdr>
+        <w:shd w:val="clear" w:color="auto" w:fill="FFF2CC" w:themeFill="accent4" w:themeFillTint="33"/>
+        <w:spacing w:after="120" w:line="0" w:lineRule="atLeast"/>
+        <w:ind w:left="111"/>
+        <w:jc w:val="center"/>
+        <w:rPr>
+          <w:rFonts w:ascii="Arial" w:eastAsia="Arial" w:hAnsi="Arial" w:cs="Arial"/>
+          <w:iCs/>
+          <w:spacing w:val="-2"/>
+          <w:sz w:val="24"/>
+          <w:szCs w:val="28"/>
+        </w:rPr>
+      </w:pPr>
+      <w:r>
+        <w:rPr>
+          <w:rFonts w:ascii="Arial" w:eastAsia="Arial" w:hAnsi="Arial" w:cs="Arial"/>
+          <w:iCs/>
+          <w:spacing w:val="-2"/>
+          <w:sz w:val="24"/>
+          <w:szCs w:val="28"/>
         </w:rPr>
         <w:br/>
       </w:r>
@@ -1489,7 +1741,6 @@
         <w:rPr>
           <w:noProof/>
         </w:rPr>
-        <w:lastRenderedPageBreak/>
         <w:drawing>
           <wp:inline distT="0" distB="0" distL="0" distR="0" wp14:anchorId="0F4A1266" wp14:editId="0A3EDBB7">
             <wp:extent cx="4298950" cy="6451600"/>
@@ -1618,14 +1869,6 @@
           </w:r>
         </w:sdtContent>
       </w:sdt>
-      <w:commentRangeStart w:id="0"/>
-      <w:commentRangeEnd w:id="0"/>
-      <w:r>
-        <w:rPr>
-          <w:rStyle w:val="CommentReference"/>
-        </w:rPr>
-        <w:commentReference w:id="0"/>
-      </w:r>
     </w:p>
     <w:p>
       <w:pPr>
@@ -1637,6 +1880,23 @@
         <w:rPr>
           <w:rFonts w:ascii="Arial" w:eastAsia="Arial" w:hAnsi="Arial"/>
           <w:sz w:val="24"/>
+        </w:rPr>
+      </w:pPr>
+    </w:p>
+    <w:p>
+      <w:pPr>
+        <w:tabs>
+          <w:tab w:val="left" w:pos="1553"/>
+        </w:tabs>
+        <w:spacing w:before="120" w:after="120"/>
+        <w:ind w:right="38"/>
+        <w:rPr>
+          <w:rFonts w:ascii="Arial" w:eastAsia="Arial" w:hAnsi="Arial" w:cs="Arial"/>
+          <w:i/>
+          <w:color w:val="C00000"/>
+          <w:spacing w:val="-2"/>
+          <w:sz w:val="16"/>
+          <w:szCs w:val="16"/>
         </w:rPr>
       </w:pPr>
     </w:p>
@@ -1670,51 +1930,8 @@
           <w:szCs w:val="28"/>
           <w:u w:val="single"/>
         </w:rPr>
-        <w:t xml:space="preserve">Element </w:t>
-      </w:r>
-      <w:r>
-        <w:rPr>
-          <w:rFonts w:ascii="Arial" w:eastAsia="Arial" w:hAnsi="Arial"/>
-          <w:b/>
-          <w:bCs/>
-          <w:sz w:val="28"/>
-          <w:szCs w:val="28"/>
-          <w:u w:val="single"/>
-        </w:rPr>
-        <w:t>4</w:t>
-      </w:r>
-      <w:r>
-        <w:rPr>
-          <w:rFonts w:ascii="Arial" w:eastAsia="Arial" w:hAnsi="Arial"/>
-          <w:b/>
-          <w:bCs/>
-          <w:sz w:val="28"/>
-          <w:szCs w:val="28"/>
-          <w:u w:val="single"/>
-        </w:rPr>
-        <w:t xml:space="preserve"> –</w:t>
-      </w:r>
-      <w:r>
-        <w:rPr>
-          <w:rFonts w:ascii="Arial" w:eastAsia="Arial" w:hAnsi="Arial"/>
-          <w:b/>
-          <w:bCs/>
-          <w:sz w:val="28"/>
-          <w:szCs w:val="28"/>
-          <w:u w:val="single"/>
-        </w:rPr>
-        <w:t xml:space="preserve"> </w:t>
-      </w:r>
-      <w:r>
-        <w:rPr>
-          <w:rFonts w:ascii="Arial" w:eastAsia="Arial" w:hAnsi="Arial"/>
-          <w:b/>
-          <w:bCs/>
-          <w:sz w:val="28"/>
-          <w:szCs w:val="28"/>
-          <w:u w:val="single"/>
-        </w:rPr>
-        <w:t>Datatypes</w:t>
+        <w:lastRenderedPageBreak/>
+        <w:t>Element 5 – Variables</w:t>
       </w:r>
     </w:p>
     <w:p>
@@ -1744,6 +1961,36 @@
           <w:sz w:val="24"/>
           <w:szCs w:val="28"/>
         </w:rPr>
+        <w:t xml:space="preserve">In Python, variables are simply declared with a name and a value, the datatype is </w:t>
+      </w:r>
+      <w:r>
+        <w:rPr>
+          <w:rFonts w:ascii="Arial" w:eastAsia="Arial" w:hAnsi="Arial" w:cs="Arial"/>
+          <w:iCs/>
+          <w:spacing w:val="-2"/>
+          <w:sz w:val="24"/>
+          <w:szCs w:val="28"/>
+        </w:rPr>
+        <w:t>inferred</w:t>
+      </w:r>
+      <w:r>
+        <w:rPr>
+          <w:rFonts w:ascii="Arial" w:eastAsia="Arial" w:hAnsi="Arial" w:cs="Arial"/>
+          <w:iCs/>
+          <w:spacing w:val="-2"/>
+          <w:sz w:val="24"/>
+          <w:szCs w:val="28"/>
+        </w:rPr>
+        <w:t xml:space="preserve">. </w:t>
+      </w:r>
+      <w:r>
+        <w:rPr>
+          <w:rFonts w:ascii="Arial" w:eastAsia="Arial" w:hAnsi="Arial" w:cs="Arial"/>
+          <w:iCs/>
+          <w:spacing w:val="-2"/>
+          <w:sz w:val="24"/>
+          <w:szCs w:val="28"/>
+        </w:rPr>
         <w:t>Mouse</w:t>
       </w:r>
       <w:r>
@@ -1754,7 +2001,7 @@
           <w:sz w:val="24"/>
           <w:szCs w:val="28"/>
         </w:rPr>
-        <w:t xml:space="preserve"> will follow </w:t>
+        <w:t xml:space="preserve"> will </w:t>
       </w:r>
       <w:r>
         <w:rPr>
@@ -1764,7 +2011,7 @@
           <w:sz w:val="24"/>
           <w:szCs w:val="28"/>
         </w:rPr>
-        <w:t>standard datatype conventions as follows</w:t>
+        <w:t xml:space="preserve">not </w:t>
       </w:r>
       <w:r>
         <w:rPr>
@@ -1774,7 +2021,17 @@
           <w:sz w:val="24"/>
           <w:szCs w:val="28"/>
         </w:rPr>
-        <w:t>:</w:t>
+        <w:t>follow the same ruling</w:t>
+      </w:r>
+      <w:r>
+        <w:rPr>
+          <w:rFonts w:ascii="Arial" w:eastAsia="Arial" w:hAnsi="Arial" w:cs="Arial"/>
+          <w:iCs/>
+          <w:spacing w:val="-2"/>
+          <w:sz w:val="24"/>
+          <w:szCs w:val="28"/>
+        </w:rPr>
+        <w:t xml:space="preserve"> as we believe it’s important for students to understand how each datatype works. To create a data type you would do the following:</w:t>
       </w:r>
     </w:p>
     <w:p>
@@ -1800,11 +2057,23 @@
         <w:rPr>
           <w:rFonts w:ascii="Arial" w:eastAsia="Arial" w:hAnsi="Arial" w:cs="Arial"/>
           <w:iCs/>
-          <w:spacing w:val="-2"/>
-          <w:sz w:val="24"/>
-          <w:szCs w:val="28"/>
-        </w:rPr>
-        <w:t xml:space="preserve">bool: hold either ‘TRUE’ or ‘FALSE’; 1 bit </w:t>
+          <w:color w:val="538135" w:themeColor="accent6" w:themeShade="BF"/>
+          <w:spacing w:val="-2"/>
+          <w:sz w:val="20"/>
+          <w:szCs w:val="20"/>
+        </w:rPr>
+        <w:t>a: int</w:t>
+      </w:r>
+      <w:r>
+        <w:rPr>
+          <w:rFonts w:ascii="Arial" w:eastAsia="Arial" w:hAnsi="Arial" w:cs="Arial"/>
+          <w:iCs/>
+          <w:color w:val="538135" w:themeColor="accent6" w:themeShade="BF"/>
+          <w:spacing w:val="-2"/>
+          <w:sz w:val="20"/>
+          <w:szCs w:val="20"/>
+        </w:rPr>
+        <w:t xml:space="preserve"> = 123</w:t>
       </w:r>
     </w:p>
     <w:p>
@@ -1819,10 +2088,10 @@
         <w:spacing w:after="120" w:line="0" w:lineRule="atLeast"/>
         <w:ind w:left="111"/>
         <w:rPr>
-          <w:rFonts w:ascii="Arial" w:eastAsia="Arial" w:hAnsi="Arial" w:cs="Arial"/>
-          <w:iCs/>
-          <w:spacing w:val="-2"/>
-          <w:sz w:val="24"/>
+          <w:rFonts w:ascii="Arial" w:eastAsia="Arial" w:hAnsi="Arial"/>
+          <w:b/>
+          <w:bCs/>
+          <w:sz w:val="28"/>
           <w:szCs w:val="28"/>
         </w:rPr>
       </w:pPr>
@@ -1830,51 +2099,34 @@
         <w:rPr>
           <w:rFonts w:ascii="Arial" w:eastAsia="Arial" w:hAnsi="Arial" w:cs="Arial"/>
           <w:iCs/>
-          <w:spacing w:val="-2"/>
-          <w:sz w:val="24"/>
-          <w:szCs w:val="28"/>
-        </w:rPr>
-        <w:t xml:space="preserve">int: </w:t>
-      </w:r>
-      <w:r>
-        <w:rPr>
-          <w:rFonts w:ascii="Arial" w:eastAsia="Arial" w:hAnsi="Arial" w:cs="Arial"/>
-          <w:iCs/>
-          <w:spacing w:val="-2"/>
-          <w:sz w:val="24"/>
-          <w:szCs w:val="28"/>
-        </w:rPr>
-        <w:t>r</w:t>
-      </w:r>
-      <w:r>
-        <w:rPr>
-          <w:rFonts w:ascii="Arial" w:eastAsia="Arial" w:hAnsi="Arial" w:cs="Arial"/>
-          <w:iCs/>
-          <w:spacing w:val="-2"/>
-          <w:sz w:val="24"/>
-          <w:szCs w:val="28"/>
-        </w:rPr>
-        <w:t xml:space="preserve">anged from -2,147,483,648 to 2,147,483,647; </w:t>
-      </w:r>
-      <w:r>
-        <w:rPr>
-          <w:rFonts w:ascii="Arial" w:eastAsia="Arial" w:hAnsi="Arial" w:cs="Arial"/>
-          <w:iCs/>
-          <w:spacing w:val="-2"/>
-          <w:sz w:val="24"/>
-          <w:szCs w:val="28"/>
-        </w:rPr>
-        <w:t>2</w:t>
-      </w:r>
-      <w:r>
-        <w:rPr>
-          <w:rFonts w:ascii="Arial" w:eastAsia="Arial" w:hAnsi="Arial" w:cs="Arial"/>
-          <w:iCs/>
-          <w:spacing w:val="-2"/>
-          <w:sz w:val="24"/>
-          <w:szCs w:val="28"/>
-        </w:rPr>
-        <w:t xml:space="preserve"> bytes</w:t>
+          <w:color w:val="538135" w:themeColor="accent6" w:themeShade="BF"/>
+          <w:spacing w:val="-2"/>
+          <w:sz w:val="20"/>
+          <w:szCs w:val="20"/>
+        </w:rPr>
+        <w:t>b</w:t>
+      </w:r>
+      <w:r>
+        <w:rPr>
+          <w:rFonts w:ascii="Arial" w:eastAsia="Arial" w:hAnsi="Arial" w:cs="Arial"/>
+          <w:iCs/>
+          <w:color w:val="538135" w:themeColor="accent6" w:themeShade="BF"/>
+          <w:spacing w:val="-2"/>
+          <w:sz w:val="20"/>
+          <w:szCs w:val="20"/>
+        </w:rPr>
+        <w:t>: str</w:t>
+      </w:r>
+      <w:r>
+        <w:rPr>
+          <w:rFonts w:ascii="Arial" w:eastAsia="Arial" w:hAnsi="Arial" w:cs="Arial"/>
+          <w:iCs/>
+          <w:color w:val="538135" w:themeColor="accent6" w:themeShade="BF"/>
+          <w:spacing w:val="-2"/>
+          <w:sz w:val="20"/>
+          <w:szCs w:val="20"/>
+        </w:rPr>
+        <w:t xml:space="preserve"> = “one, two, three”</w:t>
       </w:r>
     </w:p>
     <w:p>
@@ -1889,10 +2141,10 @@
         <w:spacing w:after="120" w:line="0" w:lineRule="atLeast"/>
         <w:ind w:left="111"/>
         <w:rPr>
-          <w:rFonts w:ascii="Arial" w:eastAsia="Arial" w:hAnsi="Arial" w:cs="Arial"/>
-          <w:iCs/>
-          <w:spacing w:val="-2"/>
-          <w:sz w:val="24"/>
+          <w:rFonts w:ascii="Arial" w:eastAsia="Arial" w:hAnsi="Arial"/>
+          <w:b/>
+          <w:bCs/>
+          <w:sz w:val="28"/>
           <w:szCs w:val="28"/>
         </w:rPr>
       </w:pPr>
@@ -1900,41 +2152,34 @@
         <w:rPr>
           <w:rFonts w:ascii="Arial" w:eastAsia="Arial" w:hAnsi="Arial" w:cs="Arial"/>
           <w:iCs/>
-          <w:spacing w:val="-2"/>
-          <w:sz w:val="24"/>
-          <w:szCs w:val="28"/>
-        </w:rPr>
-        <w:t xml:space="preserve">float: </w:t>
-      </w:r>
-      <w:r>
-        <w:rPr>
-          <w:rFonts w:ascii="Arial" w:eastAsia="Arial" w:hAnsi="Arial" w:cs="Arial"/>
-          <w:iCs/>
-          <w:spacing w:val="-2"/>
-          <w:sz w:val="24"/>
-          <w:szCs w:val="28"/>
-        </w:rPr>
-        <w:t xml:space="preserve">ranged from </w:t>
-      </w:r>
-      <w:r>
-        <w:rPr>
-          <w:rFonts w:ascii="Arial" w:eastAsia="Arial" w:hAnsi="Arial" w:cs="Arial"/>
-          <w:iCs/>
-          <w:spacing w:val="-2"/>
-          <w:sz w:val="24"/>
-          <w:szCs w:val="28"/>
-        </w:rPr>
-        <w:t>1.2E-38 to 3.4E+38</w:t>
-      </w:r>
-      <w:r>
-        <w:rPr>
-          <w:rFonts w:ascii="Arial" w:eastAsia="Arial" w:hAnsi="Arial" w:cs="Arial"/>
-          <w:iCs/>
-          <w:spacing w:val="-2"/>
-          <w:sz w:val="24"/>
-          <w:szCs w:val="28"/>
-        </w:rPr>
-        <w:t>; 4 bytes</w:t>
+          <w:color w:val="538135" w:themeColor="accent6" w:themeShade="BF"/>
+          <w:spacing w:val="-2"/>
+          <w:sz w:val="20"/>
+          <w:szCs w:val="20"/>
+        </w:rPr>
+        <w:t xml:space="preserve">c: </w:t>
+      </w:r>
+      <w:r>
+        <w:rPr>
+          <w:rFonts w:ascii="Arial" w:eastAsia="Arial" w:hAnsi="Arial" w:cs="Arial"/>
+          <w:iCs/>
+          <w:color w:val="538135" w:themeColor="accent6" w:themeShade="BF"/>
+          <w:spacing w:val="-2"/>
+          <w:sz w:val="20"/>
+          <w:szCs w:val="20"/>
+        </w:rPr>
+        <w:t>float</w:t>
+      </w:r>
+      <w:r>
+        <w:rPr>
+          <w:rFonts w:ascii="Arial" w:eastAsia="Arial" w:hAnsi="Arial" w:cs="Arial"/>
+          <w:iCs/>
+          <w:color w:val="538135" w:themeColor="accent6" w:themeShade="BF"/>
+          <w:spacing w:val="-2"/>
+          <w:sz w:val="20"/>
+          <w:szCs w:val="20"/>
+        </w:rPr>
+        <w:t xml:space="preserve"> = 1.23</w:t>
       </w:r>
     </w:p>
     <w:p>
@@ -1964,8 +2209,7 @@
           <w:sz w:val="24"/>
           <w:szCs w:val="28"/>
         </w:rPr>
-        <w:lastRenderedPageBreak/>
-        <w:t>str:</w:t>
+        <w:t>Mouse</w:t>
       </w:r>
       <w:r>
         <w:rPr>
@@ -1975,7 +2219,7 @@
           <w:sz w:val="24"/>
           <w:szCs w:val="28"/>
         </w:rPr>
-        <w:t xml:space="preserve"> </w:t>
+        <w:t xml:space="preserve"> will also include constants which operate the same as standard, creating an immutable variable. They are declared by a preceding “const”</w:t>
       </w:r>
       <w:r>
         <w:rPr>
@@ -1985,20 +2229,83 @@
           <w:sz w:val="24"/>
           <w:szCs w:val="28"/>
         </w:rPr>
-        <w:t>support the full range of Unicode characters</w:t>
+        <w:t xml:space="preserve"> and a variable name in all ca</w:t>
+      </w:r>
+      <w:r>
+        <w:rPr>
+          <w:rFonts w:ascii="Arial" w:eastAsia="Arial" w:hAnsi="Arial" w:cs="Arial"/>
+          <w:iCs/>
+          <w:spacing w:val="-2"/>
+          <w:sz w:val="24"/>
+          <w:szCs w:val="28"/>
+        </w:rPr>
+        <w:t>:</w:t>
+      </w:r>
+      <w:r>
+        <w:rPr>
+          <w:rFonts w:ascii="Arial" w:eastAsia="Arial" w:hAnsi="Arial" w:cs="Arial"/>
+          <w:iCs/>
+          <w:spacing w:val="-2"/>
+          <w:sz w:val="24"/>
+          <w:szCs w:val="28"/>
+        </w:rPr>
+        <w:br/>
+      </w:r>
+      <w:r>
+        <w:rPr>
+          <w:rFonts w:ascii="Arial" w:eastAsia="Arial" w:hAnsi="Arial" w:cs="Arial"/>
+          <w:iCs/>
+          <w:color w:val="538135" w:themeColor="accent6" w:themeShade="BF"/>
+          <w:spacing w:val="-2"/>
+          <w:sz w:val="20"/>
+          <w:szCs w:val="20"/>
+        </w:rPr>
+        <w:t xml:space="preserve">const </w:t>
+      </w:r>
+      <w:r>
+        <w:rPr>
+          <w:rFonts w:ascii="Arial" w:eastAsia="Arial" w:hAnsi="Arial" w:cs="Arial"/>
+          <w:iCs/>
+          <w:color w:val="538135" w:themeColor="accent6" w:themeShade="BF"/>
+          <w:spacing w:val="-2"/>
+          <w:sz w:val="20"/>
+          <w:szCs w:val="20"/>
+        </w:rPr>
+        <w:t>PI</w:t>
+      </w:r>
+      <w:r>
+        <w:rPr>
+          <w:rFonts w:ascii="Arial" w:eastAsia="Arial" w:hAnsi="Arial" w:cs="Arial"/>
+          <w:iCs/>
+          <w:color w:val="538135" w:themeColor="accent6" w:themeShade="BF"/>
+          <w:spacing w:val="-2"/>
+          <w:sz w:val="20"/>
+          <w:szCs w:val="20"/>
+        </w:rPr>
+        <w:t xml:space="preserve">: </w:t>
+      </w:r>
+      <w:r>
+        <w:rPr>
+          <w:rFonts w:ascii="Arial" w:eastAsia="Arial" w:hAnsi="Arial" w:cs="Arial"/>
+          <w:iCs/>
+          <w:color w:val="538135" w:themeColor="accent6" w:themeShade="BF"/>
+          <w:spacing w:val="-2"/>
+          <w:sz w:val="20"/>
+          <w:szCs w:val="20"/>
+        </w:rPr>
+        <w:t xml:space="preserve">float = 3.1415 </w:t>
       </w:r>
     </w:p>
     <w:p>
       <w:pPr>
+        <w:widowControl/>
         <w:tabs>
-          <w:tab w:val="left" w:pos="1553"/>
+          <w:tab w:val="left" w:pos="2300"/>
         </w:tabs>
-        <w:spacing w:before="120" w:after="120"/>
-        <w:ind w:right="38"/>
-        <w:rPr>
-          <w:rFonts w:ascii="Arial" w:eastAsia="Arial" w:hAnsi="Arial" w:cs="Arial"/>
-          <w:i/>
-          <w:color w:val="C00000"/>
+        <w:spacing w:after="160" w:line="259" w:lineRule="auto"/>
+        <w:rPr>
+          <w:rFonts w:ascii="Arial" w:eastAsia="Arial" w:hAnsi="Arial" w:cs="Arial"/>
+          <w:iCs/>
           <w:spacing w:val="-2"/>
           <w:sz w:val="16"/>
           <w:szCs w:val="16"/>
@@ -2035,7 +2342,7 @@
           <w:szCs w:val="28"/>
           <w:u w:val="single"/>
         </w:rPr>
-        <w:t>Element 5 – Variables</w:t>
+        <w:t>Element 6 – Methods / Functions</w:t>
       </w:r>
     </w:p>
     <w:p>
@@ -2065,7 +2372,7 @@
           <w:sz w:val="24"/>
           <w:szCs w:val="28"/>
         </w:rPr>
-        <w:t xml:space="preserve">In Python, variables are simply declared with a name and a value, the datatype is </w:t>
+        <w:t xml:space="preserve">Functions </w:t>
       </w:r>
       <w:r>
         <w:rPr>
@@ -2075,7 +2382,7 @@
           <w:sz w:val="24"/>
           <w:szCs w:val="28"/>
         </w:rPr>
-        <w:t>inferred</w:t>
+        <w:t xml:space="preserve">in </w:t>
       </w:r>
       <w:r>
         <w:rPr>
@@ -2085,7 +2392,7 @@
           <w:sz w:val="24"/>
           <w:szCs w:val="28"/>
         </w:rPr>
-        <w:t xml:space="preserve">. </w:t>
+        <w:t>Mouse</w:t>
       </w:r>
       <w:r>
         <w:rPr>
@@ -2095,7 +2402,7 @@
           <w:sz w:val="24"/>
           <w:szCs w:val="28"/>
         </w:rPr>
-        <w:t>Mouse</w:t>
+        <w:t xml:space="preserve">_ </w:t>
       </w:r>
       <w:r>
         <w:rPr>
@@ -2105,7 +2412,7 @@
           <w:sz w:val="24"/>
           <w:szCs w:val="28"/>
         </w:rPr>
-        <w:t xml:space="preserve"> will </w:t>
+        <w:t xml:space="preserve">are defined by a </w:t>
       </w:r>
       <w:r>
         <w:rPr>
@@ -2115,7 +2422,7 @@
           <w:sz w:val="24"/>
           <w:szCs w:val="28"/>
         </w:rPr>
-        <w:t xml:space="preserve">not </w:t>
+        <w:t>preceding</w:t>
       </w:r>
       <w:r>
         <w:rPr>
@@ -2125,7 +2432,7 @@
           <w:sz w:val="24"/>
           <w:szCs w:val="28"/>
         </w:rPr>
-        <w:t>follow the same ruling</w:t>
+        <w:t xml:space="preserve"> “def” keyword</w:t>
       </w:r>
       <w:r>
         <w:rPr>
@@ -2135,7 +2442,87 @@
           <w:sz w:val="24"/>
           <w:szCs w:val="28"/>
         </w:rPr>
-        <w:t xml:space="preserve"> as we believe it’s important for students to understand how each datatype works. To create a data type you would do the following:</w:t>
+        <w:t xml:space="preserve">, </w:t>
+      </w:r>
+      <w:r>
+        <w:rPr>
+          <w:rFonts w:ascii="Arial" w:eastAsia="Arial" w:hAnsi="Arial" w:cs="Arial"/>
+          <w:iCs/>
+          <w:spacing w:val="-2"/>
+          <w:sz w:val="24"/>
+          <w:szCs w:val="28"/>
+        </w:rPr>
+        <w:t xml:space="preserve">the returned variable type, </w:t>
+      </w:r>
+      <w:r>
+        <w:rPr>
+          <w:rFonts w:ascii="Arial" w:eastAsia="Arial" w:hAnsi="Arial" w:cs="Arial"/>
+          <w:iCs/>
+          <w:spacing w:val="-2"/>
+          <w:sz w:val="24"/>
+          <w:szCs w:val="28"/>
+        </w:rPr>
+        <w:t>the name, space for arguments and finally a colon,</w:t>
+      </w:r>
+      <w:r>
+        <w:rPr>
+          <w:rFonts w:ascii="Arial" w:eastAsia="Arial" w:hAnsi="Arial" w:cs="Arial"/>
+          <w:iCs/>
+          <w:spacing w:val="-2"/>
+          <w:sz w:val="24"/>
+          <w:szCs w:val="28"/>
+        </w:rPr>
+        <w:t xml:space="preserve"> similarly to Python. Each line of code within the function must be indented by one tab s</w:t>
+      </w:r>
+      <w:r>
+        <w:rPr>
+          <w:rFonts w:ascii="Arial" w:eastAsia="Arial" w:hAnsi="Arial" w:cs="Arial"/>
+          <w:iCs/>
+          <w:spacing w:val="-2"/>
+          <w:sz w:val="24"/>
+          <w:szCs w:val="28"/>
+        </w:rPr>
+        <w:t>pace</w:t>
+      </w:r>
+      <w:r>
+        <w:rPr>
+          <w:rFonts w:ascii="Arial" w:eastAsia="Arial" w:hAnsi="Arial" w:cs="Arial"/>
+          <w:iCs/>
+          <w:spacing w:val="-2"/>
+          <w:sz w:val="24"/>
+          <w:szCs w:val="28"/>
+        </w:rPr>
+        <w:t xml:space="preserve"> as this teaches students how to write elegant and readable code</w:t>
+      </w:r>
+      <w:r>
+        <w:rPr>
+          <w:rFonts w:ascii="Arial" w:eastAsia="Arial" w:hAnsi="Arial" w:cs="Arial"/>
+          <w:iCs/>
+          <w:spacing w:val="-2"/>
+          <w:sz w:val="24"/>
+          <w:szCs w:val="28"/>
+        </w:rPr>
+        <w:t>.</w:t>
+      </w:r>
+      <w:r>
+        <w:rPr>
+          <w:rFonts w:ascii="Arial" w:eastAsia="Arial" w:hAnsi="Arial" w:cs="Arial"/>
+          <w:iCs/>
+          <w:spacing w:val="-2"/>
+          <w:sz w:val="24"/>
+          <w:szCs w:val="28"/>
+        </w:rPr>
+        <w:t xml:space="preserve"> </w:t>
+      </w:r>
+      <w:r>
+        <w:rPr>
+          <w:rFonts w:ascii="Arial" w:eastAsia="Arial" w:hAnsi="Arial" w:cs="Arial"/>
+          <w:iCs/>
+          <w:spacing w:val="-2"/>
+          <w:sz w:val="24"/>
+          <w:szCs w:val="28"/>
+        </w:rPr>
+        <w:t>Something like:</w:t>
       </w:r>
     </w:p>
     <w:p>
@@ -2166,7 +2553,7 @@
           <w:sz w:val="20"/>
           <w:szCs w:val="20"/>
         </w:rPr>
-        <w:t>a: int</w:t>
+        <w:t>def myfunction()</w:t>
       </w:r>
       <w:r>
         <w:rPr>
@@ -2177,7 +2564,42 @@
           <w:sz w:val="20"/>
           <w:szCs w:val="20"/>
         </w:rPr>
-        <w:t xml:space="preserve"> = 123</w:t>
+        <w:t>:</w:t>
+      </w:r>
+      <w:r>
+        <w:rPr>
+          <w:rFonts w:ascii="Arial" w:eastAsia="Arial" w:hAnsi="Arial" w:cs="Arial"/>
+          <w:iCs/>
+          <w:color w:val="538135" w:themeColor="accent6" w:themeShade="BF"/>
+          <w:spacing w:val="-2"/>
+          <w:sz w:val="20"/>
+          <w:szCs w:val="20"/>
+        </w:rPr>
+        <w:t xml:space="preserve"> void:</w:t>
+      </w:r>
+      <w:r>
+        <w:rPr>
+          <w:rFonts w:ascii="Arial" w:eastAsia="Arial" w:hAnsi="Arial" w:cs="Arial"/>
+          <w:iCs/>
+          <w:color w:val="538135" w:themeColor="accent6" w:themeShade="BF"/>
+          <w:spacing w:val="-2"/>
+          <w:sz w:val="20"/>
+          <w:szCs w:val="20"/>
+        </w:rPr>
+        <w:br/>
+        <w:t xml:space="preserve">    print(“Hello from function”)</w:t>
+      </w:r>
+      <w:r>
+        <w:rPr>
+          <w:rFonts w:ascii="Arial" w:eastAsia="Arial" w:hAnsi="Arial" w:cs="Arial"/>
+          <w:iCs/>
+          <w:color w:val="538135" w:themeColor="accent6" w:themeShade="BF"/>
+          <w:spacing w:val="-2"/>
+          <w:sz w:val="20"/>
+          <w:szCs w:val="20"/>
+        </w:rPr>
+        <w:br/>
+        <w:t>print(“Hello from outside”)</w:t>
       </w:r>
     </w:p>
     <w:p>
@@ -2208,29 +2630,7 @@
           <w:sz w:val="20"/>
           <w:szCs w:val="20"/>
         </w:rPr>
-        <w:t>b</w:t>
-      </w:r>
-      <w:r>
-        <w:rPr>
-          <w:rFonts w:ascii="Arial" w:eastAsia="Arial" w:hAnsi="Arial" w:cs="Arial"/>
-          <w:iCs/>
-          <w:color w:val="538135" w:themeColor="accent6" w:themeShade="BF"/>
-          <w:spacing w:val="-2"/>
-          <w:sz w:val="20"/>
-          <w:szCs w:val="20"/>
-        </w:rPr>
-        <w:t>: str</w:t>
-      </w:r>
-      <w:r>
-        <w:rPr>
-          <w:rFonts w:ascii="Arial" w:eastAsia="Arial" w:hAnsi="Arial" w:cs="Arial"/>
-          <w:iCs/>
-          <w:color w:val="538135" w:themeColor="accent6" w:themeShade="BF"/>
-          <w:spacing w:val="-2"/>
-          <w:sz w:val="20"/>
-          <w:szCs w:val="20"/>
-        </w:rPr>
-        <w:t xml:space="preserve"> = “one, two, three”</w:t>
+        <w:t>myfunction()</w:t>
       </w:r>
     </w:p>
     <w:p>
@@ -2256,34 +2656,11 @@
         <w:rPr>
           <w:rFonts w:ascii="Arial" w:eastAsia="Arial" w:hAnsi="Arial" w:cs="Arial"/>
           <w:iCs/>
-          <w:color w:val="538135" w:themeColor="accent6" w:themeShade="BF"/>
-          <w:spacing w:val="-2"/>
-          <w:sz w:val="20"/>
-          <w:szCs w:val="20"/>
-        </w:rPr>
-        <w:t xml:space="preserve">c: </w:t>
-      </w:r>
-      <w:r>
-        <w:rPr>
-          <w:rFonts w:ascii="Arial" w:eastAsia="Arial" w:hAnsi="Arial" w:cs="Arial"/>
-          <w:iCs/>
-          <w:color w:val="538135" w:themeColor="accent6" w:themeShade="BF"/>
-          <w:spacing w:val="-2"/>
-          <w:sz w:val="20"/>
-          <w:szCs w:val="20"/>
-        </w:rPr>
-        <w:t>float</w:t>
-      </w:r>
-      <w:r>
-        <w:rPr>
-          <w:rFonts w:ascii="Arial" w:eastAsia="Arial" w:hAnsi="Arial" w:cs="Arial"/>
-          <w:iCs/>
-          <w:color w:val="538135" w:themeColor="accent6" w:themeShade="BF"/>
-          <w:spacing w:val="-2"/>
-          <w:sz w:val="20"/>
-          <w:szCs w:val="20"/>
-        </w:rPr>
-        <w:t xml:space="preserve"> = 1.23</w:t>
+          <w:spacing w:val="-2"/>
+          <w:sz w:val="24"/>
+          <w:szCs w:val="28"/>
+        </w:rPr>
+        <w:t>Would print the “Hello from outside” first as it’s not contained within the function.</w:t>
       </w:r>
     </w:p>
     <w:p>
@@ -2298,10 +2675,10 @@
         <w:spacing w:after="120" w:line="0" w:lineRule="atLeast"/>
         <w:ind w:left="111"/>
         <w:rPr>
-          <w:rFonts w:ascii="Arial" w:eastAsia="Arial" w:hAnsi="Arial" w:cs="Arial"/>
-          <w:iCs/>
-          <w:spacing w:val="-2"/>
-          <w:sz w:val="24"/>
+          <w:rFonts w:ascii="Arial" w:eastAsia="Arial" w:hAnsi="Arial"/>
+          <w:b/>
+          <w:bCs/>
+          <w:sz w:val="28"/>
           <w:szCs w:val="28"/>
         </w:rPr>
       </w:pPr>
@@ -2313,7 +2690,7 @@
           <w:sz w:val="24"/>
           <w:szCs w:val="28"/>
         </w:rPr>
-        <w:t>Mouse</w:t>
+        <w:t>Functions can have one, or several arguments contained within the brackets following the function name</w:t>
       </w:r>
       <w:r>
         <w:rPr>
@@ -2323,7 +2700,7 @@
           <w:sz w:val="24"/>
           <w:szCs w:val="28"/>
         </w:rPr>
-        <w:t xml:space="preserve"> will also include constants which operate the same as standard, creating an immutable variable. They are declared by a preceding “const”</w:t>
+        <w:t xml:space="preserve"> as standard</w:t>
       </w:r>
       <w:r>
         <w:rPr>
@@ -2333,28 +2710,28 @@
           <w:sz w:val="24"/>
           <w:szCs w:val="28"/>
         </w:rPr>
-        <w:t xml:space="preserve"> and a variable name in all ca</w:t>
-      </w:r>
-      <w:r>
-        <w:rPr>
-          <w:rFonts w:ascii="Arial" w:eastAsia="Arial" w:hAnsi="Arial" w:cs="Arial"/>
-          <w:iCs/>
-          <w:spacing w:val="-2"/>
-          <w:sz w:val="24"/>
+        <w:t>. Something like:</w:t>
+      </w:r>
+    </w:p>
+    <w:p>
+      <w:pPr>
+        <w:pBdr>
+          <w:top w:val="single" w:sz="4" w:space="1" w:color="auto"/>
+          <w:left w:val="single" w:sz="4" w:space="4" w:color="auto"/>
+          <w:bottom w:val="single" w:sz="4" w:space="1" w:color="auto"/>
+          <w:right w:val="single" w:sz="4" w:space="4" w:color="auto"/>
+        </w:pBdr>
+        <w:shd w:val="clear" w:color="auto" w:fill="FFF2CC" w:themeFill="accent4" w:themeFillTint="33"/>
+        <w:spacing w:after="120" w:line="0" w:lineRule="atLeast"/>
+        <w:ind w:left="111"/>
+        <w:rPr>
+          <w:rFonts w:ascii="Arial" w:eastAsia="Arial" w:hAnsi="Arial"/>
+          <w:b/>
+          <w:bCs/>
+          <w:sz w:val="28"/>
           <w:szCs w:val="28"/>
         </w:rPr>
-        <w:t>:</w:t>
-      </w:r>
-      <w:r>
-        <w:rPr>
-          <w:rFonts w:ascii="Arial" w:eastAsia="Arial" w:hAnsi="Arial" w:cs="Arial"/>
-          <w:iCs/>
-          <w:spacing w:val="-2"/>
-          <w:sz w:val="24"/>
-          <w:szCs w:val="28"/>
-        </w:rPr>
-        <w:br/>
-      </w:r>
+      </w:pPr>
       <w:r>
         <w:rPr>
           <w:rFonts w:ascii="Arial" w:eastAsia="Arial" w:hAnsi="Arial" w:cs="Arial"/>
@@ -2364,7 +2741,7 @@
           <w:sz w:val="20"/>
           <w:szCs w:val="20"/>
         </w:rPr>
-        <w:t xml:space="preserve">const </w:t>
+        <w:t>def myfunction(</w:t>
       </w:r>
       <w:r>
         <w:rPr>
@@ -2375,7 +2752,7 @@
           <w:sz w:val="20"/>
           <w:szCs w:val="20"/>
         </w:rPr>
-        <w:t>PI</w:t>
+        <w:t>name, age</w:t>
       </w:r>
       <w:r>
         <w:rPr>
@@ -2386,7 +2763,7 @@
           <w:sz w:val="20"/>
           <w:szCs w:val="20"/>
         </w:rPr>
-        <w:t xml:space="preserve">: </w:t>
+        <w:t>)</w:t>
       </w:r>
       <w:r>
         <w:rPr>
@@ -2397,22 +2774,266 @@
           <w:sz w:val="20"/>
           <w:szCs w:val="20"/>
         </w:rPr>
-        <w:t xml:space="preserve">float = 3.1415 </w:t>
+        <w:t>: void</w:t>
+      </w:r>
+      <w:r>
+        <w:rPr>
+          <w:rFonts w:ascii="Arial" w:eastAsia="Arial" w:hAnsi="Arial" w:cs="Arial"/>
+          <w:iCs/>
+          <w:color w:val="538135" w:themeColor="accent6" w:themeShade="BF"/>
+          <w:spacing w:val="-2"/>
+          <w:sz w:val="20"/>
+          <w:szCs w:val="20"/>
+        </w:rPr>
+        <w:t>:</w:t>
+      </w:r>
+      <w:r>
+        <w:rPr>
+          <w:rFonts w:ascii="Arial" w:eastAsia="Arial" w:hAnsi="Arial" w:cs="Arial"/>
+          <w:iCs/>
+          <w:color w:val="538135" w:themeColor="accent6" w:themeShade="BF"/>
+          <w:spacing w:val="-2"/>
+          <w:sz w:val="20"/>
+          <w:szCs w:val="20"/>
+        </w:rPr>
+        <w:br/>
+        <w:t xml:space="preserve">    print(“</w:t>
+      </w:r>
+      <w:bookmarkStart w:id="0" w:name="_Hlk155889715"/>
+      <w:r>
+        <w:rPr>
+          <w:rFonts w:ascii="Arial" w:eastAsia="Arial" w:hAnsi="Arial" w:cs="Arial"/>
+          <w:iCs/>
+          <w:color w:val="538135" w:themeColor="accent6" w:themeShade="BF"/>
+          <w:spacing w:val="-2"/>
+          <w:sz w:val="20"/>
+          <w:szCs w:val="20"/>
+        </w:rPr>
+        <w:t xml:space="preserve">My name is </w:t>
+      </w:r>
+      <w:r>
+        <w:rPr>
+          <w:rFonts w:ascii="Arial" w:eastAsia="Arial" w:hAnsi="Arial" w:cs="Arial"/>
+          <w:iCs/>
+          <w:color w:val="538135" w:themeColor="accent6" w:themeShade="BF"/>
+          <w:spacing w:val="-2"/>
+          <w:sz w:val="20"/>
+          <w:szCs w:val="20"/>
+        </w:rPr>
+        <w:t>”</w:t>
+      </w:r>
+      <w:r>
+        <w:rPr>
+          <w:rFonts w:ascii="Arial" w:eastAsia="Arial" w:hAnsi="Arial" w:cs="Arial"/>
+          <w:iCs/>
+          <w:color w:val="538135" w:themeColor="accent6" w:themeShade="BF"/>
+          <w:spacing w:val="-2"/>
+          <w:sz w:val="20"/>
+          <w:szCs w:val="20"/>
+        </w:rPr>
+        <w:t xml:space="preserve"> + name + “ and I am ” + age + “ years old!</w:t>
+      </w:r>
+      <w:bookmarkEnd w:id="0"/>
+      <w:r>
+        <w:rPr>
+          <w:rFonts w:ascii="Arial" w:eastAsia="Arial" w:hAnsi="Arial" w:cs="Arial"/>
+          <w:iCs/>
+          <w:color w:val="538135" w:themeColor="accent6" w:themeShade="BF"/>
+          <w:spacing w:val="-2"/>
+          <w:sz w:val="20"/>
+          <w:szCs w:val="20"/>
+        </w:rPr>
+        <w:t>”</w:t>
+      </w:r>
+      <w:r>
+        <w:rPr>
+          <w:rFonts w:ascii="Arial" w:eastAsia="Arial" w:hAnsi="Arial" w:cs="Arial"/>
+          <w:iCs/>
+          <w:color w:val="538135" w:themeColor="accent6" w:themeShade="BF"/>
+          <w:spacing w:val="-2"/>
+          <w:sz w:val="20"/>
+          <w:szCs w:val="20"/>
+        </w:rPr>
+        <w:t>)</w:t>
       </w:r>
     </w:p>
     <w:p>
       <w:pPr>
-        <w:widowControl/>
-        <w:tabs>
-          <w:tab w:val="left" w:pos="2300"/>
-        </w:tabs>
-        <w:spacing w:after="160" w:line="259" w:lineRule="auto"/>
-        <w:rPr>
-          <w:rFonts w:ascii="Arial" w:eastAsia="Arial" w:hAnsi="Arial" w:cs="Arial"/>
-          <w:iCs/>
-          <w:spacing w:val="-2"/>
-          <w:sz w:val="16"/>
-          <w:szCs w:val="16"/>
+        <w:pBdr>
+          <w:top w:val="single" w:sz="4" w:space="1" w:color="auto"/>
+          <w:left w:val="single" w:sz="4" w:space="4" w:color="auto"/>
+          <w:bottom w:val="single" w:sz="4" w:space="1" w:color="auto"/>
+          <w:right w:val="single" w:sz="4" w:space="4" w:color="auto"/>
+        </w:pBdr>
+        <w:shd w:val="clear" w:color="auto" w:fill="FFF2CC" w:themeFill="accent4" w:themeFillTint="33"/>
+        <w:spacing w:after="120" w:line="0" w:lineRule="atLeast"/>
+        <w:ind w:left="111"/>
+        <w:rPr>
+          <w:rFonts w:ascii="Arial" w:eastAsia="Arial" w:hAnsi="Arial"/>
+          <w:b/>
+          <w:bCs/>
+          <w:sz w:val="28"/>
+          <w:szCs w:val="28"/>
+        </w:rPr>
+      </w:pPr>
+      <w:r>
+        <w:rPr>
+          <w:rFonts w:ascii="Arial" w:eastAsia="Arial" w:hAnsi="Arial" w:cs="Arial"/>
+          <w:iCs/>
+          <w:color w:val="538135" w:themeColor="accent6" w:themeShade="BF"/>
+          <w:spacing w:val="-2"/>
+          <w:sz w:val="20"/>
+          <w:szCs w:val="20"/>
+        </w:rPr>
+        <w:t>myfunction(</w:t>
+      </w:r>
+      <w:r>
+        <w:rPr>
+          <w:rFonts w:ascii="Arial" w:eastAsia="Arial" w:hAnsi="Arial" w:cs="Arial"/>
+          <w:iCs/>
+          <w:color w:val="538135" w:themeColor="accent6" w:themeShade="BF"/>
+          <w:spacing w:val="-2"/>
+          <w:sz w:val="20"/>
+          <w:szCs w:val="20"/>
+        </w:rPr>
+        <w:t>“Henry”, 21</w:t>
+      </w:r>
+      <w:r>
+        <w:rPr>
+          <w:rFonts w:ascii="Arial" w:eastAsia="Arial" w:hAnsi="Arial" w:cs="Arial"/>
+          <w:iCs/>
+          <w:color w:val="538135" w:themeColor="accent6" w:themeShade="BF"/>
+          <w:spacing w:val="-2"/>
+          <w:sz w:val="20"/>
+          <w:szCs w:val="20"/>
+        </w:rPr>
+        <w:t>)</w:t>
+      </w:r>
+    </w:p>
+    <w:p>
+      <w:pPr>
+        <w:pBdr>
+          <w:top w:val="single" w:sz="4" w:space="1" w:color="auto"/>
+          <w:left w:val="single" w:sz="4" w:space="4" w:color="auto"/>
+          <w:bottom w:val="single" w:sz="4" w:space="1" w:color="auto"/>
+          <w:right w:val="single" w:sz="4" w:space="4" w:color="auto"/>
+        </w:pBdr>
+        <w:shd w:val="clear" w:color="auto" w:fill="FFF2CC" w:themeFill="accent4" w:themeFillTint="33"/>
+        <w:spacing w:after="120" w:line="0" w:lineRule="atLeast"/>
+        <w:ind w:left="111"/>
+        <w:rPr>
+          <w:rFonts w:ascii="Arial" w:eastAsia="Arial" w:hAnsi="Arial"/>
+          <w:b/>
+          <w:bCs/>
+          <w:sz w:val="28"/>
+          <w:szCs w:val="28"/>
+        </w:rPr>
+      </w:pPr>
+      <w:r>
+        <w:rPr>
+          <w:rFonts w:ascii="Arial" w:eastAsia="Arial" w:hAnsi="Arial" w:cs="Arial"/>
+          <w:iCs/>
+          <w:spacing w:val="-2"/>
+          <w:sz w:val="24"/>
+          <w:szCs w:val="28"/>
+        </w:rPr>
+        <w:t>Would print “</w:t>
+      </w:r>
+      <w:r>
+        <w:rPr>
+          <w:rFonts w:ascii="Arial" w:eastAsia="Arial" w:hAnsi="Arial" w:cs="Arial"/>
+          <w:iCs/>
+          <w:spacing w:val="-2"/>
+          <w:sz w:val="24"/>
+          <w:szCs w:val="28"/>
+        </w:rPr>
+        <w:t xml:space="preserve">My name is </w:t>
+      </w:r>
+      <w:r>
+        <w:rPr>
+          <w:rFonts w:ascii="Arial" w:eastAsia="Arial" w:hAnsi="Arial" w:cs="Arial"/>
+          <w:iCs/>
+          <w:spacing w:val="-2"/>
+          <w:sz w:val="24"/>
+          <w:szCs w:val="28"/>
+        </w:rPr>
+        <w:t>Henry</w:t>
+      </w:r>
+      <w:r>
+        <w:rPr>
+          <w:rFonts w:ascii="Arial" w:eastAsia="Arial" w:hAnsi="Arial" w:cs="Arial"/>
+          <w:iCs/>
+          <w:spacing w:val="-2"/>
+          <w:sz w:val="24"/>
+          <w:szCs w:val="28"/>
+        </w:rPr>
+        <w:t xml:space="preserve"> and I am </w:t>
+      </w:r>
+      <w:r>
+        <w:rPr>
+          <w:rFonts w:ascii="Arial" w:eastAsia="Arial" w:hAnsi="Arial" w:cs="Arial"/>
+          <w:iCs/>
+          <w:spacing w:val="-2"/>
+          <w:sz w:val="24"/>
+          <w:szCs w:val="28"/>
+        </w:rPr>
+        <w:t>21</w:t>
+      </w:r>
+      <w:r>
+        <w:rPr>
+          <w:rFonts w:ascii="Arial" w:eastAsia="Arial" w:hAnsi="Arial" w:cs="Arial"/>
+          <w:iCs/>
+          <w:spacing w:val="-2"/>
+          <w:sz w:val="24"/>
+          <w:szCs w:val="28"/>
+        </w:rPr>
+        <w:t xml:space="preserve"> years old!</w:t>
+      </w:r>
+      <w:r>
+        <w:rPr>
+          <w:rFonts w:ascii="Arial" w:eastAsia="Arial" w:hAnsi="Arial" w:cs="Arial"/>
+          <w:iCs/>
+          <w:spacing w:val="-2"/>
+          <w:sz w:val="24"/>
+          <w:szCs w:val="28"/>
+        </w:rPr>
+        <w:t>”</w:t>
+      </w:r>
+      <w:r>
+        <w:rPr>
+          <w:rFonts w:ascii="Arial" w:eastAsia="Arial" w:hAnsi="Arial" w:cs="Arial"/>
+          <w:iCs/>
+          <w:spacing w:val="-2"/>
+          <w:sz w:val="24"/>
+          <w:szCs w:val="28"/>
+        </w:rPr>
+        <w:br/>
+      </w:r>
+      <w:r>
+        <w:rPr>
+          <w:rFonts w:ascii="Arial" w:eastAsia="Arial" w:hAnsi="Arial" w:cs="Arial"/>
+          <w:iCs/>
+          <w:spacing w:val="-2"/>
+          <w:sz w:val="18"/>
+          <w:szCs w:val="18"/>
+        </w:rPr>
+        <w:t>* Variables can also be passed as parameters the same as any other programming language</w:t>
+      </w:r>
+    </w:p>
+    <w:p>
+      <w:pPr>
+        <w:pBdr>
+          <w:bottom w:val="single" w:sz="6" w:space="1" w:color="auto"/>
+        </w:pBdr>
+        <w:spacing w:after="120" w:line="0" w:lineRule="atLeast"/>
+        <w:ind w:left="111"/>
+        <w:jc w:val="center"/>
+        <w:rPr>
+          <w:rFonts w:ascii="Arial" w:eastAsia="Arial" w:hAnsi="Arial"/>
+          <w:b/>
+          <w:bCs/>
+          <w:sz w:val="28"/>
+          <w:szCs w:val="28"/>
         </w:rPr>
       </w:pPr>
     </w:p>
@@ -2432,6 +3053,7 @@
           <w:rFonts w:ascii="Arial" w:eastAsia="Arial" w:hAnsi="Arial"/>
           <w:b/>
           <w:bCs/>
+          <w:i/>
           <w:sz w:val="28"/>
           <w:szCs w:val="28"/>
           <w:u w:val="single"/>
@@ -2446,7 +3068,41 @@
           <w:szCs w:val="28"/>
           <w:u w:val="single"/>
         </w:rPr>
-        <w:t>Element 6 – Methods / Functions</w:t>
+        <w:t xml:space="preserve">Element </w:t>
+      </w:r>
+      <w:r>
+        <w:rPr>
+          <w:rFonts w:ascii="Arial" w:eastAsia="Arial" w:hAnsi="Arial"/>
+          <w:b/>
+          <w:bCs/>
+          <w:sz w:val="28"/>
+          <w:szCs w:val="28"/>
+          <w:u w:val="single"/>
+        </w:rPr>
+        <w:t>7</w:t>
+      </w:r>
+      <w:r>
+        <w:rPr>
+          <w:rFonts w:ascii="Arial" w:eastAsia="Arial" w:hAnsi="Arial"/>
+          <w:b/>
+          <w:bCs/>
+          <w:sz w:val="28"/>
+          <w:szCs w:val="28"/>
+          <w:u w:val="single"/>
+        </w:rPr>
+        <w:t xml:space="preserve"> - </w:t>
+      </w:r>
+      <w:r>
+        <w:rPr>
+          <w:rFonts w:ascii="Arial" w:eastAsia="Arial" w:hAnsi="Arial"/>
+          <w:b/>
+          <w:bCs/>
+          <w:iCs/>
+          <w:sz w:val="28"/>
+          <w:szCs w:val="28"/>
+          <w:u w:val="single"/>
+        </w:rPr>
+        <w:t>Attribution / Assignment</w:t>
       </w:r>
     </w:p>
     <w:p>
@@ -2464,157 +3120,96 @@
           <w:rFonts w:ascii="Arial" w:eastAsia="Arial" w:hAnsi="Arial"/>
           <w:b/>
           <w:bCs/>
+          <w:i/>
           <w:sz w:val="28"/>
           <w:szCs w:val="28"/>
         </w:rPr>
       </w:pPr>
       <w:r>
         <w:rPr>
-          <w:rFonts w:ascii="Arial" w:eastAsia="Arial" w:hAnsi="Arial" w:cs="Arial"/>
+          <w:rFonts w:ascii="Arial" w:hAnsi="Arial" w:cs="Arial"/>
+          <w:bCs/>
           <w:iCs/>
           <w:spacing w:val="-2"/>
           <w:sz w:val="24"/>
           <w:szCs w:val="28"/>
         </w:rPr>
-        <w:t xml:space="preserve">Functions </w:t>
-      </w:r>
-      <w:r>
-        <w:rPr>
-          <w:rFonts w:ascii="Arial" w:eastAsia="Arial" w:hAnsi="Arial" w:cs="Arial"/>
+        <w:t xml:space="preserve">Casting will be included in </w:t>
+      </w:r>
+      <w:r>
+        <w:rPr>
+          <w:rFonts w:ascii="Arial" w:hAnsi="Arial" w:cs="Arial"/>
+          <w:bCs/>
           <w:iCs/>
           <w:spacing w:val="-2"/>
           <w:sz w:val="24"/>
           <w:szCs w:val="28"/>
         </w:rPr>
-        <w:t xml:space="preserve">in </w:t>
-      </w:r>
-      <w:r>
-        <w:rPr>
-          <w:rFonts w:ascii="Arial" w:eastAsia="Arial" w:hAnsi="Arial" w:cs="Arial"/>
+        <w:t>Mouse</w:t>
+      </w:r>
+      <w:r>
+        <w:rPr>
+          <w:rFonts w:ascii="Arial" w:hAnsi="Arial" w:cs="Arial"/>
+          <w:bCs/>
           <w:iCs/>
           <w:spacing w:val="-2"/>
           <w:sz w:val="24"/>
           <w:szCs w:val="28"/>
         </w:rPr>
-        <w:t>Mouse</w:t>
-      </w:r>
-      <w:r>
-        <w:rPr>
-          <w:rFonts w:ascii="Arial" w:eastAsia="Arial" w:hAnsi="Arial" w:cs="Arial"/>
+        <w:t xml:space="preserve"> and can be achieved by using datatype(variable/value) such as</w:t>
+      </w:r>
+      <w:r>
+        <w:rPr>
+          <w:rFonts w:cs="Arial"/>
+          <w:bCs/>
           <w:iCs/>
           <w:spacing w:val="-2"/>
           <w:sz w:val="24"/>
           <w:szCs w:val="28"/>
         </w:rPr>
-        <w:t xml:space="preserve">_ </w:t>
-      </w:r>
-      <w:r>
-        <w:rPr>
-          <w:rFonts w:ascii="Arial" w:eastAsia="Arial" w:hAnsi="Arial" w:cs="Arial"/>
+        <w:t>:</w:t>
+      </w:r>
+      <w:r>
+        <w:rPr>
+          <w:rFonts w:cs="Arial"/>
+          <w:bCs/>
           <w:iCs/>
           <w:spacing w:val="-2"/>
           <w:sz w:val="24"/>
           <w:szCs w:val="28"/>
         </w:rPr>
-        <w:t xml:space="preserve">are defined by a </w:t>
-      </w:r>
-      <w:r>
-        <w:rPr>
-          <w:rFonts w:ascii="Arial" w:eastAsia="Arial" w:hAnsi="Arial" w:cs="Arial"/>
-          <w:iCs/>
-          <w:spacing w:val="-2"/>
-          <w:sz w:val="24"/>
-          <w:szCs w:val="28"/>
-        </w:rPr>
-        <w:t>preceding</w:t>
-      </w:r>
-      <w:r>
-        <w:rPr>
-          <w:rFonts w:ascii="Arial" w:eastAsia="Arial" w:hAnsi="Arial" w:cs="Arial"/>
-          <w:iCs/>
-          <w:spacing w:val="-2"/>
-          <w:sz w:val="24"/>
-          <w:szCs w:val="28"/>
-        </w:rPr>
-        <w:t xml:space="preserve"> “def” keyword</w:t>
-      </w:r>
-      <w:r>
-        <w:rPr>
-          <w:rFonts w:ascii="Arial" w:eastAsia="Arial" w:hAnsi="Arial" w:cs="Arial"/>
-          <w:iCs/>
-          <w:spacing w:val="-2"/>
-          <w:sz w:val="24"/>
-          <w:szCs w:val="28"/>
-        </w:rPr>
-        <w:t xml:space="preserve">, </w:t>
-      </w:r>
-      <w:r>
-        <w:rPr>
-          <w:rFonts w:ascii="Arial" w:eastAsia="Arial" w:hAnsi="Arial" w:cs="Arial"/>
-          <w:iCs/>
-          <w:spacing w:val="-2"/>
-          <w:sz w:val="24"/>
-          <w:szCs w:val="28"/>
-        </w:rPr>
-        <w:t xml:space="preserve">the returned variable type, </w:t>
-      </w:r>
-      <w:r>
-        <w:rPr>
-          <w:rFonts w:ascii="Arial" w:eastAsia="Arial" w:hAnsi="Arial" w:cs="Arial"/>
-          <w:iCs/>
-          <w:spacing w:val="-2"/>
-          <w:sz w:val="24"/>
-          <w:szCs w:val="28"/>
-        </w:rPr>
-        <w:t>the name, space for arguments and finally a colon,</w:t>
-      </w:r>
-      <w:r>
-        <w:rPr>
-          <w:rFonts w:ascii="Arial" w:eastAsia="Arial" w:hAnsi="Arial" w:cs="Arial"/>
-          <w:iCs/>
-          <w:spacing w:val="-2"/>
-          <w:sz w:val="24"/>
-          <w:szCs w:val="28"/>
-        </w:rPr>
-        <w:t xml:space="preserve"> similarly to Python. Each line of code within the function must be indented by one tab s</w:t>
-      </w:r>
-      <w:r>
-        <w:rPr>
-          <w:rFonts w:ascii="Arial" w:eastAsia="Arial" w:hAnsi="Arial" w:cs="Arial"/>
-          <w:iCs/>
-          <w:spacing w:val="-2"/>
-          <w:sz w:val="24"/>
-          <w:szCs w:val="28"/>
-        </w:rPr>
-        <w:t>pace</w:t>
-      </w:r>
-      <w:r>
-        <w:rPr>
-          <w:rFonts w:ascii="Arial" w:eastAsia="Arial" w:hAnsi="Arial" w:cs="Arial"/>
-          <w:iCs/>
-          <w:spacing w:val="-2"/>
-          <w:sz w:val="24"/>
-          <w:szCs w:val="28"/>
-        </w:rPr>
-        <w:t xml:space="preserve"> as this teaches students how to write elegant and readable code</w:t>
-      </w:r>
-      <w:r>
-        <w:rPr>
-          <w:rFonts w:ascii="Arial" w:eastAsia="Arial" w:hAnsi="Arial" w:cs="Arial"/>
-          <w:iCs/>
-          <w:spacing w:val="-2"/>
-          <w:sz w:val="24"/>
-          <w:szCs w:val="28"/>
-        </w:rPr>
-        <w:t>.</w:t>
-      </w:r>
-      <w:r>
-        <w:rPr>
-          <w:rFonts w:ascii="Arial" w:eastAsia="Arial" w:hAnsi="Arial" w:cs="Arial"/>
-          <w:iCs/>
-          <w:spacing w:val="-2"/>
-          <w:sz w:val="24"/>
-          <w:szCs w:val="28"/>
+        <w:br/>
+      </w:r>
+      <w:r>
+        <w:rPr>
+          <w:rFonts w:ascii="Arial" w:eastAsia="Arial" w:hAnsi="Arial" w:cs="Arial"/>
+          <w:iCs/>
+          <w:color w:val="538135" w:themeColor="accent6" w:themeShade="BF"/>
+          <w:spacing w:val="-2"/>
+          <w:sz w:val="20"/>
+          <w:szCs w:val="20"/>
+        </w:rPr>
+        <w:t>a</w:t>
+      </w:r>
+      <w:r>
+        <w:rPr>
+          <w:rFonts w:ascii="Arial" w:eastAsia="Arial" w:hAnsi="Arial" w:cs="Arial"/>
+          <w:iCs/>
+          <w:color w:val="538135" w:themeColor="accent6" w:themeShade="BF"/>
+          <w:spacing w:val="-2"/>
+          <w:sz w:val="20"/>
+          <w:szCs w:val="20"/>
+        </w:rPr>
+        <w:t>:</w:t>
+      </w:r>
+      <w:r>
+        <w:rPr>
+          <w:rFonts w:ascii="Arial" w:eastAsia="Arial" w:hAnsi="Arial" w:cs="Arial"/>
+          <w:iCs/>
+          <w:color w:val="538135" w:themeColor="accent6" w:themeShade="BF"/>
+          <w:spacing w:val="-2"/>
+          <w:sz w:val="20"/>
+          <w:szCs w:val="20"/>
         </w:rPr>
         <w:t xml:space="preserve"> </w:t>
       </w:r>
@@ -2622,11 +3217,112 @@
         <w:rPr>
           <w:rFonts w:ascii="Arial" w:eastAsia="Arial" w:hAnsi="Arial" w:cs="Arial"/>
           <w:iCs/>
-          <w:spacing w:val="-2"/>
-          <w:sz w:val="24"/>
-          <w:szCs w:val="28"/>
-        </w:rPr>
-        <w:t>Something like:</w:t>
+          <w:color w:val="538135" w:themeColor="accent6" w:themeShade="BF"/>
+          <w:spacing w:val="-2"/>
+          <w:sz w:val="20"/>
+          <w:szCs w:val="20"/>
+        </w:rPr>
+        <w:t xml:space="preserve">str </w:t>
+      </w:r>
+      <w:r>
+        <w:rPr>
+          <w:rFonts w:ascii="Arial" w:eastAsia="Arial" w:hAnsi="Arial" w:cs="Arial"/>
+          <w:iCs/>
+          <w:color w:val="538135" w:themeColor="accent6" w:themeShade="BF"/>
+          <w:spacing w:val="-2"/>
+          <w:sz w:val="20"/>
+          <w:szCs w:val="20"/>
+        </w:rPr>
+        <w:t>= “3”</w:t>
+      </w:r>
+      <w:r>
+        <w:rPr>
+          <w:rFonts w:ascii="Arial" w:eastAsia="Arial" w:hAnsi="Arial" w:cs="Arial"/>
+          <w:iCs/>
+          <w:color w:val="538135" w:themeColor="accent6" w:themeShade="BF"/>
+          <w:spacing w:val="-2"/>
+          <w:sz w:val="20"/>
+          <w:szCs w:val="20"/>
+        </w:rPr>
+        <w:br/>
+        <w:t>x</w:t>
+      </w:r>
+      <w:r>
+        <w:rPr>
+          <w:rFonts w:ascii="Arial" w:eastAsia="Arial" w:hAnsi="Arial" w:cs="Arial"/>
+          <w:iCs/>
+          <w:color w:val="538135" w:themeColor="accent6" w:themeShade="BF"/>
+          <w:spacing w:val="-2"/>
+          <w:sz w:val="20"/>
+          <w:szCs w:val="20"/>
+        </w:rPr>
+        <w:t>:</w:t>
+      </w:r>
+      <w:r>
+        <w:rPr>
+          <w:rFonts w:ascii="Arial" w:eastAsia="Arial" w:hAnsi="Arial" w:cs="Arial"/>
+          <w:iCs/>
+          <w:color w:val="538135" w:themeColor="accent6" w:themeShade="BF"/>
+          <w:spacing w:val="-2"/>
+          <w:sz w:val="20"/>
+          <w:szCs w:val="20"/>
+        </w:rPr>
+        <w:t xml:space="preserve"> </w:t>
+      </w:r>
+      <w:r>
+        <w:rPr>
+          <w:rFonts w:ascii="Arial" w:eastAsia="Arial" w:hAnsi="Arial" w:cs="Arial"/>
+          <w:iCs/>
+          <w:color w:val="538135" w:themeColor="accent6" w:themeShade="BF"/>
+          <w:spacing w:val="-2"/>
+          <w:sz w:val="20"/>
+          <w:szCs w:val="20"/>
+        </w:rPr>
+        <w:t xml:space="preserve">int </w:t>
+      </w:r>
+      <w:r>
+        <w:rPr>
+          <w:rFonts w:ascii="Arial" w:eastAsia="Arial" w:hAnsi="Arial" w:cs="Arial"/>
+          <w:iCs/>
+          <w:color w:val="538135" w:themeColor="accent6" w:themeShade="BF"/>
+          <w:spacing w:val="-2"/>
+          <w:sz w:val="20"/>
+          <w:szCs w:val="20"/>
+        </w:rPr>
+        <w:t>= int</w:t>
+      </w:r>
+      <w:r>
+        <w:rPr>
+          <w:rFonts w:ascii="Arial" w:eastAsia="Arial" w:hAnsi="Arial" w:cs="Arial"/>
+          <w:iCs/>
+          <w:color w:val="538135" w:themeColor="accent6" w:themeShade="BF"/>
+          <w:spacing w:val="-2"/>
+          <w:sz w:val="20"/>
+          <w:szCs w:val="20"/>
+        </w:rPr>
+        <w:t>(</w:t>
+      </w:r>
+      <w:r>
+        <w:rPr>
+          <w:rFonts w:ascii="Arial" w:eastAsia="Arial" w:hAnsi="Arial" w:cs="Arial"/>
+          <w:iCs/>
+          <w:color w:val="538135" w:themeColor="accent6" w:themeShade="BF"/>
+          <w:spacing w:val="-2"/>
+          <w:sz w:val="20"/>
+          <w:szCs w:val="20"/>
+        </w:rPr>
+        <w:t>a</w:t>
+      </w:r>
+      <w:r>
+        <w:rPr>
+          <w:rFonts w:ascii="Arial" w:eastAsia="Arial" w:hAnsi="Arial" w:cs="Arial"/>
+          <w:iCs/>
+          <w:color w:val="538135" w:themeColor="accent6" w:themeShade="BF"/>
+          <w:spacing w:val="-2"/>
+          <w:sz w:val="20"/>
+          <w:szCs w:val="20"/>
+        </w:rPr>
+        <w:t>)</w:t>
       </w:r>
     </w:p>
     <w:p>
@@ -2641,93 +3337,32 @@
         <w:spacing w:after="120" w:line="0" w:lineRule="atLeast"/>
         <w:ind w:left="111"/>
         <w:rPr>
-          <w:rFonts w:ascii="Arial" w:eastAsia="Arial" w:hAnsi="Arial"/>
-          <w:b/>
-          <w:bCs/>
-          <w:sz w:val="28"/>
-          <w:szCs w:val="28"/>
-        </w:rPr>
-      </w:pPr>
-      <w:r>
-        <w:rPr>
-          <w:rFonts w:ascii="Arial" w:eastAsia="Arial" w:hAnsi="Arial" w:cs="Arial"/>
-          <w:iCs/>
-          <w:color w:val="538135" w:themeColor="accent6" w:themeShade="BF"/>
-          <w:spacing w:val="-2"/>
-          <w:sz w:val="20"/>
-          <w:szCs w:val="20"/>
-        </w:rPr>
-        <w:t xml:space="preserve">def </w:t>
-      </w:r>
-      <w:proofErr w:type="spellStart"/>
-      <w:r>
-        <w:rPr>
-          <w:rFonts w:ascii="Arial" w:eastAsia="Arial" w:hAnsi="Arial" w:cs="Arial"/>
-          <w:iCs/>
-          <w:color w:val="538135" w:themeColor="accent6" w:themeShade="BF"/>
-          <w:spacing w:val="-2"/>
-          <w:sz w:val="20"/>
-          <w:szCs w:val="20"/>
-        </w:rPr>
-        <w:t>myfunction</w:t>
-      </w:r>
-      <w:proofErr w:type="spellEnd"/>
-      <w:r>
-        <w:rPr>
-          <w:rFonts w:ascii="Arial" w:eastAsia="Arial" w:hAnsi="Arial" w:cs="Arial"/>
-          <w:iCs/>
-          <w:color w:val="538135" w:themeColor="accent6" w:themeShade="BF"/>
-          <w:spacing w:val="-2"/>
-          <w:sz w:val="20"/>
-          <w:szCs w:val="20"/>
-        </w:rPr>
-        <w:t>()</w:t>
-      </w:r>
-      <w:r>
-        <w:rPr>
-          <w:rFonts w:ascii="Arial" w:eastAsia="Arial" w:hAnsi="Arial" w:cs="Arial"/>
-          <w:iCs/>
-          <w:color w:val="538135" w:themeColor="accent6" w:themeShade="BF"/>
-          <w:spacing w:val="-2"/>
-          <w:sz w:val="20"/>
-          <w:szCs w:val="20"/>
-        </w:rPr>
-        <w:t>:</w:t>
-      </w:r>
-      <w:r>
-        <w:rPr>
-          <w:rFonts w:ascii="Arial" w:eastAsia="Arial" w:hAnsi="Arial" w:cs="Arial"/>
-          <w:iCs/>
-          <w:color w:val="538135" w:themeColor="accent6" w:themeShade="BF"/>
-          <w:spacing w:val="-2"/>
-          <w:sz w:val="20"/>
-          <w:szCs w:val="20"/>
-        </w:rPr>
-        <w:t xml:space="preserve"> void:</w:t>
-      </w:r>
-      <w:r>
-        <w:rPr>
-          <w:rFonts w:ascii="Arial" w:eastAsia="Arial" w:hAnsi="Arial" w:cs="Arial"/>
-          <w:iCs/>
-          <w:color w:val="538135" w:themeColor="accent6" w:themeShade="BF"/>
-          <w:spacing w:val="-2"/>
-          <w:sz w:val="20"/>
-          <w:szCs w:val="20"/>
-        </w:rPr>
-        <w:br/>
-        <w:t xml:space="preserve">    print(“Hello from function”)</w:t>
-      </w:r>
-      <w:r>
-        <w:rPr>
-          <w:rFonts w:ascii="Arial" w:eastAsia="Arial" w:hAnsi="Arial" w:cs="Arial"/>
-          <w:iCs/>
-          <w:color w:val="538135" w:themeColor="accent6" w:themeShade="BF"/>
-          <w:spacing w:val="-2"/>
-          <w:sz w:val="20"/>
-          <w:szCs w:val="20"/>
-        </w:rPr>
-        <w:br/>
-        <w:t>print(“Hello from outside”)</w:t>
+          <w:rFonts w:ascii="Arial" w:eastAsia="Arial" w:hAnsi="Arial" w:cs="Arial"/>
+          <w:iCs/>
+          <w:spacing w:val="-2"/>
+          <w:sz w:val="24"/>
+          <w:szCs w:val="24"/>
+        </w:rPr>
+      </w:pPr>
+      <w:r>
+        <w:rPr>
+          <w:rFonts w:ascii="Arial" w:eastAsia="Arial" w:hAnsi="Arial" w:cs="Arial"/>
+          <w:iCs/>
+          <w:spacing w:val="-2"/>
+          <w:sz w:val="24"/>
+          <w:szCs w:val="24"/>
+        </w:rPr>
+        <w:t>‘x’</w:t>
+      </w:r>
+      <w:r>
+        <w:rPr>
+          <w:rFonts w:ascii="Arial" w:eastAsia="Arial" w:hAnsi="Arial" w:cs="Arial"/>
+          <w:iCs/>
+          <w:spacing w:val="-2"/>
+          <w:sz w:val="24"/>
+          <w:szCs w:val="24"/>
+        </w:rPr>
+        <w:t xml:space="preserve"> would now have the value of a numerical 3.</w:t>
       </w:r>
     </w:p>
     <w:p>
@@ -2742,37 +3377,13 @@
         <w:spacing w:after="120" w:line="0" w:lineRule="atLeast"/>
         <w:ind w:left="111"/>
         <w:rPr>
-          <w:rFonts w:ascii="Arial" w:eastAsia="Arial" w:hAnsi="Arial"/>
-          <w:b/>
-          <w:bCs/>
-          <w:sz w:val="28"/>
-          <w:szCs w:val="28"/>
-        </w:rPr>
-      </w:pPr>
-      <w:proofErr w:type="spellStart"/>
-      <w:r>
-        <w:rPr>
-          <w:rFonts w:ascii="Arial" w:eastAsia="Arial" w:hAnsi="Arial" w:cs="Arial"/>
-          <w:iCs/>
-          <w:color w:val="538135" w:themeColor="accent6" w:themeShade="BF"/>
-          <w:spacing w:val="-2"/>
-          <w:sz w:val="20"/>
-          <w:szCs w:val="20"/>
-        </w:rPr>
-        <w:t>myfunction</w:t>
-      </w:r>
-      <w:proofErr w:type="spellEnd"/>
-      <w:r>
-        <w:rPr>
-          <w:rFonts w:ascii="Arial" w:eastAsia="Arial" w:hAnsi="Arial" w:cs="Arial"/>
-          <w:iCs/>
-          <w:color w:val="538135" w:themeColor="accent6" w:themeShade="BF"/>
-          <w:spacing w:val="-2"/>
-          <w:sz w:val="20"/>
-          <w:szCs w:val="20"/>
-        </w:rPr>
-        <w:t>()</w:t>
-      </w:r>
+          <w:rFonts w:ascii="Arial" w:eastAsia="Arial" w:hAnsi="Arial" w:cs="Arial"/>
+          <w:iCs/>
+          <w:spacing w:val="-2"/>
+          <w:sz w:val="24"/>
+          <w:szCs w:val="24"/>
+        </w:rPr>
+      </w:pPr>
     </w:p>
     <w:p>
       <w:pPr>
@@ -2789,6 +3400,7 @@
           <w:rFonts w:ascii="Arial" w:eastAsia="Arial" w:hAnsi="Arial"/>
           <w:b/>
           <w:bCs/>
+          <w:i/>
           <w:sz w:val="28"/>
           <w:szCs w:val="28"/>
         </w:rPr>
@@ -2801,8 +3413,29 @@
           <w:sz w:val="24"/>
           <w:szCs w:val="28"/>
         </w:rPr>
-        <w:t>Would print the “Hello from outside” first as it’s not contained within the function.</w:t>
-      </w:r>
+        <w:t xml:space="preserve">Math will be handled as standard for any language with +, -, * and / for the four basic operators. </w:t>
+      </w:r>
+      <w:r>
+        <w:rPr>
+          <w:rFonts w:ascii="Arial" w:eastAsia="Arial" w:hAnsi="Arial" w:cs="Arial"/>
+          <w:iCs/>
+          <w:spacing w:val="-2"/>
+          <w:sz w:val="24"/>
+          <w:szCs w:val="28"/>
+        </w:rPr>
+        <w:t>i.e.</w:t>
+      </w:r>
+      <w:r>
+        <w:rPr>
+          <w:rFonts w:ascii="Arial" w:eastAsia="Arial" w:hAnsi="Arial" w:cs="Arial"/>
+          <w:iCs/>
+          <w:spacing w:val="-2"/>
+          <w:sz w:val="24"/>
+          <w:szCs w:val="28"/>
+        </w:rPr>
+        <w:t>:</w:t>
+      </w:r>
+      <w:bookmarkStart w:id="1" w:name="_Hlk156038533"/>
     </w:p>
     <w:p>
       <w:pPr>
@@ -2819,6 +3452,7 @@
           <w:rFonts w:ascii="Arial" w:eastAsia="Arial" w:hAnsi="Arial"/>
           <w:b/>
           <w:bCs/>
+          <w:i/>
           <w:sz w:val="28"/>
           <w:szCs w:val="28"/>
         </w:rPr>
@@ -2827,32 +3461,60 @@
         <w:rPr>
           <w:rFonts w:ascii="Arial" w:eastAsia="Arial" w:hAnsi="Arial" w:cs="Arial"/>
           <w:iCs/>
-          <w:spacing w:val="-2"/>
-          <w:sz w:val="24"/>
-          <w:szCs w:val="28"/>
-        </w:rPr>
-        <w:t>Functions can have one, or several arguments contained within the brackets following the function name</w:t>
-      </w:r>
-      <w:r>
-        <w:rPr>
-          <w:rFonts w:ascii="Arial" w:eastAsia="Arial" w:hAnsi="Arial" w:cs="Arial"/>
-          <w:iCs/>
-          <w:spacing w:val="-2"/>
-          <w:sz w:val="24"/>
-          <w:szCs w:val="28"/>
-        </w:rPr>
-        <w:t xml:space="preserve"> as standard</w:t>
-      </w:r>
-      <w:r>
-        <w:rPr>
-          <w:rFonts w:ascii="Arial" w:eastAsia="Arial" w:hAnsi="Arial" w:cs="Arial"/>
-          <w:iCs/>
-          <w:spacing w:val="-2"/>
-          <w:sz w:val="24"/>
-          <w:szCs w:val="28"/>
-        </w:rPr>
-        <w:t>. Something like:</w:t>
-      </w:r>
+          <w:color w:val="538135" w:themeColor="accent6" w:themeShade="BF"/>
+          <w:spacing w:val="-2"/>
+          <w:sz w:val="20"/>
+          <w:szCs w:val="20"/>
+        </w:rPr>
+        <w:t xml:space="preserve">a: </w:t>
+      </w:r>
+      <w:r>
+        <w:rPr>
+          <w:rFonts w:ascii="Arial" w:eastAsia="Arial" w:hAnsi="Arial" w:cs="Arial"/>
+          <w:iCs/>
+          <w:color w:val="538135" w:themeColor="accent6" w:themeShade="BF"/>
+          <w:spacing w:val="-2"/>
+          <w:sz w:val="20"/>
+          <w:szCs w:val="20"/>
+        </w:rPr>
+        <w:t>int = 4</w:t>
+      </w:r>
+      <w:r>
+        <w:rPr>
+          <w:rFonts w:ascii="Arial" w:eastAsia="Arial" w:hAnsi="Arial" w:cs="Arial"/>
+          <w:iCs/>
+          <w:color w:val="538135" w:themeColor="accent6" w:themeShade="BF"/>
+          <w:spacing w:val="-2"/>
+          <w:sz w:val="20"/>
+          <w:szCs w:val="20"/>
+        </w:rPr>
+        <w:br/>
+        <w:t>a = a + 6 – 8  # final result will be 2</w:t>
+      </w:r>
+      <w:r>
+        <w:rPr>
+          <w:rFonts w:ascii="Arial" w:eastAsia="Arial" w:hAnsi="Arial" w:cs="Arial"/>
+          <w:iCs/>
+          <w:color w:val="538135" w:themeColor="accent6" w:themeShade="BF"/>
+          <w:spacing w:val="-2"/>
+          <w:sz w:val="20"/>
+          <w:szCs w:val="20"/>
+        </w:rPr>
+        <w:br/>
+      </w:r>
+      <w:r>
+        <w:rPr>
+          <w:rFonts w:ascii="Arial" w:eastAsia="Arial" w:hAnsi="Arial" w:cs="Arial"/>
+          <w:iCs/>
+          <w:color w:val="538135" w:themeColor="accent6" w:themeShade="BF"/>
+          <w:spacing w:val="-2"/>
+          <w:sz w:val="20"/>
+          <w:szCs w:val="20"/>
+        </w:rPr>
+        <w:lastRenderedPageBreak/>
+        <w:t>a = (a * a) / 4 # final result will be 1</w:t>
+      </w:r>
+      <w:bookmarkEnd w:id="1"/>
     </w:p>
     <w:p>
       <w:pPr>
@@ -2869,6 +3531,7 @@
           <w:rFonts w:ascii="Arial" w:eastAsia="Arial" w:hAnsi="Arial"/>
           <w:b/>
           <w:bCs/>
+          <w:i/>
           <w:sz w:val="28"/>
           <w:szCs w:val="28"/>
         </w:rPr>
@@ -2877,149 +3540,11 @@
         <w:rPr>
           <w:rFonts w:ascii="Arial" w:eastAsia="Arial" w:hAnsi="Arial" w:cs="Arial"/>
           <w:iCs/>
-          <w:color w:val="538135" w:themeColor="accent6" w:themeShade="BF"/>
-          <w:spacing w:val="-2"/>
-          <w:sz w:val="20"/>
-          <w:szCs w:val="20"/>
-        </w:rPr>
-        <w:t xml:space="preserve">def </w:t>
-      </w:r>
-      <w:proofErr w:type="spellStart"/>
-      <w:r>
-        <w:rPr>
-          <w:rFonts w:ascii="Arial" w:eastAsia="Arial" w:hAnsi="Arial" w:cs="Arial"/>
-          <w:iCs/>
-          <w:color w:val="538135" w:themeColor="accent6" w:themeShade="BF"/>
-          <w:spacing w:val="-2"/>
-          <w:sz w:val="20"/>
-          <w:szCs w:val="20"/>
-        </w:rPr>
-        <w:t>myfunction</w:t>
-      </w:r>
-      <w:proofErr w:type="spellEnd"/>
-      <w:r>
-        <w:rPr>
-          <w:rFonts w:ascii="Arial" w:eastAsia="Arial" w:hAnsi="Arial" w:cs="Arial"/>
-          <w:iCs/>
-          <w:color w:val="538135" w:themeColor="accent6" w:themeShade="BF"/>
-          <w:spacing w:val="-2"/>
-          <w:sz w:val="20"/>
-          <w:szCs w:val="20"/>
-        </w:rPr>
-        <w:t>(</w:t>
-      </w:r>
-      <w:r>
-        <w:rPr>
-          <w:rFonts w:ascii="Arial" w:eastAsia="Arial" w:hAnsi="Arial" w:cs="Arial"/>
-          <w:iCs/>
-          <w:color w:val="538135" w:themeColor="accent6" w:themeShade="BF"/>
-          <w:spacing w:val="-2"/>
-          <w:sz w:val="20"/>
-          <w:szCs w:val="20"/>
-        </w:rPr>
-        <w:t>name, age</w:t>
-      </w:r>
-      <w:r>
-        <w:rPr>
-          <w:rFonts w:ascii="Arial" w:eastAsia="Arial" w:hAnsi="Arial" w:cs="Arial"/>
-          <w:iCs/>
-          <w:color w:val="538135" w:themeColor="accent6" w:themeShade="BF"/>
-          <w:spacing w:val="-2"/>
-          <w:sz w:val="20"/>
-          <w:szCs w:val="20"/>
-        </w:rPr>
-        <w:t>)</w:t>
-      </w:r>
-      <w:r>
-        <w:rPr>
-          <w:rFonts w:ascii="Arial" w:eastAsia="Arial" w:hAnsi="Arial" w:cs="Arial"/>
-          <w:iCs/>
-          <w:color w:val="538135" w:themeColor="accent6" w:themeShade="BF"/>
-          <w:spacing w:val="-2"/>
-          <w:sz w:val="20"/>
-          <w:szCs w:val="20"/>
-        </w:rPr>
-        <w:t>: void</w:t>
-      </w:r>
-      <w:r>
-        <w:rPr>
-          <w:rFonts w:ascii="Arial" w:eastAsia="Arial" w:hAnsi="Arial" w:cs="Arial"/>
-          <w:iCs/>
-          <w:color w:val="538135" w:themeColor="accent6" w:themeShade="BF"/>
-          <w:spacing w:val="-2"/>
-          <w:sz w:val="20"/>
-          <w:szCs w:val="20"/>
-        </w:rPr>
-        <w:t>:</w:t>
-      </w:r>
-      <w:r>
-        <w:rPr>
-          <w:rFonts w:ascii="Arial" w:eastAsia="Arial" w:hAnsi="Arial" w:cs="Arial"/>
-          <w:iCs/>
-          <w:color w:val="538135" w:themeColor="accent6" w:themeShade="BF"/>
-          <w:spacing w:val="-2"/>
-          <w:sz w:val="20"/>
-          <w:szCs w:val="20"/>
-        </w:rPr>
-        <w:br/>
-        <w:t xml:space="preserve">    print(“</w:t>
-      </w:r>
-      <w:bookmarkStart w:id="1" w:name="_Hlk155889715"/>
-      <w:r>
-        <w:rPr>
-          <w:rFonts w:ascii="Arial" w:eastAsia="Arial" w:hAnsi="Arial" w:cs="Arial"/>
-          <w:iCs/>
-          <w:color w:val="538135" w:themeColor="accent6" w:themeShade="BF"/>
-          <w:spacing w:val="-2"/>
-          <w:sz w:val="20"/>
-          <w:szCs w:val="20"/>
-        </w:rPr>
-        <w:t xml:space="preserve">My name is </w:t>
-      </w:r>
-      <w:r>
-        <w:rPr>
-          <w:rFonts w:ascii="Arial" w:eastAsia="Arial" w:hAnsi="Arial" w:cs="Arial"/>
-          <w:iCs/>
-          <w:color w:val="538135" w:themeColor="accent6" w:themeShade="BF"/>
-          <w:spacing w:val="-2"/>
-          <w:sz w:val="20"/>
-          <w:szCs w:val="20"/>
-        </w:rPr>
-        <w:t>”</w:t>
-      </w:r>
-      <w:r>
-        <w:rPr>
-          <w:rFonts w:ascii="Arial" w:eastAsia="Arial" w:hAnsi="Arial" w:cs="Arial"/>
-          <w:iCs/>
-          <w:color w:val="538135" w:themeColor="accent6" w:themeShade="BF"/>
-          <w:spacing w:val="-2"/>
-          <w:sz w:val="20"/>
-          <w:szCs w:val="20"/>
-        </w:rPr>
-        <w:t xml:space="preserve"> + name + “ and I am ” + age + “ years old!</w:t>
-      </w:r>
-      <w:bookmarkEnd w:id="1"/>
-      <w:r>
-        <w:rPr>
-          <w:rFonts w:ascii="Arial" w:eastAsia="Arial" w:hAnsi="Arial" w:cs="Arial"/>
-          <w:iCs/>
-          <w:color w:val="538135" w:themeColor="accent6" w:themeShade="BF"/>
-          <w:spacing w:val="-2"/>
-          <w:sz w:val="20"/>
-          <w:szCs w:val="20"/>
-        </w:rPr>
-        <w:t>”</w:t>
-      </w:r>
-      <w:r>
-        <w:rPr>
-          <w:rFonts w:ascii="Arial" w:eastAsia="Arial" w:hAnsi="Arial" w:cs="Arial"/>
-          <w:iCs/>
-          <w:color w:val="538135" w:themeColor="accent6" w:themeShade="BF"/>
-          <w:spacing w:val="-2"/>
-          <w:sz w:val="20"/>
-          <w:szCs w:val="20"/>
-        </w:rPr>
-        <w:t>)</w:t>
+          <w:spacing w:val="-2"/>
+          <w:sz w:val="24"/>
+          <w:szCs w:val="28"/>
+        </w:rPr>
+        <w:t>String concatenation will also be included and will use the + operator as standard.</w:t>
       </w:r>
     </w:p>
     <w:p>
@@ -3034,184 +3559,131 @@
         <w:spacing w:after="120" w:line="0" w:lineRule="atLeast"/>
         <w:ind w:left="111"/>
         <w:rPr>
+          <w:rFonts w:ascii="Arial" w:eastAsia="Arial" w:hAnsi="Arial" w:cs="Arial"/>
+          <w:iCs/>
+          <w:color w:val="538135" w:themeColor="accent6" w:themeShade="BF"/>
+          <w:spacing w:val="-2"/>
+          <w:sz w:val="20"/>
+          <w:szCs w:val="20"/>
+        </w:rPr>
+      </w:pPr>
+      <w:r>
+        <w:rPr>
+          <w:rFonts w:ascii="Arial" w:eastAsia="Arial" w:hAnsi="Arial" w:cs="Arial"/>
+          <w:iCs/>
+          <w:color w:val="538135" w:themeColor="accent6" w:themeShade="BF"/>
+          <w:spacing w:val="-2"/>
+          <w:sz w:val="20"/>
+          <w:szCs w:val="20"/>
+        </w:rPr>
+        <w:t>fName</w:t>
+      </w:r>
+      <w:r>
+        <w:rPr>
+          <w:rFonts w:ascii="Arial" w:eastAsia="Arial" w:hAnsi="Arial" w:cs="Arial"/>
+          <w:iCs/>
+          <w:color w:val="538135" w:themeColor="accent6" w:themeShade="BF"/>
+          <w:spacing w:val="-2"/>
+          <w:sz w:val="20"/>
+          <w:szCs w:val="20"/>
+        </w:rPr>
+        <w:t>: str</w:t>
+      </w:r>
+      <w:r>
+        <w:rPr>
+          <w:rFonts w:ascii="Arial" w:eastAsia="Arial" w:hAnsi="Arial" w:cs="Arial"/>
+          <w:iCs/>
+          <w:color w:val="538135" w:themeColor="accent6" w:themeShade="BF"/>
+          <w:spacing w:val="-2"/>
+          <w:sz w:val="20"/>
+          <w:szCs w:val="20"/>
+        </w:rPr>
+        <w:t xml:space="preserve"> = “Colin”</w:t>
+      </w:r>
+      <w:r>
+        <w:rPr>
+          <w:rFonts w:ascii="Arial" w:eastAsia="Arial" w:hAnsi="Arial" w:cs="Arial"/>
+          <w:iCs/>
+          <w:color w:val="538135" w:themeColor="accent6" w:themeShade="BF"/>
+          <w:spacing w:val="-2"/>
+          <w:sz w:val="20"/>
+          <w:szCs w:val="20"/>
+        </w:rPr>
+        <w:br/>
+        <w:t>lName</w:t>
+      </w:r>
+      <w:r>
+        <w:rPr>
+          <w:rFonts w:ascii="Arial" w:eastAsia="Arial" w:hAnsi="Arial" w:cs="Arial"/>
+          <w:iCs/>
+          <w:color w:val="538135" w:themeColor="accent6" w:themeShade="BF"/>
+          <w:spacing w:val="-2"/>
+          <w:sz w:val="20"/>
+          <w:szCs w:val="20"/>
+        </w:rPr>
+        <w:t>: str</w:t>
+      </w:r>
+      <w:r>
+        <w:rPr>
+          <w:rFonts w:ascii="Arial" w:eastAsia="Arial" w:hAnsi="Arial" w:cs="Arial"/>
+          <w:iCs/>
+          <w:color w:val="538135" w:themeColor="accent6" w:themeShade="BF"/>
+          <w:spacing w:val="-2"/>
+          <w:sz w:val="20"/>
+          <w:szCs w:val="20"/>
+        </w:rPr>
+        <w:t xml:space="preserve"> = “Tapp”</w:t>
+      </w:r>
+      <w:r>
+        <w:rPr>
+          <w:rFonts w:ascii="Arial" w:eastAsia="Arial" w:hAnsi="Arial" w:cs="Arial"/>
+          <w:iCs/>
+          <w:color w:val="538135" w:themeColor="accent6" w:themeShade="BF"/>
+          <w:spacing w:val="-2"/>
+          <w:sz w:val="20"/>
+          <w:szCs w:val="20"/>
+        </w:rPr>
+        <w:br/>
+        <w:t>name</w:t>
+      </w:r>
+      <w:r>
+        <w:rPr>
+          <w:rFonts w:ascii="Arial" w:eastAsia="Arial" w:hAnsi="Arial" w:cs="Arial"/>
+          <w:iCs/>
+          <w:color w:val="538135" w:themeColor="accent6" w:themeShade="BF"/>
+          <w:spacing w:val="-2"/>
+          <w:sz w:val="20"/>
+          <w:szCs w:val="20"/>
+        </w:rPr>
+        <w:t>: str</w:t>
+      </w:r>
+      <w:r>
+        <w:rPr>
+          <w:rFonts w:ascii="Arial" w:eastAsia="Arial" w:hAnsi="Arial" w:cs="Arial"/>
+          <w:iCs/>
+          <w:color w:val="538135" w:themeColor="accent6" w:themeShade="BF"/>
+          <w:spacing w:val="-2"/>
+          <w:sz w:val="20"/>
+          <w:szCs w:val="20"/>
+        </w:rPr>
+        <w:t xml:space="preserve"> = fName + “ ” + lName  # Result will be “Colin Tapp”</w:t>
+      </w:r>
+    </w:p>
+    <w:p>
+      <w:pPr>
+        <w:tabs>
+          <w:tab w:val="left" w:pos="1553"/>
+        </w:tabs>
+        <w:spacing w:before="120" w:after="120"/>
+        <w:ind w:right="38"/>
+        <w:jc w:val="both"/>
+        <w:rPr>
           <w:rFonts w:ascii="Arial" w:eastAsia="Arial" w:hAnsi="Arial"/>
           <w:b/>
           <w:bCs/>
           <w:sz w:val="28"/>
           <w:szCs w:val="28"/>
-        </w:rPr>
-      </w:pPr>
-      <w:proofErr w:type="spellStart"/>
-      <w:r>
-        <w:rPr>
-          <w:rFonts w:ascii="Arial" w:eastAsia="Arial" w:hAnsi="Arial" w:cs="Arial"/>
-          <w:iCs/>
-          <w:color w:val="538135" w:themeColor="accent6" w:themeShade="BF"/>
-          <w:spacing w:val="-2"/>
-          <w:sz w:val="20"/>
-          <w:szCs w:val="20"/>
-        </w:rPr>
-        <w:t>myfunction</w:t>
-      </w:r>
-      <w:proofErr w:type="spellEnd"/>
-      <w:r>
-        <w:rPr>
-          <w:rFonts w:ascii="Arial" w:eastAsia="Arial" w:hAnsi="Arial" w:cs="Arial"/>
-          <w:iCs/>
-          <w:color w:val="538135" w:themeColor="accent6" w:themeShade="BF"/>
-          <w:spacing w:val="-2"/>
-          <w:sz w:val="20"/>
-          <w:szCs w:val="20"/>
-        </w:rPr>
-        <w:t>(</w:t>
-      </w:r>
-      <w:r>
-        <w:rPr>
-          <w:rFonts w:ascii="Arial" w:eastAsia="Arial" w:hAnsi="Arial" w:cs="Arial"/>
-          <w:iCs/>
-          <w:color w:val="538135" w:themeColor="accent6" w:themeShade="BF"/>
-          <w:spacing w:val="-2"/>
-          <w:sz w:val="20"/>
-          <w:szCs w:val="20"/>
-        </w:rPr>
-        <w:t>“Henry”, 21</w:t>
-      </w:r>
-      <w:r>
-        <w:rPr>
-          <w:rFonts w:ascii="Arial" w:eastAsia="Arial" w:hAnsi="Arial" w:cs="Arial"/>
-          <w:iCs/>
-          <w:color w:val="538135" w:themeColor="accent6" w:themeShade="BF"/>
-          <w:spacing w:val="-2"/>
-          <w:sz w:val="20"/>
-          <w:szCs w:val="20"/>
-        </w:rPr>
-        <w:t>)</w:t>
-      </w:r>
-    </w:p>
-    <w:p>
-      <w:pPr>
-        <w:pBdr>
-          <w:top w:val="single" w:sz="4" w:space="1" w:color="auto"/>
-          <w:left w:val="single" w:sz="4" w:space="4" w:color="auto"/>
-          <w:bottom w:val="single" w:sz="4" w:space="1" w:color="auto"/>
-          <w:right w:val="single" w:sz="4" w:space="4" w:color="auto"/>
-        </w:pBdr>
-        <w:shd w:val="clear" w:color="auto" w:fill="FFF2CC" w:themeFill="accent4" w:themeFillTint="33"/>
-        <w:spacing w:after="120" w:line="0" w:lineRule="atLeast"/>
-        <w:ind w:left="111"/>
-        <w:rPr>
-          <w:rFonts w:ascii="Arial" w:eastAsia="Arial" w:hAnsi="Arial"/>
-          <w:b/>
-          <w:bCs/>
-          <w:sz w:val="28"/>
-          <w:szCs w:val="28"/>
-        </w:rPr>
-      </w:pPr>
-      <w:r>
-        <w:rPr>
-          <w:rFonts w:ascii="Arial" w:eastAsia="Arial" w:hAnsi="Arial" w:cs="Arial"/>
-          <w:iCs/>
-          <w:spacing w:val="-2"/>
-          <w:sz w:val="24"/>
-          <w:szCs w:val="28"/>
-        </w:rPr>
-        <w:t>Would print “</w:t>
-      </w:r>
-      <w:r>
-        <w:rPr>
-          <w:rFonts w:ascii="Arial" w:eastAsia="Arial" w:hAnsi="Arial" w:cs="Arial"/>
-          <w:iCs/>
-          <w:spacing w:val="-2"/>
-          <w:sz w:val="24"/>
-          <w:szCs w:val="28"/>
-        </w:rPr>
-        <w:t xml:space="preserve">My name is </w:t>
-      </w:r>
-      <w:r>
-        <w:rPr>
-          <w:rFonts w:ascii="Arial" w:eastAsia="Arial" w:hAnsi="Arial" w:cs="Arial"/>
-          <w:iCs/>
-          <w:spacing w:val="-2"/>
-          <w:sz w:val="24"/>
-          <w:szCs w:val="28"/>
-        </w:rPr>
-        <w:t>Henry</w:t>
-      </w:r>
-      <w:r>
-        <w:rPr>
-          <w:rFonts w:ascii="Arial" w:eastAsia="Arial" w:hAnsi="Arial" w:cs="Arial"/>
-          <w:iCs/>
-          <w:spacing w:val="-2"/>
-          <w:sz w:val="24"/>
-          <w:szCs w:val="28"/>
-        </w:rPr>
-        <w:t xml:space="preserve"> and I am </w:t>
-      </w:r>
-      <w:r>
-        <w:rPr>
-          <w:rFonts w:ascii="Arial" w:eastAsia="Arial" w:hAnsi="Arial" w:cs="Arial"/>
-          <w:iCs/>
-          <w:spacing w:val="-2"/>
-          <w:sz w:val="24"/>
-          <w:szCs w:val="28"/>
-        </w:rPr>
-        <w:t>21</w:t>
-      </w:r>
-      <w:r>
-        <w:rPr>
-          <w:rFonts w:ascii="Arial" w:eastAsia="Arial" w:hAnsi="Arial" w:cs="Arial"/>
-          <w:iCs/>
-          <w:spacing w:val="-2"/>
-          <w:sz w:val="24"/>
-          <w:szCs w:val="28"/>
-        </w:rPr>
-        <w:t xml:space="preserve"> years old!</w:t>
-      </w:r>
-      <w:r>
-        <w:rPr>
-          <w:rFonts w:ascii="Arial" w:eastAsia="Arial" w:hAnsi="Arial" w:cs="Arial"/>
-          <w:iCs/>
-          <w:spacing w:val="-2"/>
-          <w:sz w:val="24"/>
-          <w:szCs w:val="28"/>
-        </w:rPr>
-        <w:t>”</w:t>
-      </w:r>
-      <w:r>
-        <w:rPr>
-          <w:rFonts w:ascii="Arial" w:eastAsia="Arial" w:hAnsi="Arial" w:cs="Arial"/>
-          <w:iCs/>
-          <w:spacing w:val="-2"/>
-          <w:sz w:val="24"/>
-          <w:szCs w:val="28"/>
-        </w:rPr>
-        <w:br/>
-      </w:r>
-      <w:r>
-        <w:rPr>
-          <w:rFonts w:ascii="Arial" w:eastAsia="Arial" w:hAnsi="Arial" w:cs="Arial"/>
-          <w:iCs/>
-          <w:spacing w:val="-2"/>
-          <w:sz w:val="18"/>
-          <w:szCs w:val="18"/>
-        </w:rPr>
-        <w:t>* Variables can also be passed as parameters the same as any other programming language</w:t>
-      </w:r>
-    </w:p>
-    <w:p>
-      <w:pPr>
-        <w:pBdr>
-          <w:bottom w:val="single" w:sz="6" w:space="1" w:color="auto"/>
-        </w:pBdr>
-        <w:spacing w:after="120" w:line="0" w:lineRule="atLeast"/>
-        <w:ind w:left="111"/>
-        <w:jc w:val="center"/>
-        <w:rPr>
-          <w:rFonts w:ascii="Arial" w:eastAsia="Arial" w:hAnsi="Arial"/>
-          <w:b/>
-          <w:bCs/>
-          <w:sz w:val="28"/>
-          <w:szCs w:val="28"/>
+          <w:u w:val="single"/>
         </w:rPr>
       </w:pPr>
     </w:p>
@@ -3231,7 +3703,7 @@
           <w:rFonts w:ascii="Arial" w:eastAsia="Arial" w:hAnsi="Arial"/>
           <w:b/>
           <w:bCs/>
-          <w:i/>
+          <w:iCs/>
           <w:sz w:val="28"/>
           <w:szCs w:val="28"/>
           <w:u w:val="single"/>
@@ -3257,7 +3729,7 @@
           <w:szCs w:val="28"/>
           <w:u w:val="single"/>
         </w:rPr>
-        <w:t>7</w:t>
+        <w:t>8</w:t>
       </w:r>
       <w:r>
         <w:rPr>
@@ -3268,19 +3740,41 @@
           <w:szCs w:val="28"/>
           <w:u w:val="single"/>
         </w:rPr>
-        <w:t xml:space="preserve"> - </w:t>
+        <w:t xml:space="preserve"> </w:t>
       </w:r>
       <w:r>
         <w:rPr>
           <w:rFonts w:ascii="Arial" w:eastAsia="Arial" w:hAnsi="Arial"/>
           <w:b/>
           <w:bCs/>
-          <w:iCs/>
           <w:sz w:val="28"/>
           <w:szCs w:val="28"/>
           <w:u w:val="single"/>
         </w:rPr>
-        <w:t>Attribution / Assignment</w:t>
+        <w:t>–</w:t>
+      </w:r>
+      <w:r>
+        <w:rPr>
+          <w:rFonts w:ascii="Arial" w:eastAsia="Arial" w:hAnsi="Arial"/>
+          <w:b/>
+          <w:bCs/>
+          <w:sz w:val="28"/>
+          <w:szCs w:val="28"/>
+          <w:u w:val="single"/>
+        </w:rPr>
+        <w:t xml:space="preserve"> </w:t>
+      </w:r>
+      <w:r>
+        <w:rPr>
+          <w:rFonts w:ascii="Arial" w:eastAsia="Arial" w:hAnsi="Arial"/>
+          <w:b/>
+          <w:bCs/>
+          <w:iCs/>
+          <w:sz w:val="28"/>
+          <w:szCs w:val="28"/>
+          <w:u w:val="single"/>
+        </w:rPr>
+        <w:t>Selection</w:t>
       </w:r>
     </w:p>
     <w:p>
@@ -3296,211 +3790,46 @@
         <w:ind w:left="111"/>
         <w:rPr>
           <w:rFonts w:ascii="Arial" w:eastAsia="Arial" w:hAnsi="Arial"/>
-          <w:b/>
-          <w:bCs/>
-          <w:i/>
-          <w:sz w:val="28"/>
-          <w:szCs w:val="28"/>
-        </w:rPr>
-      </w:pPr>
-      <w:r>
-        <w:rPr>
-          <w:rFonts w:ascii="Arial" w:hAnsi="Arial" w:cs="Arial"/>
-          <w:bCs/>
-          <w:iCs/>
-          <w:spacing w:val="-2"/>
-          <w:sz w:val="24"/>
-          <w:szCs w:val="28"/>
-        </w:rPr>
-        <w:t xml:space="preserve">Casting will be included in </w:t>
-      </w:r>
-      <w:r>
-        <w:rPr>
-          <w:rFonts w:ascii="Arial" w:hAnsi="Arial" w:cs="Arial"/>
-          <w:bCs/>
-          <w:iCs/>
-          <w:spacing w:val="-2"/>
-          <w:sz w:val="24"/>
-          <w:szCs w:val="28"/>
+          <w:iCs/>
+          <w:sz w:val="24"/>
+          <w:szCs w:val="24"/>
+        </w:rPr>
+      </w:pPr>
+      <w:r>
+        <w:rPr>
+          <w:rFonts w:ascii="Arial" w:eastAsia="Arial" w:hAnsi="Arial"/>
+          <w:iCs/>
+          <w:sz w:val="24"/>
+          <w:szCs w:val="24"/>
         </w:rPr>
         <w:t>Mouse</w:t>
       </w:r>
       <w:r>
         <w:rPr>
-          <w:rFonts w:ascii="Arial" w:hAnsi="Arial" w:cs="Arial"/>
-          <w:bCs/>
-          <w:iCs/>
-          <w:spacing w:val="-2"/>
-          <w:sz w:val="24"/>
-          <w:szCs w:val="28"/>
-        </w:rPr>
-        <w:t xml:space="preserve"> and can be achieved by using datatype(variable/value) such as</w:t>
-      </w:r>
-      <w:r>
-        <w:rPr>
-          <w:rFonts w:cs="Arial"/>
-          <w:bCs/>
-          <w:iCs/>
-          <w:spacing w:val="-2"/>
-          <w:sz w:val="24"/>
-          <w:szCs w:val="28"/>
-        </w:rPr>
-        <w:t>:</w:t>
-      </w:r>
-      <w:r>
-        <w:rPr>
-          <w:rFonts w:cs="Arial"/>
-          <w:bCs/>
-          <w:iCs/>
-          <w:spacing w:val="-2"/>
-          <w:sz w:val="24"/>
-          <w:szCs w:val="28"/>
-        </w:rPr>
-        <w:br/>
-      </w:r>
-      <w:r>
-        <w:rPr>
-          <w:rFonts w:ascii="Arial" w:eastAsia="Arial" w:hAnsi="Arial" w:cs="Arial"/>
-          <w:iCs/>
-          <w:color w:val="538135" w:themeColor="accent6" w:themeShade="BF"/>
-          <w:spacing w:val="-2"/>
-          <w:sz w:val="20"/>
-          <w:szCs w:val="20"/>
-        </w:rPr>
-        <w:t>a</w:t>
-      </w:r>
-      <w:r>
-        <w:rPr>
-          <w:rFonts w:ascii="Arial" w:eastAsia="Arial" w:hAnsi="Arial" w:cs="Arial"/>
-          <w:iCs/>
-          <w:color w:val="538135" w:themeColor="accent6" w:themeShade="BF"/>
-          <w:spacing w:val="-2"/>
-          <w:sz w:val="20"/>
-          <w:szCs w:val="20"/>
-        </w:rPr>
-        <w:t>:</w:t>
-      </w:r>
-      <w:r>
-        <w:rPr>
-          <w:rFonts w:ascii="Arial" w:eastAsia="Arial" w:hAnsi="Arial" w:cs="Arial"/>
-          <w:iCs/>
-          <w:color w:val="538135" w:themeColor="accent6" w:themeShade="BF"/>
-          <w:spacing w:val="-2"/>
-          <w:sz w:val="20"/>
-          <w:szCs w:val="20"/>
-        </w:rPr>
-        <w:t xml:space="preserve"> </w:t>
-      </w:r>
-      <w:r>
-        <w:rPr>
-          <w:rFonts w:ascii="Arial" w:eastAsia="Arial" w:hAnsi="Arial" w:cs="Arial"/>
-          <w:iCs/>
-          <w:color w:val="538135" w:themeColor="accent6" w:themeShade="BF"/>
-          <w:spacing w:val="-2"/>
-          <w:sz w:val="20"/>
-          <w:szCs w:val="20"/>
-        </w:rPr>
-        <w:t xml:space="preserve">str </w:t>
-      </w:r>
-      <w:r>
-        <w:rPr>
-          <w:rFonts w:ascii="Arial" w:eastAsia="Arial" w:hAnsi="Arial" w:cs="Arial"/>
-          <w:iCs/>
-          <w:color w:val="538135" w:themeColor="accent6" w:themeShade="BF"/>
-          <w:spacing w:val="-2"/>
-          <w:sz w:val="20"/>
-          <w:szCs w:val="20"/>
-        </w:rPr>
-        <w:t>= “3”</w:t>
-      </w:r>
-      <w:r>
-        <w:rPr>
-          <w:rFonts w:ascii="Arial" w:eastAsia="Arial" w:hAnsi="Arial" w:cs="Arial"/>
-          <w:iCs/>
-          <w:color w:val="538135" w:themeColor="accent6" w:themeShade="BF"/>
-          <w:spacing w:val="-2"/>
-          <w:sz w:val="20"/>
-          <w:szCs w:val="20"/>
-        </w:rPr>
-        <w:br/>
-        <w:t>x</w:t>
-      </w:r>
-      <w:r>
-        <w:rPr>
-          <w:rFonts w:ascii="Arial" w:eastAsia="Arial" w:hAnsi="Arial" w:cs="Arial"/>
-          <w:iCs/>
-          <w:color w:val="538135" w:themeColor="accent6" w:themeShade="BF"/>
-          <w:spacing w:val="-2"/>
-          <w:sz w:val="20"/>
-          <w:szCs w:val="20"/>
-        </w:rPr>
-        <w:t>:</w:t>
-      </w:r>
-      <w:r>
-        <w:rPr>
-          <w:rFonts w:ascii="Arial" w:eastAsia="Arial" w:hAnsi="Arial" w:cs="Arial"/>
-          <w:iCs/>
-          <w:color w:val="538135" w:themeColor="accent6" w:themeShade="BF"/>
-          <w:spacing w:val="-2"/>
-          <w:sz w:val="20"/>
-          <w:szCs w:val="20"/>
-        </w:rPr>
-        <w:t xml:space="preserve"> </w:t>
-      </w:r>
-      <w:r>
-        <w:rPr>
-          <w:rFonts w:ascii="Arial" w:eastAsia="Arial" w:hAnsi="Arial" w:cs="Arial"/>
-          <w:iCs/>
-          <w:color w:val="538135" w:themeColor="accent6" w:themeShade="BF"/>
-          <w:spacing w:val="-2"/>
-          <w:sz w:val="20"/>
-          <w:szCs w:val="20"/>
-        </w:rPr>
-        <w:t xml:space="preserve">int </w:t>
-      </w:r>
-      <w:r>
-        <w:rPr>
-          <w:rFonts w:ascii="Arial" w:eastAsia="Arial" w:hAnsi="Arial" w:cs="Arial"/>
-          <w:iCs/>
-          <w:color w:val="538135" w:themeColor="accent6" w:themeShade="BF"/>
-          <w:spacing w:val="-2"/>
-          <w:sz w:val="20"/>
-          <w:szCs w:val="20"/>
-        </w:rPr>
-        <w:t>= int</w:t>
-      </w:r>
-      <w:r>
-        <w:rPr>
-          <w:rFonts w:ascii="Arial" w:eastAsia="Arial" w:hAnsi="Arial" w:cs="Arial"/>
-          <w:iCs/>
-          <w:color w:val="538135" w:themeColor="accent6" w:themeShade="BF"/>
-          <w:spacing w:val="-2"/>
-          <w:sz w:val="20"/>
-          <w:szCs w:val="20"/>
-        </w:rPr>
-        <w:t>(</w:t>
-      </w:r>
-      <w:r>
-        <w:rPr>
-          <w:rFonts w:ascii="Arial" w:eastAsia="Arial" w:hAnsi="Arial" w:cs="Arial"/>
-          <w:iCs/>
-          <w:color w:val="538135" w:themeColor="accent6" w:themeShade="BF"/>
-          <w:spacing w:val="-2"/>
-          <w:sz w:val="20"/>
-          <w:szCs w:val="20"/>
-        </w:rPr>
-        <w:t>a</w:t>
-      </w:r>
-      <w:r>
-        <w:rPr>
-          <w:rFonts w:ascii="Arial" w:eastAsia="Arial" w:hAnsi="Arial" w:cs="Arial"/>
-          <w:iCs/>
-          <w:color w:val="538135" w:themeColor="accent6" w:themeShade="BF"/>
-          <w:spacing w:val="-2"/>
-          <w:sz w:val="20"/>
-          <w:szCs w:val="20"/>
-        </w:rPr>
-        <w:t>)</w:t>
+          <w:rFonts w:ascii="Arial" w:eastAsia="Arial" w:hAnsi="Arial"/>
+          <w:iCs/>
+          <w:sz w:val="24"/>
+          <w:szCs w:val="24"/>
+        </w:rPr>
+        <w:t xml:space="preserve"> will include the </w:t>
+      </w:r>
+      <w:r>
+        <w:rPr>
+          <w:rFonts w:ascii="Arial" w:eastAsia="Arial" w:hAnsi="Arial"/>
+          <w:iCs/>
+          <w:sz w:val="24"/>
+          <w:szCs w:val="24"/>
+        </w:rPr>
+        <w:t xml:space="preserve">usual logical conditions from </w:t>
+      </w:r>
+      <w:r>
+        <w:rPr>
+          <w:rFonts w:ascii="Arial" w:eastAsia="Arial" w:hAnsi="Arial"/>
+          <w:iCs/>
+          <w:sz w:val="24"/>
+          <w:szCs w:val="24"/>
+        </w:rPr>
+        <w:t xml:space="preserve">standard programing languages, as follows: </w:t>
       </w:r>
     </w:p>
     <w:p>
@@ -3515,32 +3844,20 @@
         <w:spacing w:after="120" w:line="0" w:lineRule="atLeast"/>
         <w:ind w:left="111"/>
         <w:rPr>
-          <w:rFonts w:ascii="Arial" w:eastAsia="Arial" w:hAnsi="Arial" w:cs="Arial"/>
-          <w:iCs/>
-          <w:spacing w:val="-2"/>
+          <w:rFonts w:ascii="Arial" w:eastAsia="Arial" w:hAnsi="Arial"/>
+          <w:iCs/>
           <w:sz w:val="24"/>
           <w:szCs w:val="24"/>
         </w:rPr>
       </w:pPr>
       <w:r>
         <w:rPr>
-          <w:rFonts w:ascii="Arial" w:eastAsia="Arial" w:hAnsi="Arial" w:cs="Arial"/>
-          <w:iCs/>
-          <w:spacing w:val="-2"/>
+          <w:rFonts w:ascii="Arial" w:eastAsia="Arial" w:hAnsi="Arial"/>
+          <w:iCs/>
           <w:sz w:val="24"/>
           <w:szCs w:val="24"/>
         </w:rPr>
-        <w:t>‘x’</w:t>
-      </w:r>
-      <w:r>
-        <w:rPr>
-          <w:rFonts w:ascii="Arial" w:eastAsia="Arial" w:hAnsi="Arial" w:cs="Arial"/>
-          <w:iCs/>
-          <w:spacing w:val="-2"/>
-          <w:sz w:val="24"/>
-          <w:szCs w:val="24"/>
-        </w:rPr>
-        <w:t xml:space="preserve"> would now have the value of a numerical 3.</w:t>
+        <w:t>&amp;&amp; (and), || (or), ! (not)</w:t>
       </w:r>
     </w:p>
     <w:p>
@@ -3555,13 +3872,21 @@
         <w:spacing w:after="120" w:line="0" w:lineRule="atLeast"/>
         <w:ind w:left="111"/>
         <w:rPr>
-          <w:rFonts w:ascii="Arial" w:eastAsia="Arial" w:hAnsi="Arial" w:cs="Arial"/>
-          <w:iCs/>
-          <w:spacing w:val="-2"/>
+          <w:rFonts w:ascii="Arial" w:eastAsia="Arial" w:hAnsi="Arial"/>
+          <w:iCs/>
           <w:sz w:val="24"/>
           <w:szCs w:val="24"/>
         </w:rPr>
       </w:pPr>
+      <w:r>
+        <w:rPr>
+          <w:rFonts w:ascii="Arial" w:eastAsia="Arial" w:hAnsi="Arial"/>
+          <w:iCs/>
+          <w:sz w:val="24"/>
+          <w:szCs w:val="24"/>
+        </w:rPr>
+        <w:t>== (equals), != (not equal)</w:t>
+      </w:r>
     </w:p>
     <w:p>
       <w:pPr>
@@ -3576,45 +3901,83 @@
         <w:ind w:left="111"/>
         <w:rPr>
           <w:rFonts w:ascii="Arial" w:eastAsia="Arial" w:hAnsi="Arial"/>
-          <w:b/>
-          <w:bCs/>
-          <w:i/>
-          <w:sz w:val="28"/>
-          <w:szCs w:val="28"/>
-        </w:rPr>
-      </w:pPr>
-      <w:r>
-        <w:rPr>
-          <w:rFonts w:ascii="Arial" w:eastAsia="Arial" w:hAnsi="Arial" w:cs="Arial"/>
-          <w:iCs/>
-          <w:spacing w:val="-2"/>
-          <w:sz w:val="24"/>
-          <w:szCs w:val="28"/>
-        </w:rPr>
-        <w:lastRenderedPageBreak/>
-        <w:t xml:space="preserve">Math will be handled as standard for any language with +, -, * and / for the four basic operators. </w:t>
-      </w:r>
-      <w:r>
-        <w:rPr>
-          <w:rFonts w:ascii="Arial" w:eastAsia="Arial" w:hAnsi="Arial" w:cs="Arial"/>
-          <w:iCs/>
-          <w:spacing w:val="-2"/>
-          <w:sz w:val="24"/>
-          <w:szCs w:val="28"/>
-        </w:rPr>
-        <w:t>i.e.</w:t>
-      </w:r>
-      <w:r>
-        <w:rPr>
-          <w:rFonts w:ascii="Arial" w:eastAsia="Arial" w:hAnsi="Arial" w:cs="Arial"/>
-          <w:iCs/>
-          <w:spacing w:val="-2"/>
-          <w:sz w:val="24"/>
-          <w:szCs w:val="28"/>
-        </w:rPr>
-        <w:t>:</w:t>
-      </w:r>
-      <w:bookmarkStart w:id="2" w:name="_Hlk156038533"/>
+          <w:iCs/>
+          <w:sz w:val="24"/>
+          <w:szCs w:val="24"/>
+        </w:rPr>
+      </w:pPr>
+      <w:r>
+        <w:rPr>
+          <w:rFonts w:ascii="Arial" w:eastAsia="Arial" w:hAnsi="Arial"/>
+          <w:iCs/>
+          <w:sz w:val="24"/>
+          <w:szCs w:val="24"/>
+        </w:rPr>
+        <w:t>&lt; (less than)</w:t>
+      </w:r>
+      <w:r>
+        <w:rPr>
+          <w:rFonts w:ascii="Arial" w:eastAsia="Arial" w:hAnsi="Arial"/>
+          <w:iCs/>
+          <w:sz w:val="24"/>
+          <w:szCs w:val="24"/>
+        </w:rPr>
+        <w:t xml:space="preserve">, </w:t>
+      </w:r>
+      <w:r>
+        <w:rPr>
+          <w:rFonts w:ascii="Arial" w:eastAsia="Arial" w:hAnsi="Arial"/>
+          <w:iCs/>
+          <w:sz w:val="24"/>
+          <w:szCs w:val="24"/>
+        </w:rPr>
+        <w:t>&gt;</w:t>
+      </w:r>
+      <w:r>
+        <w:rPr>
+          <w:rFonts w:ascii="Arial" w:eastAsia="Arial" w:hAnsi="Arial"/>
+          <w:iCs/>
+          <w:sz w:val="24"/>
+          <w:szCs w:val="24"/>
+        </w:rPr>
+        <w:t xml:space="preserve"> (greater than), </w:t>
+      </w:r>
+      <w:r>
+        <w:rPr>
+          <w:rFonts w:ascii="Arial" w:eastAsia="Arial" w:hAnsi="Arial"/>
+          <w:iCs/>
+          <w:sz w:val="24"/>
+          <w:szCs w:val="24"/>
+        </w:rPr>
+        <w:t>&lt;=</w:t>
+      </w:r>
+      <w:r>
+        <w:rPr>
+          <w:rFonts w:ascii="Arial" w:eastAsia="Arial" w:hAnsi="Arial"/>
+          <w:iCs/>
+          <w:sz w:val="24"/>
+          <w:szCs w:val="24"/>
+        </w:rPr>
+        <w:t xml:space="preserve"> (less than or equal to), </w:t>
+      </w:r>
+      <w:r>
+        <w:rPr>
+          <w:rFonts w:ascii="Arial" w:eastAsia="Arial" w:hAnsi="Arial"/>
+          <w:iCs/>
+          <w:sz w:val="24"/>
+          <w:szCs w:val="24"/>
+        </w:rPr>
+        <w:t xml:space="preserve">&gt;= </w:t>
+      </w:r>
+      <w:r>
+        <w:rPr>
+          <w:rFonts w:ascii="Arial" w:eastAsia="Arial" w:hAnsi="Arial"/>
+          <w:iCs/>
+          <w:sz w:val="24"/>
+          <w:szCs w:val="24"/>
+        </w:rPr>
+        <w:t>(greater than or equal to)</w:t>
+      </w:r>
     </w:p>
     <w:p>
       <w:pPr>
@@ -3629,60 +3992,11 @@
         <w:ind w:left="111"/>
         <w:rPr>
           <w:rFonts w:ascii="Arial" w:eastAsia="Arial" w:hAnsi="Arial"/>
-          <w:b/>
-          <w:bCs/>
-          <w:i/>
-          <w:sz w:val="28"/>
-          <w:szCs w:val="28"/>
-        </w:rPr>
-      </w:pPr>
-      <w:r>
-        <w:rPr>
-          <w:rFonts w:ascii="Arial" w:eastAsia="Arial" w:hAnsi="Arial" w:cs="Arial"/>
-          <w:iCs/>
-          <w:color w:val="538135" w:themeColor="accent6" w:themeShade="BF"/>
-          <w:spacing w:val="-2"/>
-          <w:sz w:val="20"/>
-          <w:szCs w:val="20"/>
-        </w:rPr>
-        <w:t xml:space="preserve">a: </w:t>
-      </w:r>
-      <w:r>
-        <w:rPr>
-          <w:rFonts w:ascii="Arial" w:eastAsia="Arial" w:hAnsi="Arial" w:cs="Arial"/>
-          <w:iCs/>
-          <w:color w:val="538135" w:themeColor="accent6" w:themeShade="BF"/>
-          <w:spacing w:val="-2"/>
-          <w:sz w:val="20"/>
-          <w:szCs w:val="20"/>
-        </w:rPr>
-        <w:t>int = 4</w:t>
-      </w:r>
-      <w:r>
-        <w:rPr>
-          <w:rFonts w:ascii="Arial" w:eastAsia="Arial" w:hAnsi="Arial" w:cs="Arial"/>
-          <w:iCs/>
-          <w:color w:val="538135" w:themeColor="accent6" w:themeShade="BF"/>
-          <w:spacing w:val="-2"/>
-          <w:sz w:val="20"/>
-          <w:szCs w:val="20"/>
-        </w:rPr>
-        <w:br/>
-        <w:t>a = a + 6 – 8  # final result will be 2</w:t>
-      </w:r>
-      <w:r>
-        <w:rPr>
-          <w:rFonts w:ascii="Arial" w:eastAsia="Arial" w:hAnsi="Arial" w:cs="Arial"/>
-          <w:iCs/>
-          <w:color w:val="538135" w:themeColor="accent6" w:themeShade="BF"/>
-          <w:spacing w:val="-2"/>
-          <w:sz w:val="20"/>
-          <w:szCs w:val="20"/>
-        </w:rPr>
-        <w:br/>
-        <w:t>a = (a * a) / 4 # final result will be 1</w:t>
-      </w:r>
-      <w:bookmarkEnd w:id="2"/>
+          <w:iCs/>
+          <w:sz w:val="24"/>
+          <w:szCs w:val="24"/>
+        </w:rPr>
+      </w:pPr>
     </w:p>
     <w:p>
       <w:pPr>
@@ -3697,22 +4011,37 @@
         <w:ind w:left="111"/>
         <w:rPr>
           <w:rFonts w:ascii="Arial" w:eastAsia="Arial" w:hAnsi="Arial"/>
-          <w:b/>
-          <w:bCs/>
-          <w:i/>
-          <w:sz w:val="28"/>
-          <w:szCs w:val="28"/>
-        </w:rPr>
-      </w:pPr>
-      <w:r>
-        <w:rPr>
-          <w:rFonts w:ascii="Arial" w:eastAsia="Arial" w:hAnsi="Arial" w:cs="Arial"/>
-          <w:iCs/>
-          <w:spacing w:val="-2"/>
-          <w:sz w:val="24"/>
-          <w:szCs w:val="28"/>
-        </w:rPr>
-        <w:t>String concatenation will also be included and will use the + operator as standard.</w:t>
+          <w:iCs/>
+          <w:sz w:val="24"/>
+          <w:szCs w:val="24"/>
+        </w:rPr>
+      </w:pPr>
+      <w:r>
+        <w:rPr>
+          <w:rFonts w:ascii="Arial" w:eastAsia="Arial" w:hAnsi="Arial"/>
+          <w:iCs/>
+          <w:sz w:val="24"/>
+          <w:szCs w:val="24"/>
+        </w:rPr>
+        <w:t xml:space="preserve">This allows </w:t>
+      </w:r>
+      <w:r>
+        <w:rPr>
+          <w:rFonts w:ascii="Arial" w:eastAsia="Arial" w:hAnsi="Arial"/>
+          <w:iCs/>
+          <w:sz w:val="24"/>
+          <w:szCs w:val="24"/>
+        </w:rPr>
+        <w:t>Mouse</w:t>
+      </w:r>
+      <w:r>
+        <w:rPr>
+          <w:rFonts w:ascii="Arial" w:eastAsia="Arial" w:hAnsi="Arial"/>
+          <w:iCs/>
+          <w:sz w:val="24"/>
+          <w:szCs w:val="24"/>
+        </w:rPr>
+        <w:t xml:space="preserve"> to handle if-style logic such as:</w:t>
       </w:r>
     </w:p>
     <w:p>
@@ -3735,7 +4064,6 @@
           <w:szCs w:val="20"/>
         </w:rPr>
       </w:pPr>
-      <w:proofErr w:type="spellStart"/>
       <w:r>
         <w:rPr>
           <w:rFonts w:ascii="Arial" w:eastAsia="Arial" w:hAnsi="Arial" w:cs="Arial"/>
@@ -3745,9 +4073,8 @@
           <w:sz w:val="20"/>
           <w:szCs w:val="20"/>
         </w:rPr>
-        <w:t>fName</w:t>
-      </w:r>
-      <w:proofErr w:type="spellEnd"/>
+        <w:t xml:space="preserve">if (a &lt; b): </w:t>
+      </w:r>
       <w:r>
         <w:rPr>
           <w:rFonts w:ascii="Arial" w:eastAsia="Arial" w:hAnsi="Arial" w:cs="Arial"/>
@@ -3757,7 +4084,8 @@
           <w:sz w:val="20"/>
           <w:szCs w:val="20"/>
         </w:rPr>
-        <w:t>: str</w:t>
+        <w:br/>
+        <w:t xml:space="preserve">  print(“a is less than b”)</w:t>
       </w:r>
       <w:r>
         <w:rPr>
@@ -3768,7 +4096,8 @@
           <w:sz w:val="20"/>
           <w:szCs w:val="20"/>
         </w:rPr>
-        <w:t xml:space="preserve"> = “Colin”</w:t>
+        <w:br/>
+        <w:t>elif (a &gt; b):</w:t>
       </w:r>
       <w:r>
         <w:rPr>
@@ -3780,8 +4109,8 @@
           <w:szCs w:val="20"/>
         </w:rPr>
         <w:br/>
-      </w:r>
-      <w:proofErr w:type="spellStart"/>
+        <w:t xml:space="preserve">  print(“a is greater than b”)</w:t>
+      </w:r>
       <w:r>
         <w:rPr>
           <w:rFonts w:ascii="Arial" w:eastAsia="Arial" w:hAnsi="Arial" w:cs="Arial"/>
@@ -3791,9 +4120,9 @@
           <w:sz w:val="20"/>
           <w:szCs w:val="20"/>
         </w:rPr>
-        <w:t>lName</w:t>
-      </w:r>
-      <w:proofErr w:type="spellEnd"/>
+        <w:br/>
+        <w:t>else:</w:t>
+      </w:r>
       <w:r>
         <w:rPr>
           <w:rFonts w:ascii="Arial" w:eastAsia="Arial" w:hAnsi="Arial" w:cs="Arial"/>
@@ -3803,119 +4132,9 @@
           <w:sz w:val="20"/>
           <w:szCs w:val="20"/>
         </w:rPr>
-        <w:t>: str</w:t>
-      </w:r>
-      <w:r>
-        <w:rPr>
-          <w:rFonts w:ascii="Arial" w:eastAsia="Arial" w:hAnsi="Arial" w:cs="Arial"/>
-          <w:iCs/>
-          <w:color w:val="538135" w:themeColor="accent6" w:themeShade="BF"/>
-          <w:spacing w:val="-2"/>
-          <w:sz w:val="20"/>
-          <w:szCs w:val="20"/>
-        </w:rPr>
-        <w:t xml:space="preserve"> = “Tapp”</w:t>
-      </w:r>
-      <w:r>
-        <w:rPr>
-          <w:rFonts w:ascii="Arial" w:eastAsia="Arial" w:hAnsi="Arial" w:cs="Arial"/>
-          <w:iCs/>
-          <w:color w:val="538135" w:themeColor="accent6" w:themeShade="BF"/>
-          <w:spacing w:val="-2"/>
-          <w:sz w:val="20"/>
-          <w:szCs w:val="20"/>
-        </w:rPr>
         <w:br/>
-        <w:t>name</w:t>
-      </w:r>
-      <w:r>
-        <w:rPr>
-          <w:rFonts w:ascii="Arial" w:eastAsia="Arial" w:hAnsi="Arial" w:cs="Arial"/>
-          <w:iCs/>
-          <w:color w:val="538135" w:themeColor="accent6" w:themeShade="BF"/>
-          <w:spacing w:val="-2"/>
-          <w:sz w:val="20"/>
-          <w:szCs w:val="20"/>
-        </w:rPr>
-        <w:t>: str</w:t>
-      </w:r>
-      <w:r>
-        <w:rPr>
-          <w:rFonts w:ascii="Arial" w:eastAsia="Arial" w:hAnsi="Arial" w:cs="Arial"/>
-          <w:iCs/>
-          <w:color w:val="538135" w:themeColor="accent6" w:themeShade="BF"/>
-          <w:spacing w:val="-2"/>
-          <w:sz w:val="20"/>
-          <w:szCs w:val="20"/>
-        </w:rPr>
-        <w:t xml:space="preserve"> = </w:t>
-      </w:r>
-      <w:proofErr w:type="spellStart"/>
-      <w:r>
-        <w:rPr>
-          <w:rFonts w:ascii="Arial" w:eastAsia="Arial" w:hAnsi="Arial" w:cs="Arial"/>
-          <w:iCs/>
-          <w:color w:val="538135" w:themeColor="accent6" w:themeShade="BF"/>
-          <w:spacing w:val="-2"/>
-          <w:sz w:val="20"/>
-          <w:szCs w:val="20"/>
-        </w:rPr>
-        <w:t>fName</w:t>
-      </w:r>
-      <w:proofErr w:type="spellEnd"/>
-      <w:r>
-        <w:rPr>
-          <w:rFonts w:ascii="Arial" w:eastAsia="Arial" w:hAnsi="Arial" w:cs="Arial"/>
-          <w:iCs/>
-          <w:color w:val="538135" w:themeColor="accent6" w:themeShade="BF"/>
-          <w:spacing w:val="-2"/>
-          <w:sz w:val="20"/>
-          <w:szCs w:val="20"/>
-        </w:rPr>
-        <w:t xml:space="preserve"> + “ ” + </w:t>
-      </w:r>
-      <w:proofErr w:type="spellStart"/>
-      <w:r>
-        <w:rPr>
-          <w:rFonts w:ascii="Arial" w:eastAsia="Arial" w:hAnsi="Arial" w:cs="Arial"/>
-          <w:iCs/>
-          <w:color w:val="538135" w:themeColor="accent6" w:themeShade="BF"/>
-          <w:spacing w:val="-2"/>
-          <w:sz w:val="20"/>
-          <w:szCs w:val="20"/>
-        </w:rPr>
-        <w:t>lName</w:t>
-      </w:r>
-      <w:proofErr w:type="spellEnd"/>
-      <w:r>
-        <w:rPr>
-          <w:rFonts w:ascii="Arial" w:eastAsia="Arial" w:hAnsi="Arial" w:cs="Arial"/>
-          <w:iCs/>
-          <w:color w:val="538135" w:themeColor="accent6" w:themeShade="BF"/>
-          <w:spacing w:val="-2"/>
-          <w:sz w:val="20"/>
-          <w:szCs w:val="20"/>
-        </w:rPr>
-        <w:t xml:space="preserve">  # Result will be “Colin Tapp”</w:t>
-      </w:r>
-    </w:p>
-    <w:p>
-      <w:pPr>
-        <w:tabs>
-          <w:tab w:val="left" w:pos="1553"/>
-        </w:tabs>
-        <w:spacing w:before="120" w:after="120"/>
-        <w:ind w:right="38"/>
-        <w:jc w:val="both"/>
-        <w:rPr>
-          <w:rFonts w:ascii="Arial" w:eastAsia="Arial" w:hAnsi="Arial"/>
-          <w:b/>
-          <w:bCs/>
-          <w:sz w:val="28"/>
-          <w:szCs w:val="28"/>
-          <w:u w:val="single"/>
-        </w:rPr>
-      </w:pPr>
+        <w:t xml:space="preserve">  print(“a and b are equal”)</w:t>
+      </w:r>
     </w:p>
     <w:p>
       <w:pPr>
@@ -3928,83 +4147,21 @@
         <w:shd w:val="clear" w:color="auto" w:fill="FFF2CC" w:themeFill="accent4" w:themeFillTint="33"/>
         <w:spacing w:after="120" w:line="0" w:lineRule="atLeast"/>
         <w:ind w:left="111"/>
-        <w:jc w:val="center"/>
         <w:rPr>
           <w:rFonts w:ascii="Arial" w:eastAsia="Arial" w:hAnsi="Arial"/>
-          <w:b/>
-          <w:bCs/>
-          <w:iCs/>
-          <w:sz w:val="28"/>
-          <w:szCs w:val="28"/>
-          <w:u w:val="single"/>
+          <w:iCs/>
+          <w:sz w:val="24"/>
+          <w:szCs w:val="24"/>
         </w:rPr>
       </w:pPr>
       <w:r>
         <w:rPr>
           <w:rFonts w:ascii="Arial" w:eastAsia="Arial" w:hAnsi="Arial"/>
-          <w:b/>
-          <w:bCs/>
-          <w:sz w:val="28"/>
-          <w:szCs w:val="28"/>
-          <w:u w:val="single"/>
-        </w:rPr>
-        <w:t xml:space="preserve">Element </w:t>
-      </w:r>
-      <w:r>
-        <w:rPr>
-          <w:rFonts w:ascii="Arial" w:eastAsia="Arial" w:hAnsi="Arial"/>
-          <w:b/>
-          <w:bCs/>
-          <w:sz w:val="28"/>
-          <w:szCs w:val="28"/>
-          <w:u w:val="single"/>
-        </w:rPr>
-        <w:t>8</w:t>
-      </w:r>
-      <w:r>
-        <w:rPr>
-          <w:rFonts w:ascii="Arial" w:eastAsia="Arial" w:hAnsi="Arial"/>
-          <w:b/>
-          <w:bCs/>
-          <w:sz w:val="28"/>
-          <w:szCs w:val="28"/>
-          <w:u w:val="single"/>
-        </w:rPr>
-        <w:t xml:space="preserve"> </w:t>
-      </w:r>
-      <w:r>
-        <w:rPr>
-          <w:rFonts w:ascii="Arial" w:eastAsia="Arial" w:hAnsi="Arial"/>
-          <w:b/>
-          <w:bCs/>
-          <w:sz w:val="28"/>
-          <w:szCs w:val="28"/>
-          <w:u w:val="single"/>
-        </w:rPr>
-        <w:t>–</w:t>
-      </w:r>
-      <w:r>
-        <w:rPr>
-          <w:rFonts w:ascii="Arial" w:eastAsia="Arial" w:hAnsi="Arial"/>
-          <w:b/>
-          <w:bCs/>
-          <w:sz w:val="28"/>
-          <w:szCs w:val="28"/>
-          <w:u w:val="single"/>
-        </w:rPr>
-        <w:t xml:space="preserve"> </w:t>
-      </w:r>
-      <w:r>
-        <w:rPr>
-          <w:rFonts w:ascii="Arial" w:eastAsia="Arial" w:hAnsi="Arial"/>
-          <w:b/>
-          <w:bCs/>
-          <w:iCs/>
-          <w:sz w:val="28"/>
-          <w:szCs w:val="28"/>
-          <w:u w:val="single"/>
-        </w:rPr>
-        <w:t>Selection</w:t>
+          <w:iCs/>
+          <w:sz w:val="24"/>
+          <w:szCs w:val="24"/>
+        </w:rPr>
+        <w:t>As well as switch/case style logic such as:</w:t>
       </w:r>
     </w:p>
     <w:p>
@@ -4019,273 +4176,6 @@
         <w:spacing w:after="120" w:line="0" w:lineRule="atLeast"/>
         <w:ind w:left="111"/>
         <w:rPr>
-          <w:rFonts w:ascii="Arial" w:eastAsia="Arial" w:hAnsi="Arial"/>
-          <w:iCs/>
-          <w:sz w:val="24"/>
-          <w:szCs w:val="24"/>
-        </w:rPr>
-      </w:pPr>
-      <w:r>
-        <w:rPr>
-          <w:rFonts w:ascii="Arial" w:eastAsia="Arial" w:hAnsi="Arial"/>
-          <w:iCs/>
-          <w:sz w:val="24"/>
-          <w:szCs w:val="24"/>
-        </w:rPr>
-        <w:t>Mouse</w:t>
-      </w:r>
-      <w:r>
-        <w:rPr>
-          <w:rFonts w:ascii="Arial" w:eastAsia="Arial" w:hAnsi="Arial"/>
-          <w:iCs/>
-          <w:sz w:val="24"/>
-          <w:szCs w:val="24"/>
-        </w:rPr>
-        <w:t xml:space="preserve"> will include the </w:t>
-      </w:r>
-      <w:r>
-        <w:rPr>
-          <w:rFonts w:ascii="Arial" w:eastAsia="Arial" w:hAnsi="Arial"/>
-          <w:iCs/>
-          <w:sz w:val="24"/>
-          <w:szCs w:val="24"/>
-        </w:rPr>
-        <w:t xml:space="preserve">usual logical conditions from </w:t>
-      </w:r>
-      <w:r>
-        <w:rPr>
-          <w:rFonts w:ascii="Arial" w:eastAsia="Arial" w:hAnsi="Arial"/>
-          <w:iCs/>
-          <w:sz w:val="24"/>
-          <w:szCs w:val="24"/>
-        </w:rPr>
-        <w:t xml:space="preserve">standard programing languages, as follows: </w:t>
-      </w:r>
-    </w:p>
-    <w:p>
-      <w:pPr>
-        <w:pBdr>
-          <w:top w:val="single" w:sz="4" w:space="1" w:color="auto"/>
-          <w:left w:val="single" w:sz="4" w:space="4" w:color="auto"/>
-          <w:bottom w:val="single" w:sz="4" w:space="1" w:color="auto"/>
-          <w:right w:val="single" w:sz="4" w:space="4" w:color="auto"/>
-        </w:pBdr>
-        <w:shd w:val="clear" w:color="auto" w:fill="FFF2CC" w:themeFill="accent4" w:themeFillTint="33"/>
-        <w:spacing w:after="120" w:line="0" w:lineRule="atLeast"/>
-        <w:ind w:left="111"/>
-        <w:rPr>
-          <w:rFonts w:ascii="Arial" w:eastAsia="Arial" w:hAnsi="Arial"/>
-          <w:iCs/>
-          <w:sz w:val="24"/>
-          <w:szCs w:val="24"/>
-        </w:rPr>
-      </w:pPr>
-      <w:r>
-        <w:rPr>
-          <w:rFonts w:ascii="Arial" w:eastAsia="Arial" w:hAnsi="Arial"/>
-          <w:iCs/>
-          <w:sz w:val="24"/>
-          <w:szCs w:val="24"/>
-        </w:rPr>
-        <w:t>&amp;&amp; (and), || (or), ! (not)</w:t>
-      </w:r>
-    </w:p>
-    <w:p>
-      <w:pPr>
-        <w:pBdr>
-          <w:top w:val="single" w:sz="4" w:space="1" w:color="auto"/>
-          <w:left w:val="single" w:sz="4" w:space="4" w:color="auto"/>
-          <w:bottom w:val="single" w:sz="4" w:space="1" w:color="auto"/>
-          <w:right w:val="single" w:sz="4" w:space="4" w:color="auto"/>
-        </w:pBdr>
-        <w:shd w:val="clear" w:color="auto" w:fill="FFF2CC" w:themeFill="accent4" w:themeFillTint="33"/>
-        <w:spacing w:after="120" w:line="0" w:lineRule="atLeast"/>
-        <w:ind w:left="111"/>
-        <w:rPr>
-          <w:rFonts w:ascii="Arial" w:eastAsia="Arial" w:hAnsi="Arial"/>
-          <w:iCs/>
-          <w:sz w:val="24"/>
-          <w:szCs w:val="24"/>
-        </w:rPr>
-      </w:pPr>
-      <w:r>
-        <w:rPr>
-          <w:rFonts w:ascii="Arial" w:eastAsia="Arial" w:hAnsi="Arial"/>
-          <w:iCs/>
-          <w:sz w:val="24"/>
-          <w:szCs w:val="24"/>
-        </w:rPr>
-        <w:t>== (equals), != (not equal)</w:t>
-      </w:r>
-    </w:p>
-    <w:p>
-      <w:pPr>
-        <w:pBdr>
-          <w:top w:val="single" w:sz="4" w:space="1" w:color="auto"/>
-          <w:left w:val="single" w:sz="4" w:space="4" w:color="auto"/>
-          <w:bottom w:val="single" w:sz="4" w:space="1" w:color="auto"/>
-          <w:right w:val="single" w:sz="4" w:space="4" w:color="auto"/>
-        </w:pBdr>
-        <w:shd w:val="clear" w:color="auto" w:fill="FFF2CC" w:themeFill="accent4" w:themeFillTint="33"/>
-        <w:spacing w:after="120" w:line="0" w:lineRule="atLeast"/>
-        <w:ind w:left="111"/>
-        <w:rPr>
-          <w:rFonts w:ascii="Arial" w:eastAsia="Arial" w:hAnsi="Arial"/>
-          <w:iCs/>
-          <w:sz w:val="24"/>
-          <w:szCs w:val="24"/>
-        </w:rPr>
-      </w:pPr>
-      <w:r>
-        <w:rPr>
-          <w:rFonts w:ascii="Arial" w:eastAsia="Arial" w:hAnsi="Arial"/>
-          <w:iCs/>
-          <w:sz w:val="24"/>
-          <w:szCs w:val="24"/>
-        </w:rPr>
-        <w:t>&lt; (less than)</w:t>
-      </w:r>
-      <w:r>
-        <w:rPr>
-          <w:rFonts w:ascii="Arial" w:eastAsia="Arial" w:hAnsi="Arial"/>
-          <w:iCs/>
-          <w:sz w:val="24"/>
-          <w:szCs w:val="24"/>
-        </w:rPr>
-        <w:t xml:space="preserve">, </w:t>
-      </w:r>
-      <w:r>
-        <w:rPr>
-          <w:rFonts w:ascii="Arial" w:eastAsia="Arial" w:hAnsi="Arial"/>
-          <w:iCs/>
-          <w:sz w:val="24"/>
-          <w:szCs w:val="24"/>
-        </w:rPr>
-        <w:t>&gt;</w:t>
-      </w:r>
-      <w:r>
-        <w:rPr>
-          <w:rFonts w:ascii="Arial" w:eastAsia="Arial" w:hAnsi="Arial"/>
-          <w:iCs/>
-          <w:sz w:val="24"/>
-          <w:szCs w:val="24"/>
-        </w:rPr>
-        <w:t xml:space="preserve"> (greater than), </w:t>
-      </w:r>
-      <w:r>
-        <w:rPr>
-          <w:rFonts w:ascii="Arial" w:eastAsia="Arial" w:hAnsi="Arial"/>
-          <w:iCs/>
-          <w:sz w:val="24"/>
-          <w:szCs w:val="24"/>
-        </w:rPr>
-        <w:t>&lt;=</w:t>
-      </w:r>
-      <w:r>
-        <w:rPr>
-          <w:rFonts w:ascii="Arial" w:eastAsia="Arial" w:hAnsi="Arial"/>
-          <w:iCs/>
-          <w:sz w:val="24"/>
-          <w:szCs w:val="24"/>
-        </w:rPr>
-        <w:t xml:space="preserve"> (less than or equal to), </w:t>
-      </w:r>
-      <w:r>
-        <w:rPr>
-          <w:rFonts w:ascii="Arial" w:eastAsia="Arial" w:hAnsi="Arial"/>
-          <w:iCs/>
-          <w:sz w:val="24"/>
-          <w:szCs w:val="24"/>
-        </w:rPr>
-        <w:t xml:space="preserve">&gt;= </w:t>
-      </w:r>
-      <w:r>
-        <w:rPr>
-          <w:rFonts w:ascii="Arial" w:eastAsia="Arial" w:hAnsi="Arial"/>
-          <w:iCs/>
-          <w:sz w:val="24"/>
-          <w:szCs w:val="24"/>
-        </w:rPr>
-        <w:t>(greater than or equal to)</w:t>
-      </w:r>
-    </w:p>
-    <w:p>
-      <w:pPr>
-        <w:pBdr>
-          <w:top w:val="single" w:sz="4" w:space="1" w:color="auto"/>
-          <w:left w:val="single" w:sz="4" w:space="4" w:color="auto"/>
-          <w:bottom w:val="single" w:sz="4" w:space="1" w:color="auto"/>
-          <w:right w:val="single" w:sz="4" w:space="4" w:color="auto"/>
-        </w:pBdr>
-        <w:shd w:val="clear" w:color="auto" w:fill="FFF2CC" w:themeFill="accent4" w:themeFillTint="33"/>
-        <w:spacing w:after="120" w:line="0" w:lineRule="atLeast"/>
-        <w:ind w:left="111"/>
-        <w:rPr>
-          <w:rFonts w:ascii="Arial" w:eastAsia="Arial" w:hAnsi="Arial"/>
-          <w:iCs/>
-          <w:sz w:val="24"/>
-          <w:szCs w:val="24"/>
-        </w:rPr>
-      </w:pPr>
-    </w:p>
-    <w:p>
-      <w:pPr>
-        <w:pBdr>
-          <w:top w:val="single" w:sz="4" w:space="1" w:color="auto"/>
-          <w:left w:val="single" w:sz="4" w:space="4" w:color="auto"/>
-          <w:bottom w:val="single" w:sz="4" w:space="1" w:color="auto"/>
-          <w:right w:val="single" w:sz="4" w:space="4" w:color="auto"/>
-        </w:pBdr>
-        <w:shd w:val="clear" w:color="auto" w:fill="FFF2CC" w:themeFill="accent4" w:themeFillTint="33"/>
-        <w:spacing w:after="120" w:line="0" w:lineRule="atLeast"/>
-        <w:ind w:left="111"/>
-        <w:rPr>
-          <w:rFonts w:ascii="Arial" w:eastAsia="Arial" w:hAnsi="Arial"/>
-          <w:iCs/>
-          <w:sz w:val="24"/>
-          <w:szCs w:val="24"/>
-        </w:rPr>
-      </w:pPr>
-      <w:r>
-        <w:rPr>
-          <w:rFonts w:ascii="Arial" w:eastAsia="Arial" w:hAnsi="Arial"/>
-          <w:iCs/>
-          <w:sz w:val="24"/>
-          <w:szCs w:val="24"/>
-        </w:rPr>
-        <w:t xml:space="preserve">This allows </w:t>
-      </w:r>
-      <w:r>
-        <w:rPr>
-          <w:rFonts w:ascii="Arial" w:eastAsia="Arial" w:hAnsi="Arial"/>
-          <w:iCs/>
-          <w:sz w:val="24"/>
-          <w:szCs w:val="24"/>
-        </w:rPr>
-        <w:t>Mouse</w:t>
-      </w:r>
-      <w:r>
-        <w:rPr>
-          <w:rFonts w:ascii="Arial" w:eastAsia="Arial" w:hAnsi="Arial"/>
-          <w:iCs/>
-          <w:sz w:val="24"/>
-          <w:szCs w:val="24"/>
-        </w:rPr>
-        <w:t xml:space="preserve"> to handle if-style logic such as:</w:t>
-      </w:r>
-    </w:p>
-    <w:p>
-      <w:pPr>
-        <w:pBdr>
-          <w:top w:val="single" w:sz="4" w:space="1" w:color="auto"/>
-          <w:left w:val="single" w:sz="4" w:space="4" w:color="auto"/>
-          <w:bottom w:val="single" w:sz="4" w:space="1" w:color="auto"/>
-          <w:right w:val="single" w:sz="4" w:space="4" w:color="auto"/>
-        </w:pBdr>
-        <w:shd w:val="clear" w:color="auto" w:fill="FFF2CC" w:themeFill="accent4" w:themeFillTint="33"/>
-        <w:spacing w:after="120" w:line="0" w:lineRule="atLeast"/>
-        <w:ind w:left="111"/>
-        <w:rPr>
           <w:rFonts w:ascii="Arial" w:eastAsia="Arial" w:hAnsi="Arial" w:cs="Arial"/>
           <w:iCs/>
           <w:color w:val="538135" w:themeColor="accent6" w:themeShade="BF"/>
@@ -4303,7 +4193,7 @@
           <w:sz w:val="20"/>
           <w:szCs w:val="20"/>
         </w:rPr>
-        <w:t xml:space="preserve">if (a &lt; b): </w:t>
+        <w:t>match</w:t>
       </w:r>
       <w:r>
         <w:rPr>
@@ -4314,139 +4204,7 @@
           <w:sz w:val="20"/>
           <w:szCs w:val="20"/>
         </w:rPr>
-        <w:br/>
-        <w:t xml:space="preserve">  print(“a is less than b”)</w:t>
-      </w:r>
-      <w:r>
-        <w:rPr>
-          <w:rFonts w:ascii="Arial" w:eastAsia="Arial" w:hAnsi="Arial" w:cs="Arial"/>
-          <w:iCs/>
-          <w:color w:val="538135" w:themeColor="accent6" w:themeShade="BF"/>
-          <w:spacing w:val="-2"/>
-          <w:sz w:val="20"/>
-          <w:szCs w:val="20"/>
-        </w:rPr>
-        <w:br/>
-      </w:r>
-      <w:proofErr w:type="spellStart"/>
-      <w:r>
-        <w:rPr>
-          <w:rFonts w:ascii="Arial" w:eastAsia="Arial" w:hAnsi="Arial" w:cs="Arial"/>
-          <w:iCs/>
-          <w:color w:val="538135" w:themeColor="accent6" w:themeShade="BF"/>
-          <w:spacing w:val="-2"/>
-          <w:sz w:val="20"/>
-          <w:szCs w:val="20"/>
-        </w:rPr>
-        <w:t>elif</w:t>
-      </w:r>
-      <w:proofErr w:type="spellEnd"/>
-      <w:r>
-        <w:rPr>
-          <w:rFonts w:ascii="Arial" w:eastAsia="Arial" w:hAnsi="Arial" w:cs="Arial"/>
-          <w:iCs/>
-          <w:color w:val="538135" w:themeColor="accent6" w:themeShade="BF"/>
-          <w:spacing w:val="-2"/>
-          <w:sz w:val="20"/>
-          <w:szCs w:val="20"/>
-        </w:rPr>
-        <w:t xml:space="preserve"> (a &gt; b):</w:t>
-      </w:r>
-      <w:r>
-        <w:rPr>
-          <w:rFonts w:ascii="Arial" w:eastAsia="Arial" w:hAnsi="Arial" w:cs="Arial"/>
-          <w:iCs/>
-          <w:color w:val="538135" w:themeColor="accent6" w:themeShade="BF"/>
-          <w:spacing w:val="-2"/>
-          <w:sz w:val="20"/>
-          <w:szCs w:val="20"/>
-        </w:rPr>
-        <w:br/>
-        <w:t xml:space="preserve">  print(“a is greater than b”)</w:t>
-      </w:r>
-      <w:r>
-        <w:rPr>
-          <w:rFonts w:ascii="Arial" w:eastAsia="Arial" w:hAnsi="Arial" w:cs="Arial"/>
-          <w:iCs/>
-          <w:color w:val="538135" w:themeColor="accent6" w:themeShade="BF"/>
-          <w:spacing w:val="-2"/>
-          <w:sz w:val="20"/>
-          <w:szCs w:val="20"/>
-        </w:rPr>
-        <w:br/>
-        <w:t>else:</w:t>
-      </w:r>
-      <w:r>
-        <w:rPr>
-          <w:rFonts w:ascii="Arial" w:eastAsia="Arial" w:hAnsi="Arial" w:cs="Arial"/>
-          <w:iCs/>
-          <w:color w:val="538135" w:themeColor="accent6" w:themeShade="BF"/>
-          <w:spacing w:val="-2"/>
-          <w:sz w:val="20"/>
-          <w:szCs w:val="20"/>
-        </w:rPr>
-        <w:br/>
-        <w:t xml:space="preserve">  print(“a and b are equal”)</w:t>
-      </w:r>
-    </w:p>
-    <w:p>
-      <w:pPr>
-        <w:pBdr>
-          <w:top w:val="single" w:sz="4" w:space="1" w:color="auto"/>
-          <w:left w:val="single" w:sz="4" w:space="4" w:color="auto"/>
-          <w:bottom w:val="single" w:sz="4" w:space="1" w:color="auto"/>
-          <w:right w:val="single" w:sz="4" w:space="4" w:color="auto"/>
-        </w:pBdr>
-        <w:shd w:val="clear" w:color="auto" w:fill="FFF2CC" w:themeFill="accent4" w:themeFillTint="33"/>
-        <w:spacing w:after="120" w:line="0" w:lineRule="atLeast"/>
-        <w:ind w:left="111"/>
-        <w:rPr>
-          <w:rFonts w:ascii="Arial" w:eastAsia="Arial" w:hAnsi="Arial"/>
-          <w:iCs/>
-          <w:sz w:val="24"/>
-          <w:szCs w:val="24"/>
-        </w:rPr>
-      </w:pPr>
-      <w:r>
-        <w:rPr>
-          <w:rFonts w:ascii="Arial" w:eastAsia="Arial" w:hAnsi="Arial"/>
-          <w:iCs/>
-          <w:sz w:val="24"/>
-          <w:szCs w:val="24"/>
-        </w:rPr>
-        <w:t>As well as switch/case style logic such as:</w:t>
-      </w:r>
-    </w:p>
-    <w:p>
-      <w:pPr>
-        <w:pBdr>
-          <w:top w:val="single" w:sz="4" w:space="1" w:color="auto"/>
-          <w:left w:val="single" w:sz="4" w:space="4" w:color="auto"/>
-          <w:bottom w:val="single" w:sz="4" w:space="1" w:color="auto"/>
-          <w:right w:val="single" w:sz="4" w:space="4" w:color="auto"/>
-        </w:pBdr>
-        <w:shd w:val="clear" w:color="auto" w:fill="FFF2CC" w:themeFill="accent4" w:themeFillTint="33"/>
-        <w:spacing w:after="120" w:line="0" w:lineRule="atLeast"/>
-        <w:ind w:left="111"/>
-        <w:rPr>
-          <w:rFonts w:ascii="Arial" w:eastAsia="Arial" w:hAnsi="Arial" w:cs="Arial"/>
-          <w:iCs/>
-          <w:color w:val="538135" w:themeColor="accent6" w:themeShade="BF"/>
-          <w:spacing w:val="-2"/>
-          <w:sz w:val="20"/>
-          <w:szCs w:val="20"/>
-        </w:rPr>
-      </w:pPr>
-      <w:r>
-        <w:rPr>
-          <w:rFonts w:ascii="Arial" w:eastAsia="Arial" w:hAnsi="Arial" w:cs="Arial"/>
-          <w:iCs/>
-          <w:color w:val="538135" w:themeColor="accent6" w:themeShade="BF"/>
-          <w:spacing w:val="-2"/>
-          <w:sz w:val="20"/>
-          <w:szCs w:val="20"/>
-        </w:rPr>
-        <w:t xml:space="preserve">match </w:t>
+        <w:t xml:space="preserve"> </w:t>
       </w:r>
       <w:r>
         <w:rPr>
@@ -4880,16 +4638,7 @@
           <w:sz w:val="24"/>
           <w:szCs w:val="24"/>
         </w:rPr>
-        <w:t xml:space="preserve">Mouse will incorporate both for and while loops, functioning similarly to C and Java. As opposed to Python's more advanced loop syntax, Mouse will adhere to conventional loop styles to encourage learning programming </w:t>
-      </w:r>
-      <w:r>
-        <w:rPr>
-          <w:rFonts w:ascii="Arial" w:eastAsia="Arial" w:hAnsi="Arial"/>
-          <w:iCs/>
-          <w:sz w:val="24"/>
-          <w:szCs w:val="24"/>
-        </w:rPr>
-        <w:t>fundamentals.</w:t>
+        <w:t>Mouse will incorporate both for and while loops, functioning similarly to C and Java. As opposed to Python's more advanced loop syntax, Mouse will adhere to conventional loop styles to encourage learning programming fundamentals.</w:t>
       </w:r>
       <w:r>
         <w:rPr>
@@ -4939,9 +4688,8 @@
           <w:sz w:val="20"/>
           <w:szCs w:val="20"/>
         </w:rPr>
-        <w:t>for (</w:t>
-      </w:r>
-      <w:proofErr w:type="spellStart"/>
+        <w:t xml:space="preserve">for (i = 0, i &lt; 5, i++): </w:t>
+      </w:r>
       <w:r>
         <w:rPr>
           <w:rFonts w:ascii="Arial" w:eastAsia="Arial" w:hAnsi="Arial" w:cs="Arial"/>
@@ -4951,103 +4699,8 @@
           <w:sz w:val="20"/>
           <w:szCs w:val="20"/>
         </w:rPr>
-        <w:t>i</w:t>
-      </w:r>
-      <w:proofErr w:type="spellEnd"/>
-      <w:r>
-        <w:rPr>
-          <w:rFonts w:ascii="Arial" w:eastAsia="Arial" w:hAnsi="Arial" w:cs="Arial"/>
-          <w:iCs/>
-          <w:color w:val="538135" w:themeColor="accent6" w:themeShade="BF"/>
-          <w:spacing w:val="-2"/>
-          <w:sz w:val="20"/>
-          <w:szCs w:val="20"/>
-        </w:rPr>
-        <w:t xml:space="preserve"> = 0, </w:t>
-      </w:r>
-      <w:proofErr w:type="spellStart"/>
-      <w:r>
-        <w:rPr>
-          <w:rFonts w:ascii="Arial" w:eastAsia="Arial" w:hAnsi="Arial" w:cs="Arial"/>
-          <w:iCs/>
-          <w:color w:val="538135" w:themeColor="accent6" w:themeShade="BF"/>
-          <w:spacing w:val="-2"/>
-          <w:sz w:val="20"/>
-          <w:szCs w:val="20"/>
-        </w:rPr>
-        <w:t>i</w:t>
-      </w:r>
-      <w:proofErr w:type="spellEnd"/>
-      <w:r>
-        <w:rPr>
-          <w:rFonts w:ascii="Arial" w:eastAsia="Arial" w:hAnsi="Arial" w:cs="Arial"/>
-          <w:iCs/>
-          <w:color w:val="538135" w:themeColor="accent6" w:themeShade="BF"/>
-          <w:spacing w:val="-2"/>
-          <w:sz w:val="20"/>
-          <w:szCs w:val="20"/>
-        </w:rPr>
-        <w:t xml:space="preserve"> &lt; 5, </w:t>
-      </w:r>
-      <w:proofErr w:type="spellStart"/>
-      <w:r>
-        <w:rPr>
-          <w:rFonts w:ascii="Arial" w:eastAsia="Arial" w:hAnsi="Arial" w:cs="Arial"/>
-          <w:iCs/>
-          <w:color w:val="538135" w:themeColor="accent6" w:themeShade="BF"/>
-          <w:spacing w:val="-2"/>
-          <w:sz w:val="20"/>
-          <w:szCs w:val="20"/>
-        </w:rPr>
-        <w:t>i</w:t>
-      </w:r>
-      <w:proofErr w:type="spellEnd"/>
-      <w:r>
-        <w:rPr>
-          <w:rFonts w:ascii="Arial" w:eastAsia="Arial" w:hAnsi="Arial" w:cs="Arial"/>
-          <w:iCs/>
-          <w:color w:val="538135" w:themeColor="accent6" w:themeShade="BF"/>
-          <w:spacing w:val="-2"/>
-          <w:sz w:val="20"/>
-          <w:szCs w:val="20"/>
-        </w:rPr>
-        <w:t xml:space="preserve">++): </w:t>
-      </w:r>
-      <w:r>
-        <w:rPr>
-          <w:rFonts w:ascii="Arial" w:eastAsia="Arial" w:hAnsi="Arial" w:cs="Arial"/>
-          <w:iCs/>
-          <w:color w:val="538135" w:themeColor="accent6" w:themeShade="BF"/>
-          <w:spacing w:val="-2"/>
-          <w:sz w:val="20"/>
-          <w:szCs w:val="20"/>
-        </w:rPr>
         <w:br/>
-        <w:t xml:space="preserve">  print(</w:t>
-      </w:r>
-      <w:proofErr w:type="spellStart"/>
-      <w:r>
-        <w:rPr>
-          <w:rFonts w:ascii="Arial" w:eastAsia="Arial" w:hAnsi="Arial" w:cs="Arial"/>
-          <w:iCs/>
-          <w:color w:val="538135" w:themeColor="accent6" w:themeShade="BF"/>
-          <w:spacing w:val="-2"/>
-          <w:sz w:val="20"/>
-          <w:szCs w:val="20"/>
-        </w:rPr>
-        <w:t>i</w:t>
-      </w:r>
-      <w:proofErr w:type="spellEnd"/>
-      <w:r>
-        <w:rPr>
-          <w:rFonts w:ascii="Arial" w:eastAsia="Arial" w:hAnsi="Arial" w:cs="Arial"/>
-          <w:iCs/>
-          <w:color w:val="538135" w:themeColor="accent6" w:themeShade="BF"/>
-          <w:spacing w:val="-2"/>
-          <w:sz w:val="20"/>
-          <w:szCs w:val="20"/>
-        </w:rPr>
-        <w:t>)</w:t>
+        <w:t xml:space="preserve">  print(i)</w:t>
       </w:r>
     </w:p>
     <w:p>
@@ -5107,9 +4760,8 @@
           <w:sz w:val="20"/>
           <w:szCs w:val="20"/>
         </w:rPr>
-        <w:t>while (</w:t>
-      </w:r>
-      <w:proofErr w:type="spellStart"/>
+        <w:t xml:space="preserve">while (i &lt; 5): </w:t>
+      </w:r>
       <w:r>
         <w:rPr>
           <w:rFonts w:ascii="Arial" w:eastAsia="Arial" w:hAnsi="Arial" w:cs="Arial"/>
@@ -5119,9 +4771,9 @@
           <w:sz w:val="20"/>
           <w:szCs w:val="20"/>
         </w:rPr>
-        <w:t>i</w:t>
-      </w:r>
-      <w:proofErr w:type="spellEnd"/>
+        <w:br/>
+        <w:t xml:space="preserve">  print(i)</w:t>
+      </w:r>
       <w:r>
         <w:rPr>
           <w:rFonts w:ascii="Arial" w:eastAsia="Arial" w:hAnsi="Arial" w:cs="Arial"/>
@@ -5131,114 +4783,8 @@
           <w:sz w:val="20"/>
           <w:szCs w:val="20"/>
         </w:rPr>
-        <w:t xml:space="preserve"> &lt; 5): </w:t>
-      </w:r>
-      <w:r>
-        <w:rPr>
-          <w:rFonts w:ascii="Arial" w:eastAsia="Arial" w:hAnsi="Arial" w:cs="Arial"/>
-          <w:iCs/>
-          <w:color w:val="538135" w:themeColor="accent6" w:themeShade="BF"/>
-          <w:spacing w:val="-2"/>
-          <w:sz w:val="20"/>
-          <w:szCs w:val="20"/>
-        </w:rPr>
         <w:br/>
-      </w:r>
-      <w:r>
-        <w:rPr>
-          <w:rFonts w:ascii="Arial" w:eastAsia="Arial" w:hAnsi="Arial" w:cs="Arial"/>
-          <w:iCs/>
-          <w:color w:val="538135" w:themeColor="accent6" w:themeShade="BF"/>
-          <w:spacing w:val="-2"/>
-          <w:sz w:val="20"/>
-          <w:szCs w:val="20"/>
-        </w:rPr>
-        <w:lastRenderedPageBreak/>
-        <w:t xml:space="preserve">  print(</w:t>
-      </w:r>
-      <w:proofErr w:type="spellStart"/>
-      <w:r>
-        <w:rPr>
-          <w:rFonts w:ascii="Arial" w:eastAsia="Arial" w:hAnsi="Arial" w:cs="Arial"/>
-          <w:iCs/>
-          <w:color w:val="538135" w:themeColor="accent6" w:themeShade="BF"/>
-          <w:spacing w:val="-2"/>
-          <w:sz w:val="20"/>
-          <w:szCs w:val="20"/>
-        </w:rPr>
-        <w:t>i</w:t>
-      </w:r>
-      <w:proofErr w:type="spellEnd"/>
-      <w:r>
-        <w:rPr>
-          <w:rFonts w:ascii="Arial" w:eastAsia="Arial" w:hAnsi="Arial" w:cs="Arial"/>
-          <w:iCs/>
-          <w:color w:val="538135" w:themeColor="accent6" w:themeShade="BF"/>
-          <w:spacing w:val="-2"/>
-          <w:sz w:val="20"/>
-          <w:szCs w:val="20"/>
-        </w:rPr>
-        <w:t>)</w:t>
-      </w:r>
-      <w:r>
-        <w:rPr>
-          <w:rFonts w:ascii="Arial" w:eastAsia="Arial" w:hAnsi="Arial" w:cs="Arial"/>
-          <w:iCs/>
-          <w:color w:val="538135" w:themeColor="accent6" w:themeShade="BF"/>
-          <w:spacing w:val="-2"/>
-          <w:sz w:val="20"/>
-          <w:szCs w:val="20"/>
-        </w:rPr>
-        <w:br/>
-        <w:t xml:space="preserve">  </w:t>
-      </w:r>
-      <w:proofErr w:type="spellStart"/>
-      <w:r>
-        <w:rPr>
-          <w:rFonts w:ascii="Arial" w:eastAsia="Arial" w:hAnsi="Arial" w:cs="Arial"/>
-          <w:iCs/>
-          <w:color w:val="538135" w:themeColor="accent6" w:themeShade="BF"/>
-          <w:spacing w:val="-2"/>
-          <w:sz w:val="20"/>
-          <w:szCs w:val="20"/>
-        </w:rPr>
-        <w:t>i</w:t>
-      </w:r>
-      <w:proofErr w:type="spellEnd"/>
-      <w:r>
-        <w:rPr>
-          <w:rFonts w:ascii="Arial" w:eastAsia="Arial" w:hAnsi="Arial" w:cs="Arial"/>
-          <w:iCs/>
-          <w:color w:val="538135" w:themeColor="accent6" w:themeShade="BF"/>
-          <w:spacing w:val="-2"/>
-          <w:sz w:val="20"/>
-          <w:szCs w:val="20"/>
-        </w:rPr>
-        <w:t xml:space="preserve"> = </w:t>
-      </w:r>
-      <w:proofErr w:type="spellStart"/>
-      <w:r>
-        <w:rPr>
-          <w:rFonts w:ascii="Arial" w:eastAsia="Arial" w:hAnsi="Arial" w:cs="Arial"/>
-          <w:iCs/>
-          <w:color w:val="538135" w:themeColor="accent6" w:themeShade="BF"/>
-          <w:spacing w:val="-2"/>
-          <w:sz w:val="20"/>
-          <w:szCs w:val="20"/>
-        </w:rPr>
-        <w:t>i</w:t>
-      </w:r>
-      <w:proofErr w:type="spellEnd"/>
-      <w:r>
-        <w:rPr>
-          <w:rFonts w:ascii="Arial" w:eastAsia="Arial" w:hAnsi="Arial" w:cs="Arial"/>
-          <w:iCs/>
-          <w:color w:val="538135" w:themeColor="accent6" w:themeShade="BF"/>
-          <w:spacing w:val="-2"/>
-          <w:sz w:val="20"/>
-          <w:szCs w:val="20"/>
-        </w:rPr>
-        <w:t xml:space="preserve"> + 1</w:t>
+        <w:t xml:space="preserve">  i = i + 1</w:t>
       </w:r>
     </w:p>
     <w:p>
@@ -5290,6 +4836,7 @@
           <w:szCs w:val="28"/>
           <w:u w:val="single"/>
         </w:rPr>
+        <w:lastRenderedPageBreak/>
         <w:t xml:space="preserve">Element </w:t>
       </w:r>
       <w:r>
@@ -5674,7 +5221,6 @@
           <w:u w:val="single"/>
         </w:rPr>
       </w:pPr>
-      <w:commentRangeStart w:id="3"/>
       <w:r>
         <w:rPr>
           <w:rFonts w:ascii="Arial" w:eastAsia="Arial" w:hAnsi="Arial"/>
@@ -5741,13 +5287,6 @@
           <w:u w:val="single"/>
         </w:rPr>
         <w:t>Proper Elements</w:t>
-      </w:r>
-      <w:commentRangeEnd w:id="3"/>
-      <w:r>
-        <w:rPr>
-          <w:rStyle w:val="CommentReference"/>
-        </w:rPr>
-        <w:commentReference w:id="3"/>
       </w:r>
     </w:p>
     <w:p>
@@ -5763,78 +5302,233 @@
         <w:ind w:left="111"/>
         <w:rPr>
           <w:rFonts w:ascii="Arial" w:eastAsia="Arial" w:hAnsi="Arial"/>
+          <w:iCs/>
+          <w:sz w:val="24"/>
+          <w:szCs w:val="24"/>
+        </w:rPr>
+      </w:pPr>
+      <w:r>
+        <w:rPr>
+          <w:rFonts w:ascii="Arial" w:eastAsia="Arial" w:hAnsi="Arial"/>
+          <w:iCs/>
+          <w:sz w:val="24"/>
+          <w:szCs w:val="24"/>
+        </w:rPr>
+        <w:t xml:space="preserve">Mouse will also include a simplistic class definition system. This will present itself similarly to Python’s standard class creation however it will work more similarly to C’s structs as Mouse’s classes will </w:t>
+      </w:r>
+      <w:r>
+        <w:rPr>
+          <w:rFonts w:ascii="Arial" w:eastAsia="Arial" w:hAnsi="Arial"/>
           <w:b/>
           <w:bCs/>
-          <w:i/>
-          <w:sz w:val="28"/>
-          <w:szCs w:val="28"/>
+          <w:iCs/>
+          <w:sz w:val="24"/>
+          <w:szCs w:val="24"/>
           <w:u w:val="single"/>
         </w:rPr>
-      </w:pPr>
-      <w:r>
-        <w:rPr>
-          <w:noProof/>
-        </w:rPr>
-        <w:drawing>
-          <wp:inline distT="0" distB="0" distL="0" distR="0" wp14:anchorId="2463D332" wp14:editId="1148C023">
-            <wp:extent cx="5947410" cy="1224280"/>
-            <wp:effectExtent l="0" t="0" r="0" b="0"/>
-            <wp:docPr id="1836845085" name="Picture 1"/>
-            <wp:cNvGraphicFramePr>
-              <a:graphicFrameLocks xmlns:a="http://schemas.openxmlformats.org/drawingml/2006/main" noChangeAspect="1"/>
-            </wp:cNvGraphicFramePr>
-            <a:graphic xmlns:a="http://schemas.openxmlformats.org/drawingml/2006/main">
-              <a:graphicData uri="http://schemas.openxmlformats.org/drawingml/2006/picture">
-                <pic:pic xmlns:pic="http://schemas.openxmlformats.org/drawingml/2006/picture">
-                  <pic:nvPicPr>
-                    <pic:cNvPr id="0" name="Picture 2"/>
-                    <pic:cNvPicPr>
-                      <a:picLocks noChangeAspect="1" noChangeArrowheads="1"/>
-                    </pic:cNvPicPr>
-                  </pic:nvPicPr>
-                  <pic:blipFill>
-                    <a:blip r:embed="rId15" cstate="print">
-                      <a:extLst>
-                        <a:ext uri="{28A0092B-C50C-407E-A947-70E740481C1C}">
-                          <a14:useLocalDpi xmlns:a14="http://schemas.microsoft.com/office/drawing/2010/main" val="0"/>
-                        </a:ext>
-                      </a:extLst>
-                    </a:blip>
-                    <a:srcRect/>
-                    <a:stretch>
-                      <a:fillRect/>
-                    </a:stretch>
-                  </pic:blipFill>
-                  <pic:spPr bwMode="auto">
-                    <a:xfrm>
-                      <a:off x="0" y="0"/>
-                      <a:ext cx="5947410" cy="1224280"/>
-                    </a:xfrm>
-                    <a:prstGeom prst="rect">
-                      <a:avLst/>
-                    </a:prstGeom>
-                    <a:noFill/>
-                    <a:ln>
-                      <a:noFill/>
-                    </a:ln>
-                  </pic:spPr>
-                </pic:pic>
-              </a:graphicData>
-            </a:graphic>
-          </wp:inline>
-        </w:drawing>
+        <w:t>not</w:t>
+      </w:r>
+      <w:r>
+        <w:rPr>
+          <w:rFonts w:ascii="Arial" w:eastAsia="Arial" w:hAnsi="Arial"/>
+          <w:iCs/>
+          <w:sz w:val="24"/>
+          <w:szCs w:val="24"/>
+          <w:u w:val="single"/>
+        </w:rPr>
+        <w:t xml:space="preserve"> </w:t>
+      </w:r>
+      <w:r>
+        <w:rPr>
+          <w:rFonts w:ascii="Arial" w:eastAsia="Arial" w:hAnsi="Arial"/>
+          <w:iCs/>
+          <w:sz w:val="24"/>
+          <w:szCs w:val="24"/>
+        </w:rPr>
+        <w:t>contain unique functions within them.</w:t>
+      </w:r>
+      <w:r>
+        <w:rPr>
+          <w:rFonts w:ascii="Arial" w:eastAsia="Arial" w:hAnsi="Arial"/>
+          <w:iCs/>
+          <w:sz w:val="24"/>
+          <w:szCs w:val="24"/>
+        </w:rPr>
+        <w:t xml:space="preserve"> </w:t>
       </w:r>
     </w:p>
     <w:p>
       <w:pPr>
-        <w:spacing w:before="11"/>
-        <w:jc w:val="both"/>
+        <w:pBdr>
+          <w:top w:val="single" w:sz="4" w:space="1" w:color="auto"/>
+          <w:left w:val="single" w:sz="4" w:space="4" w:color="auto"/>
+          <w:bottom w:val="single" w:sz="4" w:space="1" w:color="auto"/>
+          <w:right w:val="single" w:sz="4" w:space="4" w:color="auto"/>
+        </w:pBdr>
+        <w:shd w:val="clear" w:color="auto" w:fill="FFF2CC" w:themeFill="accent4" w:themeFillTint="33"/>
+        <w:spacing w:after="120" w:line="0" w:lineRule="atLeast"/>
+        <w:ind w:left="111"/>
+        <w:rPr>
+          <w:rFonts w:ascii="Arial" w:eastAsia="Arial" w:hAnsi="Arial" w:cs="Arial"/>
+          <w:iCs/>
+          <w:color w:val="538135" w:themeColor="accent6" w:themeShade="BF"/>
+          <w:spacing w:val="-2"/>
+          <w:sz w:val="20"/>
+          <w:szCs w:val="20"/>
+        </w:rPr>
+      </w:pPr>
+      <w:r>
+        <w:rPr>
+          <w:rFonts w:ascii="Arial" w:eastAsia="Arial" w:hAnsi="Arial" w:cs="Arial"/>
+          <w:iCs/>
+          <w:color w:val="538135" w:themeColor="accent6" w:themeShade="BF"/>
+          <w:spacing w:val="-2"/>
+          <w:sz w:val="20"/>
+          <w:szCs w:val="20"/>
+        </w:rPr>
+        <w:t xml:space="preserve">class Person: </w:t>
+      </w:r>
+    </w:p>
+    <w:p>
+      <w:pPr>
+        <w:pBdr>
+          <w:top w:val="single" w:sz="4" w:space="1" w:color="auto"/>
+          <w:left w:val="single" w:sz="4" w:space="4" w:color="auto"/>
+          <w:bottom w:val="single" w:sz="4" w:space="1" w:color="auto"/>
+          <w:right w:val="single" w:sz="4" w:space="4" w:color="auto"/>
+        </w:pBdr>
+        <w:shd w:val="clear" w:color="auto" w:fill="FFF2CC" w:themeFill="accent4" w:themeFillTint="33"/>
+        <w:spacing w:after="120" w:line="0" w:lineRule="atLeast"/>
+        <w:ind w:left="111"/>
+        <w:rPr>
+          <w:rFonts w:ascii="Arial" w:eastAsia="Arial" w:hAnsi="Arial" w:cs="Arial"/>
+          <w:iCs/>
+          <w:color w:val="538135" w:themeColor="accent6" w:themeShade="BF"/>
+          <w:spacing w:val="-2"/>
+          <w:sz w:val="20"/>
+          <w:szCs w:val="20"/>
+        </w:rPr>
+      </w:pPr>
+      <w:r>
+        <w:rPr>
+          <w:rFonts w:ascii="Arial" w:eastAsia="Arial" w:hAnsi="Arial" w:cs="Arial"/>
+          <w:iCs/>
+          <w:color w:val="538135" w:themeColor="accent6" w:themeShade="BF"/>
+          <w:spacing w:val="-2"/>
+          <w:sz w:val="20"/>
+          <w:szCs w:val="20"/>
+        </w:rPr>
+        <w:t xml:space="preserve">   def __init__(self, name, age):</w:t>
+      </w:r>
+    </w:p>
+    <w:p>
+      <w:pPr>
+        <w:pBdr>
+          <w:top w:val="single" w:sz="4" w:space="1" w:color="auto"/>
+          <w:left w:val="single" w:sz="4" w:space="4" w:color="auto"/>
+          <w:bottom w:val="single" w:sz="4" w:space="1" w:color="auto"/>
+          <w:right w:val="single" w:sz="4" w:space="4" w:color="auto"/>
+        </w:pBdr>
+        <w:shd w:val="clear" w:color="auto" w:fill="FFF2CC" w:themeFill="accent4" w:themeFillTint="33"/>
+        <w:spacing w:after="120" w:line="0" w:lineRule="atLeast"/>
+        <w:ind w:left="111"/>
+        <w:rPr>
+          <w:rFonts w:ascii="Arial" w:eastAsia="Arial" w:hAnsi="Arial" w:cs="Arial"/>
+          <w:iCs/>
+          <w:color w:val="538135" w:themeColor="accent6" w:themeShade="BF"/>
+          <w:spacing w:val="-2"/>
+          <w:sz w:val="20"/>
+          <w:szCs w:val="20"/>
+        </w:rPr>
+      </w:pPr>
+      <w:r>
+        <w:rPr>
+          <w:rFonts w:ascii="Arial" w:eastAsia="Arial" w:hAnsi="Arial" w:cs="Arial"/>
+          <w:iCs/>
+          <w:color w:val="538135" w:themeColor="accent6" w:themeShade="BF"/>
+          <w:spacing w:val="-2"/>
+          <w:sz w:val="20"/>
+          <w:szCs w:val="20"/>
+        </w:rPr>
+        <w:t xml:space="preserve">     self.name = name </w:t>
+      </w:r>
+    </w:p>
+    <w:p>
+      <w:pPr>
+        <w:pBdr>
+          <w:top w:val="single" w:sz="4" w:space="1" w:color="auto"/>
+          <w:left w:val="single" w:sz="4" w:space="4" w:color="auto"/>
+          <w:bottom w:val="single" w:sz="4" w:space="1" w:color="auto"/>
+          <w:right w:val="single" w:sz="4" w:space="4" w:color="auto"/>
+        </w:pBdr>
+        <w:shd w:val="clear" w:color="auto" w:fill="FFF2CC" w:themeFill="accent4" w:themeFillTint="33"/>
+        <w:spacing w:after="120" w:line="0" w:lineRule="atLeast"/>
+        <w:ind w:left="111"/>
+        <w:rPr>
+          <w:rFonts w:ascii="Arial" w:eastAsia="Arial" w:hAnsi="Arial"/>
+          <w:iCs/>
+          <w:sz w:val="24"/>
+          <w:szCs w:val="24"/>
+        </w:rPr>
+      </w:pPr>
+      <w:r>
+        <w:rPr>
+          <w:rFonts w:ascii="Arial" w:eastAsia="Arial" w:hAnsi="Arial" w:cs="Arial"/>
+          <w:iCs/>
+          <w:color w:val="538135" w:themeColor="accent6" w:themeShade="BF"/>
+          <w:spacing w:val="-2"/>
+          <w:sz w:val="20"/>
+          <w:szCs w:val="20"/>
+        </w:rPr>
+        <w:t xml:space="preserve">     self.age = age</w:t>
+      </w:r>
+    </w:p>
+    <w:p>
+      <w:pPr>
+        <w:pBdr>
+          <w:top w:val="single" w:sz="4" w:space="1" w:color="auto"/>
+          <w:left w:val="single" w:sz="4" w:space="4" w:color="auto"/>
+          <w:bottom w:val="single" w:sz="4" w:space="1" w:color="auto"/>
+          <w:right w:val="single" w:sz="4" w:space="4" w:color="auto"/>
+        </w:pBdr>
+        <w:shd w:val="clear" w:color="auto" w:fill="FFF2CC" w:themeFill="accent4" w:themeFillTint="33"/>
+        <w:spacing w:after="120" w:line="0" w:lineRule="atLeast"/>
+        <w:ind w:left="111"/>
+        <w:rPr>
+          <w:rFonts w:ascii="Arial" w:eastAsia="Arial" w:hAnsi="Arial"/>
+          <w:iCs/>
+          <w:sz w:val="24"/>
+          <w:szCs w:val="24"/>
+        </w:rPr>
+      </w:pPr>
+      <w:r>
+        <w:rPr>
+          <w:rFonts w:ascii="Arial" w:eastAsia="Arial" w:hAnsi="Arial"/>
+          <w:iCs/>
+          <w:sz w:val="24"/>
+          <w:szCs w:val="24"/>
+        </w:rPr>
+        <w:t>This allows students to learn the basic of object oriented programming while still using the simplistic and approachable nature of a script language.</w:t>
+      </w:r>
+    </w:p>
+    <w:p>
+      <w:pPr>
+        <w:widowControl/>
+        <w:spacing w:after="160" w:line="259" w:lineRule="auto"/>
         <w:rPr>
           <w:rFonts w:ascii="Arial" w:eastAsia="Arial" w:hAnsi="Arial" w:cs="Arial"/>
           <w:sz w:val="27"/>
           <w:szCs w:val="27"/>
         </w:rPr>
       </w:pPr>
+      <w:r>
+        <w:rPr>
+          <w:rFonts w:ascii="Arial" w:eastAsia="Arial" w:hAnsi="Arial" w:cs="Arial"/>
+          <w:sz w:val="27"/>
+          <w:szCs w:val="27"/>
+        </w:rPr>
+        <w:br w:type="page"/>
+      </w:r>
     </w:p>
     <w:p>
       <w:pPr>
@@ -6512,7 +6206,6 @@
                       <w:color w:val="000000"/>
                       <w:lang w:val="en-CA" w:eastAsia="en-CA"/>
                     </w:rPr>
-                    <w:lastRenderedPageBreak/>
                     <w:t>Execution</w:t>
                   </w:r>
                 </w:p>
@@ -12204,83 +11897,22 @@
     </w:p>
     <w:p>
       <w:pPr>
-        <w:spacing w:after="120"/>
-        <w:rPr>
-          <w:rFonts w:ascii="Arial" w:eastAsia="Arial" w:hAnsi="Arial"/>
-          <w:sz w:val="16"/>
-          <w:szCs w:val="16"/>
-        </w:rPr>
-      </w:pPr>
-    </w:p>
-    <w:p>
-      <w:pPr>
-        <w:spacing w:after="120"/>
-        <w:rPr>
-          <w:rFonts w:ascii="Arial" w:eastAsia="Arial" w:hAnsi="Arial"/>
-          <w:sz w:val="16"/>
-          <w:szCs w:val="16"/>
-        </w:rPr>
-      </w:pPr>
-    </w:p>
-    <w:p>
-      <w:pPr>
-        <w:spacing w:after="120"/>
-        <w:rPr>
-          <w:rFonts w:ascii="Arial" w:eastAsia="Arial" w:hAnsi="Arial"/>
-          <w:sz w:val="16"/>
-          <w:szCs w:val="16"/>
-        </w:rPr>
-      </w:pPr>
-    </w:p>
-    <w:p>
-      <w:pPr>
-        <w:spacing w:after="120"/>
-        <w:rPr>
-          <w:rFonts w:ascii="Arial" w:eastAsia="Arial" w:hAnsi="Arial"/>
-          <w:sz w:val="16"/>
-          <w:szCs w:val="16"/>
-        </w:rPr>
-      </w:pPr>
-    </w:p>
-    <w:p>
-      <w:pPr>
-        <w:spacing w:after="120"/>
-        <w:rPr>
-          <w:rFonts w:ascii="Arial" w:eastAsia="Arial" w:hAnsi="Arial"/>
-          <w:sz w:val="16"/>
-          <w:szCs w:val="16"/>
-        </w:rPr>
-      </w:pPr>
-    </w:p>
-    <w:p>
-      <w:pPr>
-        <w:spacing w:after="120"/>
-        <w:rPr>
-          <w:rFonts w:ascii="Arial" w:eastAsia="Arial" w:hAnsi="Arial"/>
-          <w:sz w:val="16"/>
-          <w:szCs w:val="16"/>
-        </w:rPr>
-      </w:pPr>
-    </w:p>
-    <w:p>
-      <w:pPr>
-        <w:spacing w:after="120"/>
-        <w:rPr>
-          <w:rFonts w:ascii="Arial" w:eastAsia="Arial" w:hAnsi="Arial"/>
-          <w:sz w:val="16"/>
-          <w:szCs w:val="16"/>
-        </w:rPr>
-      </w:pPr>
-    </w:p>
-    <w:p>
-      <w:pPr>
-        <w:spacing w:after="120"/>
-        <w:rPr>
-          <w:rFonts w:ascii="Arial" w:eastAsia="Arial" w:hAnsi="Arial"/>
-          <w:sz w:val="16"/>
-          <w:szCs w:val="16"/>
-        </w:rPr>
-      </w:pPr>
+        <w:widowControl/>
+        <w:spacing w:after="160" w:line="259" w:lineRule="auto"/>
+        <w:rPr>
+          <w:rFonts w:ascii="Arial" w:eastAsia="Arial" w:hAnsi="Arial" w:cs="Arial"/>
+          <w:sz w:val="27"/>
+          <w:szCs w:val="27"/>
+        </w:rPr>
+      </w:pPr>
+      <w:r>
+        <w:rPr>
+          <w:rFonts w:ascii="Arial" w:eastAsia="Arial" w:hAnsi="Arial" w:cs="Arial"/>
+          <w:sz w:val="27"/>
+          <w:szCs w:val="27"/>
+        </w:rPr>
+        <w:br w:type="page"/>
+      </w:r>
     </w:p>
     <w:p>
       <w:pPr>
@@ -12621,7 +12253,6 @@
           <w:sz w:val="24"/>
           <w:szCs w:val="24"/>
         </w:rPr>
-        <w:lastRenderedPageBreak/>
         <w:t>I</w:t>
       </w:r>
       <w:r>
@@ -12631,7 +12262,26 @@
           <w:sz w:val="24"/>
           <w:szCs w:val="24"/>
         </w:rPr>
-        <w:t>f a ‘#’</w:t>
+        <w:t>f a ‘</w:t>
+      </w:r>
+      <w:r>
+        <w:rPr>
+          <w:rFonts w:ascii="Arial" w:eastAsia="Arial" w:hAnsi="Arial"/>
+          <w:iCs/>
+          <w:color w:val="70AD47" w:themeColor="accent6"/>
+          <w:sz w:val="24"/>
+          <w:szCs w:val="24"/>
+        </w:rPr>
+        <w:t>#</w:t>
+      </w:r>
+      <w:r>
+        <w:rPr>
+          <w:rFonts w:ascii="Arial" w:eastAsia="Arial" w:hAnsi="Arial"/>
+          <w:iCs/>
+          <w:sz w:val="24"/>
+          <w:szCs w:val="24"/>
+        </w:rPr>
+        <w:t>’</w:t>
       </w:r>
       <w:r>
         <w:rPr>
@@ -12679,7 +12329,26 @@
           <w:sz w:val="24"/>
           <w:szCs w:val="24"/>
         </w:rPr>
-        <w:t>If the keyword ‘def’ is found it will look for the correct syntax following for a function to be defined.</w:t>
+        <w:t>If the keyword ‘</w:t>
+      </w:r>
+      <w:r>
+        <w:rPr>
+          <w:rFonts w:ascii="Arial" w:eastAsia="Arial" w:hAnsi="Arial"/>
+          <w:iCs/>
+          <w:color w:val="70AD47" w:themeColor="accent6"/>
+          <w:sz w:val="24"/>
+          <w:szCs w:val="24"/>
+        </w:rPr>
+        <w:t>def</w:t>
+      </w:r>
+      <w:r>
+        <w:rPr>
+          <w:rFonts w:ascii="Arial" w:eastAsia="Arial" w:hAnsi="Arial"/>
+          <w:iCs/>
+          <w:sz w:val="24"/>
+          <w:szCs w:val="24"/>
+        </w:rPr>
+        <w:t>’ is found it will look for the correct syntax following for a function to be defined.</w:t>
       </w:r>
     </w:p>
     <w:p>
@@ -12709,7 +12378,26 @@
           <w:sz w:val="24"/>
           <w:szCs w:val="24"/>
         </w:rPr>
-        <w:t>If a datatype keyword ‘int’, ‘float’, ‘double’, etc. it follows the format of:</w:t>
+        <w:t xml:space="preserve">If a </w:t>
+      </w:r>
+      <w:r>
+        <w:rPr>
+          <w:rFonts w:ascii="Arial" w:eastAsia="Arial" w:hAnsi="Arial"/>
+          <w:iCs/>
+          <w:color w:val="70AD47" w:themeColor="accent6"/>
+          <w:sz w:val="24"/>
+          <w:szCs w:val="24"/>
+        </w:rPr>
+        <w:t>datatype keyword ‘int’, ‘float’</w:t>
+      </w:r>
+      <w:r>
+        <w:rPr>
+          <w:rFonts w:ascii="Arial" w:eastAsia="Arial" w:hAnsi="Arial"/>
+          <w:iCs/>
+          <w:sz w:val="24"/>
+          <w:szCs w:val="24"/>
+        </w:rPr>
+        <w:t>, etc. it follows the format of:</w:t>
       </w:r>
     </w:p>
     <w:p>
@@ -12749,44 +12437,23 @@
         </w:tabs>
         <w:spacing w:before="120" w:after="120"/>
         <w:ind w:right="38"/>
-        <w:jc w:val="both"/>
-        <w:rPr>
-          <w:rFonts w:ascii="Arial" w:eastAsia="Arial" w:hAnsi="Arial" w:cs="Arial"/>
-          <w:i/>
-          <w:color w:val="C00000"/>
+        <w:rPr>
+          <w:rFonts w:ascii="Arial" w:eastAsia="Arial" w:hAnsi="Arial" w:cs="Arial"/>
+          <w:iCs/>
           <w:spacing w:val="-2"/>
           <w:sz w:val="24"/>
           <w:szCs w:val="28"/>
         </w:rPr>
       </w:pPr>
-    </w:p>
-    <w:p>
-      <w:pPr>
-        <w:tabs>
-          <w:tab w:val="left" w:pos="1553"/>
-        </w:tabs>
-        <w:spacing w:before="120" w:after="120"/>
-        <w:ind w:left="111" w:right="38"/>
-        <w:jc w:val="both"/>
-        <w:rPr>
-          <w:rFonts w:ascii="Arial" w:eastAsia="Arial" w:hAnsi="Arial" w:cs="Arial"/>
-          <w:i/>
-          <w:color w:val="C00000"/>
+      <w:r>
+        <w:rPr>
+          <w:rFonts w:ascii="Arial" w:eastAsia="Arial" w:hAnsi="Arial" w:cs="Arial"/>
+          <w:iCs/>
           <w:spacing w:val="-2"/>
           <w:sz w:val="24"/>
           <w:szCs w:val="28"/>
         </w:rPr>
-      </w:pPr>
-      <w:r>
-        <w:rPr>
-          <w:rFonts w:ascii="Arial" w:eastAsia="Arial" w:hAnsi="Arial" w:cs="Arial"/>
-          <w:i/>
-          <w:color w:val="C00000"/>
-          <w:spacing w:val="-2"/>
-          <w:sz w:val="24"/>
-          <w:szCs w:val="28"/>
-        </w:rPr>
-        <w:t>[Your ideas about how to identify elements from language]</w:t>
+        <w:t>The text can also be parsed for special keywords that denote different commands within the language.</w:t>
       </w:r>
     </w:p>
     <w:p>
@@ -12794,18 +12461,16 @@
         <w:pStyle w:val="ListParagraph"/>
         <w:numPr>
           <w:ilvl w:val="0"/>
-          <w:numId w:val="46"/>
+          <w:numId w:val="50"/>
         </w:numPr>
         <w:tabs>
           <w:tab w:val="left" w:pos="1553"/>
         </w:tabs>
         <w:spacing w:before="120" w:after="120"/>
         <w:ind w:right="38"/>
-        <w:jc w:val="both"/>
-        <w:rPr>
-          <w:rFonts w:ascii="Arial" w:eastAsia="Arial" w:hAnsi="Arial" w:cs="Arial"/>
-          <w:i/>
-          <w:color w:val="C00000"/>
+        <w:rPr>
+          <w:rFonts w:ascii="Arial" w:eastAsia="Arial" w:hAnsi="Arial" w:cs="Arial"/>
+          <w:iCs/>
           <w:spacing w:val="-2"/>
           <w:sz w:val="24"/>
           <w:szCs w:val="28"/>
@@ -12814,66 +12479,23 @@
       <w:r>
         <w:rPr>
           <w:rFonts w:ascii="Arial" w:eastAsia="Arial" w:hAnsi="Arial" w:cs="Arial"/>
-          <w:i/>
-          <w:color w:val="C00000"/>
+          <w:iCs/>
+          <w:color w:val="70AD47" w:themeColor="accent6"/>
           <w:spacing w:val="-2"/>
           <w:sz w:val="24"/>
           <w:szCs w:val="28"/>
         </w:rPr>
-        <w:t>Consider your "write to the console" command as an example.  How will your compiler detect it?  How will it sort out what to write to the console?  What if there's some literal text (</w:t>
-      </w:r>
-      <w:proofErr w:type="spellStart"/>
-      <w:r>
-        <w:rPr>
-          <w:rFonts w:ascii="Arial" w:eastAsia="Arial" w:hAnsi="Arial" w:cs="Arial"/>
-          <w:i/>
-          <w:color w:val="C00000"/>
+        <w:t>print</w:t>
+      </w:r>
+      <w:r>
+        <w:rPr>
+          <w:rFonts w:ascii="Arial" w:eastAsia="Arial" w:hAnsi="Arial" w:cs="Arial"/>
+          <w:iCs/>
           <w:spacing w:val="-2"/>
           <w:sz w:val="24"/>
           <w:szCs w:val="28"/>
         </w:rPr>
-        <w:t>ie</w:t>
-      </w:r>
-      <w:proofErr w:type="spellEnd"/>
-      <w:r>
-        <w:rPr>
-          <w:rFonts w:ascii="Arial" w:eastAsia="Arial" w:hAnsi="Arial" w:cs="Arial"/>
-          <w:i/>
-          <w:color w:val="C00000"/>
-          <w:spacing w:val="-2"/>
-          <w:sz w:val="24"/>
-          <w:szCs w:val="28"/>
-        </w:rPr>
-        <w:t>: "this is going to get printed") instead of variables?</w:t>
-      </w:r>
-    </w:p>
-    <w:p>
-      <w:pPr>
-        <w:tabs>
-          <w:tab w:val="left" w:pos="1553"/>
-        </w:tabs>
-        <w:spacing w:before="120" w:after="120"/>
-        <w:ind w:left="111" w:right="38"/>
-        <w:jc w:val="both"/>
-        <w:rPr>
-          <w:rFonts w:ascii="Arial" w:eastAsia="Arial" w:hAnsi="Arial" w:cs="Arial"/>
-          <w:i/>
-          <w:color w:val="C00000"/>
-          <w:spacing w:val="-2"/>
-          <w:sz w:val="24"/>
-          <w:szCs w:val="28"/>
-        </w:rPr>
-      </w:pPr>
-      <w:r>
-        <w:rPr>
-          <w:rFonts w:ascii="Arial" w:eastAsia="Arial" w:hAnsi="Arial" w:cs="Arial"/>
-          <w:i/>
-          <w:color w:val="C00000"/>
-          <w:spacing w:val="-2"/>
-          <w:sz w:val="24"/>
-          <w:szCs w:val="28"/>
-        </w:rPr>
-        <w:t>[Your ideas about how to identify scope (ex: blocks between conditionals or functions)]</w:t>
+        <w:t xml:space="preserve"> signifies that any text within the brackets following it will be printed out to the console, variable data can also be concatinated using string concatination.</w:t>
       </w:r>
     </w:p>
     <w:p>
@@ -12881,18 +12503,16 @@
         <w:pStyle w:val="ListParagraph"/>
         <w:numPr>
           <w:ilvl w:val="0"/>
-          <w:numId w:val="46"/>
+          <w:numId w:val="50"/>
         </w:numPr>
         <w:tabs>
           <w:tab w:val="left" w:pos="1553"/>
         </w:tabs>
         <w:spacing w:before="120" w:after="120"/>
         <w:ind w:right="38"/>
-        <w:jc w:val="both"/>
-        <w:rPr>
-          <w:rFonts w:ascii="Arial" w:eastAsia="Arial" w:hAnsi="Arial" w:cs="Arial"/>
-          <w:i/>
-          <w:color w:val="C00000"/>
+        <w:rPr>
+          <w:rFonts w:ascii="Arial" w:eastAsia="Arial" w:hAnsi="Arial" w:cs="Arial"/>
+          <w:iCs/>
           <w:spacing w:val="-2"/>
           <w:sz w:val="24"/>
           <w:szCs w:val="28"/>
@@ -12901,28 +12521,350 @@
       <w:r>
         <w:rPr>
           <w:rFonts w:ascii="Arial" w:eastAsia="Arial" w:hAnsi="Arial" w:cs="Arial"/>
-          <w:i/>
-          <w:color w:val="C00000"/>
+          <w:iCs/>
+          <w:color w:val="70AD47" w:themeColor="accent6"/>
           <w:spacing w:val="-2"/>
           <w:sz w:val="24"/>
           <w:szCs w:val="28"/>
         </w:rPr>
-        <w:t>How do you mark a block of code?  If I use your loop logic, how do I control what portion of code gets looped through?  In C, you might use { and }.  In Python, the indentation is what matters.  How does it work in your language?</w:t>
+        <w:t xml:space="preserve">if </w:t>
+      </w:r>
+      <w:r>
+        <w:rPr>
+          <w:rFonts w:ascii="Arial" w:eastAsia="Arial" w:hAnsi="Arial" w:cs="Arial"/>
+          <w:iCs/>
+          <w:spacing w:val="-2"/>
+          <w:sz w:val="24"/>
+          <w:szCs w:val="28"/>
+        </w:rPr>
+        <w:t xml:space="preserve">or </w:t>
+      </w:r>
+      <w:r>
+        <w:rPr>
+          <w:rFonts w:ascii="Arial" w:eastAsia="Arial" w:hAnsi="Arial" w:cs="Arial"/>
+          <w:iCs/>
+          <w:color w:val="70AD47" w:themeColor="accent6"/>
+          <w:spacing w:val="-2"/>
+          <w:sz w:val="24"/>
+          <w:szCs w:val="28"/>
+        </w:rPr>
+        <w:t>match</w:t>
+      </w:r>
+      <w:r>
+        <w:rPr>
+          <w:rFonts w:ascii="Arial" w:eastAsia="Arial" w:hAnsi="Arial" w:cs="Arial"/>
+          <w:iCs/>
+          <w:color w:val="70AD47" w:themeColor="accent6"/>
+          <w:spacing w:val="-2"/>
+          <w:sz w:val="24"/>
+          <w:szCs w:val="28"/>
+        </w:rPr>
+        <w:t xml:space="preserve"> </w:t>
+      </w:r>
+      <w:r>
+        <w:rPr>
+          <w:rFonts w:ascii="Arial" w:eastAsia="Arial" w:hAnsi="Arial" w:cs="Arial"/>
+          <w:iCs/>
+          <w:spacing w:val="-2"/>
+          <w:sz w:val="24"/>
+          <w:szCs w:val="28"/>
+        </w:rPr>
+        <w:t>signifies that any text within the brackets following it will be analized using binary logic.</w:t>
       </w:r>
     </w:p>
     <w:p>
       <w:pPr>
+        <w:pStyle w:val="ListParagraph"/>
+        <w:numPr>
+          <w:ilvl w:val="0"/>
+          <w:numId w:val="50"/>
+        </w:numPr>
+        <w:tabs>
+          <w:tab w:val="left" w:pos="1553"/>
+        </w:tabs>
+        <w:spacing w:before="120" w:after="120"/>
+        <w:ind w:right="38"/>
+        <w:rPr>
+          <w:rFonts w:ascii="Arial" w:eastAsia="Arial" w:hAnsi="Arial" w:cs="Arial"/>
+          <w:iCs/>
+          <w:spacing w:val="-2"/>
+          <w:sz w:val="24"/>
+          <w:szCs w:val="28"/>
+        </w:rPr>
+      </w:pPr>
+      <w:r>
+        <w:rPr>
+          <w:rFonts w:ascii="Arial" w:eastAsia="Arial" w:hAnsi="Arial" w:cs="Arial"/>
+          <w:iCs/>
+          <w:color w:val="70AD47" w:themeColor="accent6"/>
+          <w:spacing w:val="-2"/>
+          <w:sz w:val="24"/>
+          <w:szCs w:val="28"/>
+        </w:rPr>
+        <w:t xml:space="preserve">class </w:t>
+      </w:r>
+      <w:r>
+        <w:rPr>
+          <w:rFonts w:ascii="Arial" w:eastAsia="Arial" w:hAnsi="Arial" w:cs="Arial"/>
+          <w:iCs/>
+          <w:spacing w:val="-2"/>
+          <w:sz w:val="24"/>
+          <w:szCs w:val="28"/>
+        </w:rPr>
+        <w:t xml:space="preserve">signifies that the user is creating their own struct like object </w:t>
+      </w:r>
+    </w:p>
+    <w:p>
+      <w:pPr>
+        <w:tabs>
+          <w:tab w:val="left" w:pos="1553"/>
+        </w:tabs>
+        <w:spacing w:before="120" w:after="120"/>
+        <w:ind w:right="38"/>
+        <w:rPr>
+          <w:rFonts w:ascii="Arial" w:eastAsia="Arial" w:hAnsi="Arial" w:cs="Arial"/>
+          <w:iCs/>
+          <w:spacing w:val="-2"/>
+          <w:sz w:val="24"/>
+          <w:szCs w:val="28"/>
+        </w:rPr>
+      </w:pPr>
+      <w:r>
+        <w:rPr>
+          <w:rFonts w:ascii="Arial" w:eastAsia="Arial" w:hAnsi="Arial" w:cs="Arial"/>
+          <w:iCs/>
+          <w:spacing w:val="-2"/>
+          <w:sz w:val="24"/>
+          <w:szCs w:val="28"/>
+        </w:rPr>
+        <w:t>Finally scope is indentified using TAB indentaions and colons. When a colon is present, any following tab indentations are a sub-block for the code; similar to how C and Java uses curly braces. For example:</w:t>
+      </w:r>
+    </w:p>
+    <w:p>
+      <w:pPr>
         <w:widowControl/>
-        <w:spacing w:after="160" w:line="259" w:lineRule="auto"/>
-        <w:rPr>
-          <w:rFonts w:ascii="Arial" w:eastAsia="Arial" w:hAnsi="Arial" w:cs="Arial"/>
-          <w:i/>
+        <w:spacing w:line="259" w:lineRule="auto"/>
+        <w:rPr>
+          <w:rFonts w:ascii="Arial" w:eastAsia="Arial" w:hAnsi="Arial" w:cs="Arial"/>
+          <w:iCs/>
+          <w:color w:val="70AD47" w:themeColor="accent6"/>
+          <w:spacing w:val="-2"/>
+          <w:sz w:val="20"/>
+          <w:szCs w:val="20"/>
+        </w:rPr>
+      </w:pPr>
+      <w:r>
+        <w:rPr>
+          <w:rFonts w:ascii="Arial" w:eastAsia="Arial" w:hAnsi="Arial" w:cs="Arial"/>
+          <w:iCs/>
+          <w:color w:val="70AD47" w:themeColor="accent6"/>
+          <w:spacing w:val="-2"/>
+          <w:sz w:val="20"/>
+          <w:szCs w:val="20"/>
+        </w:rPr>
+        <w:t>if (grade &gt; 49):</w:t>
+      </w:r>
+    </w:p>
+    <w:p>
+      <w:pPr>
+        <w:widowControl/>
+        <w:spacing w:line="259" w:lineRule="auto"/>
+        <w:rPr>
+          <w:rFonts w:ascii="Arial" w:eastAsia="Arial" w:hAnsi="Arial" w:cs="Arial"/>
+          <w:iCs/>
+          <w:color w:val="70AD47" w:themeColor="accent6"/>
+          <w:spacing w:val="-2"/>
+          <w:sz w:val="20"/>
+          <w:szCs w:val="20"/>
+        </w:rPr>
+      </w:pPr>
+      <w:r>
+        <w:rPr>
+          <w:rFonts w:ascii="Arial" w:eastAsia="Arial" w:hAnsi="Arial" w:cs="Arial"/>
+          <w:iCs/>
+          <w:color w:val="70AD47" w:themeColor="accent6"/>
+          <w:spacing w:val="-2"/>
+          <w:sz w:val="20"/>
+          <w:szCs w:val="20"/>
+        </w:rPr>
+        <w:tab/>
+        <w:t>if (grade &gt; 89):</w:t>
+      </w:r>
+    </w:p>
+    <w:p>
+      <w:pPr>
+        <w:widowControl/>
+        <w:spacing w:line="259" w:lineRule="auto"/>
+        <w:rPr>
+          <w:rFonts w:ascii="Arial" w:eastAsia="Arial" w:hAnsi="Arial" w:cs="Arial"/>
+          <w:iCs/>
+          <w:color w:val="70AD47" w:themeColor="accent6"/>
+          <w:spacing w:val="-2"/>
+          <w:sz w:val="20"/>
+          <w:szCs w:val="20"/>
+        </w:rPr>
+      </w:pPr>
+      <w:r>
+        <w:rPr>
+          <w:rFonts w:ascii="Arial" w:eastAsia="Arial" w:hAnsi="Arial" w:cs="Arial"/>
+          <w:iCs/>
+          <w:color w:val="70AD47" w:themeColor="accent6"/>
+          <w:spacing w:val="-2"/>
+          <w:sz w:val="20"/>
+          <w:szCs w:val="20"/>
+        </w:rPr>
+        <w:tab/>
+      </w:r>
+      <w:r>
+        <w:rPr>
+          <w:rFonts w:ascii="Arial" w:eastAsia="Arial" w:hAnsi="Arial" w:cs="Arial"/>
+          <w:iCs/>
+          <w:color w:val="70AD47" w:themeColor="accent6"/>
+          <w:spacing w:val="-2"/>
+          <w:sz w:val="20"/>
+          <w:szCs w:val="20"/>
+        </w:rPr>
+        <w:tab/>
+        <w:t>print(“You passed with flying colors!!”)</w:t>
+      </w:r>
+    </w:p>
+    <w:p>
+      <w:pPr>
+        <w:widowControl/>
+        <w:spacing w:line="259" w:lineRule="auto"/>
+        <w:rPr>
+          <w:rFonts w:ascii="Arial" w:eastAsia="Arial" w:hAnsi="Arial" w:cs="Arial"/>
+          <w:iCs/>
+          <w:color w:val="70AD47" w:themeColor="accent6"/>
+          <w:spacing w:val="-2"/>
+          <w:sz w:val="20"/>
+          <w:szCs w:val="20"/>
+        </w:rPr>
+      </w:pPr>
+      <w:r>
+        <w:rPr>
+          <w:rFonts w:ascii="Arial" w:eastAsia="Arial" w:hAnsi="Arial" w:cs="Arial"/>
+          <w:iCs/>
+          <w:color w:val="70AD47" w:themeColor="accent6"/>
+          <w:spacing w:val="-2"/>
+          <w:sz w:val="20"/>
+          <w:szCs w:val="20"/>
+        </w:rPr>
+        <w:tab/>
+        <w:t>else:</w:t>
+      </w:r>
+    </w:p>
+    <w:p>
+      <w:pPr>
+        <w:widowControl/>
+        <w:spacing w:line="259" w:lineRule="auto"/>
+        <w:rPr>
+          <w:rFonts w:ascii="Arial" w:eastAsia="Arial" w:hAnsi="Arial" w:cs="Arial"/>
+          <w:iCs/>
+          <w:color w:val="70AD47" w:themeColor="accent6"/>
+          <w:spacing w:val="-2"/>
+          <w:sz w:val="20"/>
+          <w:szCs w:val="20"/>
+        </w:rPr>
+      </w:pPr>
+      <w:r>
+        <w:rPr>
+          <w:rFonts w:ascii="Arial" w:eastAsia="Arial" w:hAnsi="Arial" w:cs="Arial"/>
+          <w:iCs/>
+          <w:color w:val="70AD47" w:themeColor="accent6"/>
+          <w:spacing w:val="-2"/>
+          <w:sz w:val="20"/>
+          <w:szCs w:val="20"/>
+        </w:rPr>
+        <w:tab/>
+      </w:r>
+      <w:r>
+        <w:rPr>
+          <w:rFonts w:ascii="Arial" w:eastAsia="Arial" w:hAnsi="Arial" w:cs="Arial"/>
+          <w:iCs/>
+          <w:color w:val="70AD47" w:themeColor="accent6"/>
+          <w:spacing w:val="-2"/>
+          <w:sz w:val="20"/>
+          <w:szCs w:val="20"/>
+        </w:rPr>
+        <w:tab/>
+        <w:t>print(“You passed!”)</w:t>
+      </w:r>
+    </w:p>
+    <w:p>
+      <w:pPr>
+        <w:widowControl/>
+        <w:spacing w:line="259" w:lineRule="auto"/>
+        <w:rPr>
+          <w:rFonts w:ascii="Arial" w:eastAsia="Arial" w:hAnsi="Arial" w:cs="Arial"/>
+          <w:iCs/>
+          <w:color w:val="70AD47" w:themeColor="accent6"/>
+          <w:spacing w:val="-2"/>
+          <w:sz w:val="20"/>
+          <w:szCs w:val="20"/>
+        </w:rPr>
+      </w:pPr>
+      <w:r>
+        <w:rPr>
+          <w:rFonts w:ascii="Arial" w:eastAsia="Arial" w:hAnsi="Arial" w:cs="Arial"/>
+          <w:iCs/>
+          <w:color w:val="70AD47" w:themeColor="accent6"/>
+          <w:spacing w:val="-2"/>
+          <w:sz w:val="20"/>
+          <w:szCs w:val="20"/>
+        </w:rPr>
+        <w:t>else:</w:t>
+      </w:r>
+    </w:p>
+    <w:p>
+      <w:pPr>
+        <w:widowControl/>
+        <w:spacing w:line="259" w:lineRule="auto"/>
+        <w:rPr>
+          <w:rFonts w:ascii="Arial" w:eastAsia="Arial" w:hAnsi="Arial" w:cs="Arial"/>
+          <w:iCs/>
+          <w:color w:val="70AD47" w:themeColor="accent6"/>
+          <w:spacing w:val="-2"/>
+          <w:sz w:val="20"/>
+          <w:szCs w:val="20"/>
+        </w:rPr>
+      </w:pPr>
+      <w:r>
+        <w:rPr>
+          <w:rFonts w:ascii="Arial" w:eastAsia="Arial" w:hAnsi="Arial" w:cs="Arial"/>
+          <w:iCs/>
+          <w:color w:val="70AD47" w:themeColor="accent6"/>
+          <w:spacing w:val="-2"/>
+          <w:sz w:val="20"/>
+          <w:szCs w:val="20"/>
+        </w:rPr>
+        <w:tab/>
+        <w:t>print(“You did not pass”)</w:t>
+      </w:r>
+    </w:p>
+    <w:p>
+      <w:pPr>
+        <w:widowControl/>
+        <w:spacing w:line="259" w:lineRule="auto"/>
+        <w:rPr>
+          <w:rFonts w:ascii="Arial" w:eastAsia="Arial" w:hAnsi="Arial" w:cs="Arial"/>
+          <w:iCs/>
           <w:color w:val="C00000"/>
           <w:spacing w:val="-2"/>
-          <w:sz w:val="24"/>
-          <w:szCs w:val="28"/>
-        </w:rPr>
-      </w:pPr>
+          <w:sz w:val="20"/>
+          <w:szCs w:val="20"/>
+        </w:rPr>
+      </w:pPr>
+      <w:r>
+        <w:rPr>
+          <w:rFonts w:ascii="Arial" w:eastAsia="Arial" w:hAnsi="Arial" w:cs="Arial"/>
+          <w:iCs/>
+          <w:spacing w:val="-2"/>
+          <w:sz w:val="20"/>
+          <w:szCs w:val="20"/>
+        </w:rPr>
+        <w:t>* Indentation is exaderated to show detail</w:t>
+      </w:r>
       <w:r>
         <w:rPr>
           <w:rFonts w:ascii="Arial" w:eastAsia="Arial" w:hAnsi="Arial" w:cs="Arial"/>
@@ -12961,7 +12903,7 @@
         <w:t>References</w:t>
       </w:r>
     </w:p>
-    <w:bookmarkStart w:id="4" w:name="_Hlk144383204" w:displacedByCustomXml="next"/>
+    <w:bookmarkStart w:id="2" w:name="_Hlk144383204" w:displacedByCustomXml="next"/>
     <w:sdt>
       <w:sdtPr>
         <w:id w:val="1132213391"/>
@@ -13411,7 +13353,7 @@
         </w:rPr>
       </w:pPr>
     </w:p>
-    <w:bookmarkEnd w:id="4"/>
+    <w:bookmarkEnd w:id="2"/>
     <w:p>
       <w:pPr>
         <w:spacing w:line="0" w:lineRule="atLeast"/>
@@ -13515,8 +13457,8 @@
       </w:r>
     </w:p>
     <w:sectPr>
-      <w:headerReference w:type="default" r:id="rId16"/>
-      <w:footerReference w:type="default" r:id="rId17"/>
+      <w:headerReference w:type="default" r:id="rId11"/>
+      <w:footerReference w:type="default" r:id="rId12"/>
       <w:type w:val="continuous"/>
       <w:pgSz w:w="12240" w:h="15840"/>
       <w:pgMar w:top="720" w:right="720" w:bottom="720" w:left="720" w:header="708" w:footer="708" w:gutter="0"/>
@@ -13526,91 +13468,6 @@
     </w:sectPr>
   </w:body>
 </w:document>
-</file>
-
-<file path=word/comments.xml><?xml version="1.0" encoding="utf-8"?>
-<w:comments xmlns:wpc="http://schemas.microsoft.com/office/word/2010/wordprocessingCanvas" xmlns:cx="http://schemas.microsoft.com/office/drawing/2014/chartex" xmlns:cx1="http://schemas.microsoft.com/office/drawing/2015/9/8/chartex" xmlns:cx2="http://schemas.microsoft.com/office/drawing/2015/10/21/chartex" xmlns:cx3="http://schemas.microsoft.com/office/drawing/2016/5/9/chartex" xmlns:cx4="http://schemas.microsoft.com/office/drawing/2016/5/10/chartex" xmlns:cx5="http://schemas.microsoft.com/office/drawing/2016/5/11/chartex" xmlns:cx6="http://schemas.microsoft.com/office/drawing/2016/5/12/chartex" xmlns:cx7="http://schemas.microsoft.com/office/drawing/2016/5/13/chartex" xmlns:cx8="http://schemas.microsoft.com/office/drawing/2016/5/14/chartex" xmlns:mc="http://schemas.openxmlformats.org/markup-compatibility/2006" xmlns:aink="http://schemas.microsoft.com/office/drawing/2016/ink" xmlns:am3d="http://schemas.microsoft.com/office/drawing/2017/model3d" xmlns:o="urn:schemas-microsoft-com:office:office" xmlns:oel="http://schemas.microsoft.com/office/2019/extlst" xmlns:r="http://schemas.openxmlformats.org/officeDocument/2006/relationships" xmlns:m="http://schemas.openxmlformats.org/officeDocument/2006/math" xmlns:v="urn:schemas-microsoft-com:vml" xmlns:wp14="http://schemas.microsoft.com/office/word/2010/wordprocessingDrawing" xmlns:wp="http://schemas.openxmlformats.org/drawingml/2006/wordprocessingDrawing" xmlns:w10="urn:schemas-microsoft-com:office:word" xmlns:w="http://schemas.openxmlformats.org/wordprocessingml/2006/main" xmlns:w14="http://schemas.microsoft.com/office/word/2010/wordml" xmlns:w15="http://schemas.microsoft.com/office/word/2012/wordml" xmlns:w16cex="http://schemas.microsoft.com/office/word/2018/wordml/cex" xmlns:w16cid="http://schemas.microsoft.com/office/word/2016/wordml/cid" xmlns:w16="http://schemas.microsoft.com/office/word/2018/wordml" xmlns:w16sdtdh="http://schemas.microsoft.com/office/word/2020/wordml/sdtdatahash" xmlns:w16se="http://schemas.microsoft.com/office/word/2015/wordml/symex" xmlns:wpg="http://schemas.microsoft.com/office/word/2010/wordprocessingGroup" xmlns:wpi="http://schemas.microsoft.com/office/word/2010/wordprocessingInk" xmlns:wne="http://schemas.microsoft.com/office/word/2006/wordml" xmlns:wps="http://schemas.microsoft.com/office/word/2010/wordprocessingShape" mc:Ignorable="w14 w15 w16se w16cid w16 w16cex w16sdtdh wp14">
-  <w:comment w:id="0" w:author="Colin Tapp" w:date="2024-01-16T20:14:00Z" w:initials="CT">
-    <w:p>
-      <w:pPr>
-        <w:pStyle w:val="CommentText"/>
-      </w:pPr>
-      <w:r>
-        <w:rPr>
-          <w:rStyle w:val="CommentReference"/>
-        </w:rPr>
-        <w:annotationRef/>
-      </w:r>
-      <w:r>
-        <w:t xml:space="preserve">Added the full list of keywords from W3Schools, he seemed happy with this. Update later when we decide which keywords will be omitted from our language. </w:t>
-      </w:r>
-    </w:p>
-  </w:comment>
-  <w:comment w:id="3" w:author="Colin Tapp" w:date="2024-01-14T11:41:00Z" w:initials="CT">
-    <w:p>
-      <w:pPr>
-        <w:pStyle w:val="CommentText"/>
-      </w:pPr>
-      <w:r>
-        <w:rPr>
-          <w:rStyle w:val="CommentReference"/>
-        </w:rPr>
-        <w:annotationRef/>
-      </w:r>
-      <w:r>
-        <w:t>Since this is pretty well tread territory I don’t think there’s many meaningful elements left to create for a general purpose language. If we’re stuck on this we could pick something arbitrary like a Person which would be a class like:</w:t>
-      </w:r>
-      <w:r>
-        <w:br/>
-      </w:r>
-      <w:r>
-        <w:br/>
-        <w:t xml:space="preserve">class Person: </w:t>
-      </w:r>
-      <w:r>
-        <w:br/>
-        <w:t xml:space="preserve">   def __init__(self, name, age, city):</w:t>
-      </w:r>
-    </w:p>
-    <w:p>
-      <w:pPr>
-        <w:pStyle w:val="CommentText"/>
-      </w:pPr>
-      <w:r>
-        <w:t xml:space="preserve">     self.name = name </w:t>
-      </w:r>
-      <w:r>
-        <w:br/>
-        <w:t xml:space="preserve">     self.age = age </w:t>
-      </w:r>
-      <w:r>
-        <w:br/>
-        <w:t xml:space="preserve">     self.city = city </w:t>
-      </w:r>
-    </w:p>
-  </w:comment>
-</w:comments>
-</file>
-
-<file path=word/commentsExtended.xml><?xml version="1.0" encoding="utf-8"?>
-<w15:commentsEx xmlns:wpc="http://schemas.microsoft.com/office/word/2010/wordprocessingCanvas" xmlns:cx="http://schemas.microsoft.com/office/drawing/2014/chartex" xmlns:cx1="http://schemas.microsoft.com/office/drawing/2015/9/8/chartex" xmlns:cx2="http://schemas.microsoft.com/office/drawing/2015/10/21/chartex" xmlns:cx3="http://schemas.microsoft.com/office/drawing/2016/5/9/chartex" xmlns:cx4="http://schemas.microsoft.com/office/drawing/2016/5/10/chartex" xmlns:cx5="http://schemas.microsoft.com/office/drawing/2016/5/11/chartex" xmlns:cx6="http://schemas.microsoft.com/office/drawing/2016/5/12/chartex" xmlns:cx7="http://schemas.microsoft.com/office/drawing/2016/5/13/chartex" xmlns:cx8="http://schemas.microsoft.com/office/drawing/2016/5/14/chartex" xmlns:mc="http://schemas.openxmlformats.org/markup-compatibility/2006" xmlns:aink="http://schemas.microsoft.com/office/drawing/2016/ink" xmlns:am3d="http://schemas.microsoft.com/office/drawing/2017/model3d" xmlns:o="urn:schemas-microsoft-com:office:office" xmlns:oel="http://schemas.microsoft.com/office/2019/extlst" xmlns:r="http://schemas.openxmlformats.org/officeDocument/2006/relationships" xmlns:m="http://schemas.openxmlformats.org/officeDocument/2006/math" xmlns:v="urn:schemas-microsoft-com:vml" xmlns:wp14="http://schemas.microsoft.com/office/word/2010/wordprocessingDrawing" xmlns:wp="http://schemas.openxmlformats.org/drawingml/2006/wordprocessingDrawing" xmlns:w10="urn:schemas-microsoft-com:office:word" xmlns:w="http://schemas.openxmlformats.org/wordprocessingml/2006/main" xmlns:w14="http://schemas.microsoft.com/office/word/2010/wordml" xmlns:w15="http://schemas.microsoft.com/office/word/2012/wordml" xmlns:w16cex="http://schemas.microsoft.com/office/word/2018/wordml/cex" xmlns:w16cid="http://schemas.microsoft.com/office/word/2016/wordml/cid" xmlns:w16="http://schemas.microsoft.com/office/word/2018/wordml" xmlns:w16sdtdh="http://schemas.microsoft.com/office/word/2020/wordml/sdtdatahash" xmlns:w16se="http://schemas.microsoft.com/office/word/2015/wordml/symex" xmlns:wpg="http://schemas.microsoft.com/office/word/2010/wordprocessingGroup" xmlns:wpi="http://schemas.microsoft.com/office/word/2010/wordprocessingInk" xmlns:wne="http://schemas.microsoft.com/office/word/2006/wordml" xmlns:wps="http://schemas.microsoft.com/office/word/2010/wordprocessingShape" mc:Ignorable="w14 w15 w16se w16cid w16 w16cex w16sdtdh wp14">
-  <w15:commentEx w15:paraId="43078A47" w15:done="0"/>
-  <w15:commentEx w15:paraId="25600666" w15:done="0"/>
-</w15:commentsEx>
-</file>
-
-<file path=word/commentsExtensible.xml><?xml version="1.0" encoding="utf-8"?>
-<w16cex:commentsExtensible xmlns:wpc="http://schemas.microsoft.com/office/word/2010/wordprocessingCanvas" xmlns:cx="http://schemas.microsoft.com/office/drawing/2014/chartex" xmlns:cx1="http://schemas.microsoft.com/office/drawing/2015/9/8/chartex" xmlns:cx2="http://schemas.microsoft.com/office/drawing/2015/10/21/chartex" xmlns:cx3="http://schemas.microsoft.com/office/drawing/2016/5/9/chartex" xmlns:cx4="http://schemas.microsoft.com/office/drawing/2016/5/10/chartex" xmlns:cx5="http://schemas.microsoft.com/office/drawing/2016/5/11/chartex" xmlns:cx6="http://schemas.microsoft.com/office/drawing/2016/5/12/chartex" xmlns:cx7="http://schemas.microsoft.com/office/drawing/2016/5/13/chartex" xmlns:cx8="http://schemas.microsoft.com/office/drawing/2016/5/14/chartex" xmlns:cr="http://schemas.microsoft.com/office/comments/2020/reactions" xmlns:mc="http://schemas.openxmlformats.org/markup-compatibility/2006" xmlns:aink="http://schemas.microsoft.com/office/drawing/2016/ink" xmlns:am3d="http://schemas.microsoft.com/office/drawing/2017/model3d" xmlns:o="urn:schemas-microsoft-com:office:office" xmlns:oel="http://schemas.microsoft.com/office/2019/extlst" xmlns:r="http://schemas.openxmlformats.org/officeDocument/2006/relationships" xmlns:m="http://schemas.openxmlformats.org/officeDocument/2006/math" xmlns:v="urn:schemas-microsoft-com:vml" xmlns:wp14="http://schemas.microsoft.com/office/word/2010/wordprocessingDrawing" xmlns:wp="http://schemas.openxmlformats.org/drawingml/2006/wordprocessingDrawing" xmlns:w10="urn:schemas-microsoft-com:office:word" xmlns:w="http://schemas.openxmlformats.org/wordprocessingml/2006/main" xmlns:w14="http://schemas.microsoft.com/office/word/2010/wordml" xmlns:w15="http://schemas.microsoft.com/office/word/2012/wordml" xmlns:w16cex="http://schemas.microsoft.com/office/word/2018/wordml/cex" xmlns:w16cid="http://schemas.microsoft.com/office/word/2016/wordml/cid" xmlns:w16="http://schemas.microsoft.com/office/word/2018/wordml" xmlns:w16sdtdh="http://schemas.microsoft.com/office/word/2020/wordml/sdtdatahash" xmlns:w16se="http://schemas.microsoft.com/office/word/2015/wordml/symex" xmlns:wpg="http://schemas.microsoft.com/office/word/2010/wordprocessingGroup" xmlns:wpi="http://schemas.microsoft.com/office/word/2010/wordprocessingInk" xmlns:wne="http://schemas.microsoft.com/office/word/2006/wordml" xmlns:wps="http://schemas.microsoft.com/office/word/2010/wordprocessingShape" mc:Ignorable="w14 w15 w16se w16cid w16 w16cex w16sdtdh cr wp14">
-  <w16cex:commentExtensible w16cex:durableId="7AE1F721" w16cex:dateUtc="2024-01-17T01:14:00Z"/>
-  <w16cex:commentExtensible w16cex:durableId="190F465F" w16cex:dateUtc="2024-01-14T16:41:00Z"/>
-</w16cex:commentsExtensible>
-</file>
-
-<file path=word/commentsIds.xml><?xml version="1.0" encoding="utf-8"?>
-<w16cid:commentsIds xmlns:wpc="http://schemas.microsoft.com/office/word/2010/wordprocessingCanvas" xmlns:cx="http://schemas.microsoft.com/office/drawing/2014/chartex" xmlns:cx1="http://schemas.microsoft.com/office/drawing/2015/9/8/chartex" xmlns:cx2="http://schemas.microsoft.com/office/drawing/2015/10/21/chartex" xmlns:cx3="http://schemas.microsoft.com/office/drawing/2016/5/9/chartex" xmlns:cx4="http://schemas.microsoft.com/office/drawing/2016/5/10/chartex" xmlns:cx5="http://schemas.microsoft.com/office/drawing/2016/5/11/chartex" xmlns:cx6="http://schemas.microsoft.com/office/drawing/2016/5/12/chartex" xmlns:cx7="http://schemas.microsoft.com/office/drawing/2016/5/13/chartex" xmlns:cx8="http://schemas.microsoft.com/office/drawing/2016/5/14/chartex" xmlns:mc="http://schemas.openxmlformats.org/markup-compatibility/2006" xmlns:aink="http://schemas.microsoft.com/office/drawing/2016/ink" xmlns:am3d="http://schemas.microsoft.com/office/drawing/2017/model3d" xmlns:o="urn:schemas-microsoft-com:office:office" xmlns:oel="http://schemas.microsoft.com/office/2019/extlst" xmlns:r="http://schemas.openxmlformats.org/officeDocument/2006/relationships" xmlns:m="http://schemas.openxmlformats.org/officeDocument/2006/math" xmlns:v="urn:schemas-microsoft-com:vml" xmlns:wp14="http://schemas.microsoft.com/office/word/2010/wordprocessingDrawing" xmlns:wp="http://schemas.openxmlformats.org/drawingml/2006/wordprocessingDrawing" xmlns:w10="urn:schemas-microsoft-com:office:word" xmlns:w="http://schemas.openxmlformats.org/wordprocessingml/2006/main" xmlns:w14="http://schemas.microsoft.com/office/word/2010/wordml" xmlns:w15="http://schemas.microsoft.com/office/word/2012/wordml" xmlns:w16cex="http://schemas.microsoft.com/office/word/2018/wordml/cex" xmlns:w16cid="http://schemas.microsoft.com/office/word/2016/wordml/cid" xmlns:w16="http://schemas.microsoft.com/office/word/2018/wordml" xmlns:w16sdtdh="http://schemas.microsoft.com/office/word/2020/wordml/sdtdatahash" xmlns:w16se="http://schemas.microsoft.com/office/word/2015/wordml/symex" xmlns:wpg="http://schemas.microsoft.com/office/word/2010/wordprocessingGroup" xmlns:wpi="http://schemas.microsoft.com/office/word/2010/wordprocessingInk" xmlns:wne="http://schemas.microsoft.com/office/word/2006/wordml" xmlns:wps="http://schemas.microsoft.com/office/word/2010/wordprocessingShape" mc:Ignorable="w14 w15 w16se w16cid w16 w16cex w16sdtdh wp14">
-  <w16cid:commentId w16cid:paraId="43078A47" w16cid:durableId="7AE1F721"/>
-  <w16cid:commentId w16cid:paraId="25600666" w16cid:durableId="190F465F"/>
-</w16cid:commentsIds>
 </file>
 
 <file path=word/endnotes.xml><?xml version="1.0" encoding="utf-8"?>
@@ -19499,14 +19356,6 @@
   </w:num>
   <w:numIdMacAtCleanup w:val="33"/>
 </w:numbering>
-</file>
-
-<file path=word/people.xml><?xml version="1.0" encoding="utf-8"?>
-<w15:people xmlns:wpc="http://schemas.microsoft.com/office/word/2010/wordprocessingCanvas" xmlns:cx="http://schemas.microsoft.com/office/drawing/2014/chartex" xmlns:cx1="http://schemas.microsoft.com/office/drawing/2015/9/8/chartex" xmlns:cx2="http://schemas.microsoft.com/office/drawing/2015/10/21/chartex" xmlns:cx3="http://schemas.microsoft.com/office/drawing/2016/5/9/chartex" xmlns:cx4="http://schemas.microsoft.com/office/drawing/2016/5/10/chartex" xmlns:cx5="http://schemas.microsoft.com/office/drawing/2016/5/11/chartex" xmlns:cx6="http://schemas.microsoft.com/office/drawing/2016/5/12/chartex" xmlns:cx7="http://schemas.microsoft.com/office/drawing/2016/5/13/chartex" xmlns:cx8="http://schemas.microsoft.com/office/drawing/2016/5/14/chartex" xmlns:mc="http://schemas.openxmlformats.org/markup-compatibility/2006" xmlns:aink="http://schemas.microsoft.com/office/drawing/2016/ink" xmlns:am3d="http://schemas.microsoft.com/office/drawing/2017/model3d" xmlns:o="urn:schemas-microsoft-com:office:office" xmlns:oel="http://schemas.microsoft.com/office/2019/extlst" xmlns:r="http://schemas.openxmlformats.org/officeDocument/2006/relationships" xmlns:m="http://schemas.openxmlformats.org/officeDocument/2006/math" xmlns:v="urn:schemas-microsoft-com:vml" xmlns:wp14="http://schemas.microsoft.com/office/word/2010/wordprocessingDrawing" xmlns:wp="http://schemas.openxmlformats.org/drawingml/2006/wordprocessingDrawing" xmlns:w10="urn:schemas-microsoft-com:office:word" xmlns:w="http://schemas.openxmlformats.org/wordprocessingml/2006/main" xmlns:w14="http://schemas.microsoft.com/office/word/2010/wordml" xmlns:w15="http://schemas.microsoft.com/office/word/2012/wordml" xmlns:w16cex="http://schemas.microsoft.com/office/word/2018/wordml/cex" xmlns:w16cid="http://schemas.microsoft.com/office/word/2016/wordml/cid" xmlns:w16="http://schemas.microsoft.com/office/word/2018/wordml" xmlns:w16sdtdh="http://schemas.microsoft.com/office/word/2020/wordml/sdtdatahash" xmlns:w16se="http://schemas.microsoft.com/office/word/2015/wordml/symex" xmlns:wpg="http://schemas.microsoft.com/office/word/2010/wordprocessingGroup" xmlns:wpi="http://schemas.microsoft.com/office/word/2010/wordprocessingInk" xmlns:wne="http://schemas.microsoft.com/office/word/2006/wordml" xmlns:wps="http://schemas.microsoft.com/office/word/2010/wordprocessingShape" mc:Ignorable="w14 w15 w16se w16cid w16 w16cex w16sdtdh wp14">
-  <w15:person w15:author="Colin Tapp">
-    <w15:presenceInfo w15:providerId="AD" w15:userId="S::tapp0031@algonquinlive.com::e1746665-2b0e-48ba-aa89-003aacf0a289"/>
-  </w15:person>
-</w15:people>
 </file>
 
 <file path=word/styles.xml><?xml version="1.0" encoding="utf-8"?>

--- a/A11/CST8152_A11_Henry812Colin946.docx
+++ b/A11/CST8152_A11_Henry812Colin946.docx
@@ -2031,7 +2031,27 @@
           <w:sz w:val="24"/>
           <w:szCs w:val="28"/>
         </w:rPr>
-        <w:t xml:space="preserve"> as we believe it’s important for students to understand how each datatype works. To create a data type you would do the following:</w:t>
+        <w:t xml:space="preserve"> as we believe it’s important for students to understand how each datatype works. To create a data </w:t>
+      </w:r>
+      <w:r>
+        <w:rPr>
+          <w:rFonts w:ascii="Arial" w:eastAsia="Arial" w:hAnsi="Arial" w:cs="Arial"/>
+          <w:iCs/>
+          <w:spacing w:val="-2"/>
+          <w:sz w:val="24"/>
+          <w:szCs w:val="28"/>
+        </w:rPr>
+        <w:t>type,</w:t>
+      </w:r>
+      <w:r>
+        <w:rPr>
+          <w:rFonts w:ascii="Arial" w:eastAsia="Arial" w:hAnsi="Arial" w:cs="Arial"/>
+          <w:iCs/>
+          <w:spacing w:val="-2"/>
+          <w:sz w:val="24"/>
+          <w:szCs w:val="28"/>
+        </w:rPr>
+        <w:t xml:space="preserve"> you would do the following:</w:t>
       </w:r>
     </w:p>
     <w:p>
@@ -2553,7 +2573,29 @@
           <w:sz w:val="20"/>
           <w:szCs w:val="20"/>
         </w:rPr>
-        <w:t>def myfunction()</w:t>
+        <w:t>def my</w:t>
+      </w:r>
+      <w:r>
+        <w:rPr>
+          <w:rFonts w:ascii="Arial" w:eastAsia="Arial" w:hAnsi="Arial" w:cs="Arial"/>
+          <w:iCs/>
+          <w:color w:val="538135" w:themeColor="accent6" w:themeShade="BF"/>
+          <w:spacing w:val="-2"/>
+          <w:sz w:val="20"/>
+          <w:szCs w:val="20"/>
+        </w:rPr>
+        <w:t>F</w:t>
+      </w:r>
+      <w:r>
+        <w:rPr>
+          <w:rFonts w:ascii="Arial" w:eastAsia="Arial" w:hAnsi="Arial" w:cs="Arial"/>
+          <w:iCs/>
+          <w:color w:val="538135" w:themeColor="accent6" w:themeShade="BF"/>
+          <w:spacing w:val="-2"/>
+          <w:sz w:val="20"/>
+          <w:szCs w:val="20"/>
+        </w:rPr>
+        <w:t>unction()</w:t>
       </w:r>
       <w:r>
         <w:rPr>
@@ -2630,7 +2672,29 @@
           <w:sz w:val="20"/>
           <w:szCs w:val="20"/>
         </w:rPr>
-        <w:t>myfunction()</w:t>
+        <w:t>my</w:t>
+      </w:r>
+      <w:r>
+        <w:rPr>
+          <w:rFonts w:ascii="Arial" w:eastAsia="Arial" w:hAnsi="Arial" w:cs="Arial"/>
+          <w:iCs/>
+          <w:color w:val="538135" w:themeColor="accent6" w:themeShade="BF"/>
+          <w:spacing w:val="-2"/>
+          <w:sz w:val="20"/>
+          <w:szCs w:val="20"/>
+        </w:rPr>
+        <w:t>F</w:t>
+      </w:r>
+      <w:r>
+        <w:rPr>
+          <w:rFonts w:ascii="Arial" w:eastAsia="Arial" w:hAnsi="Arial" w:cs="Arial"/>
+          <w:iCs/>
+          <w:color w:val="538135" w:themeColor="accent6" w:themeShade="BF"/>
+          <w:spacing w:val="-2"/>
+          <w:sz w:val="20"/>
+          <w:szCs w:val="20"/>
+        </w:rPr>
+        <w:t>unction()</w:t>
       </w:r>
     </w:p>
     <w:p>
@@ -2741,7 +2805,29 @@
           <w:sz w:val="20"/>
           <w:szCs w:val="20"/>
         </w:rPr>
-        <w:t>def myfunction(</w:t>
+        <w:t>def my</w:t>
+      </w:r>
+      <w:r>
+        <w:rPr>
+          <w:rFonts w:ascii="Arial" w:eastAsia="Arial" w:hAnsi="Arial" w:cs="Arial"/>
+          <w:iCs/>
+          <w:color w:val="538135" w:themeColor="accent6" w:themeShade="BF"/>
+          <w:spacing w:val="-2"/>
+          <w:sz w:val="20"/>
+          <w:szCs w:val="20"/>
+        </w:rPr>
+        <w:t>F</w:t>
+      </w:r>
+      <w:r>
+        <w:rPr>
+          <w:rFonts w:ascii="Arial" w:eastAsia="Arial" w:hAnsi="Arial" w:cs="Arial"/>
+          <w:iCs/>
+          <w:color w:val="538135" w:themeColor="accent6" w:themeShade="BF"/>
+          <w:spacing w:val="-2"/>
+          <w:sz w:val="20"/>
+          <w:szCs w:val="20"/>
+        </w:rPr>
+        <w:t>unction(</w:t>
       </w:r>
       <w:r>
         <w:rPr>
@@ -2885,7 +2971,29 @@
           <w:sz w:val="20"/>
           <w:szCs w:val="20"/>
         </w:rPr>
-        <w:t>myfunction(</w:t>
+        <w:t>my</w:t>
+      </w:r>
+      <w:r>
+        <w:rPr>
+          <w:rFonts w:ascii="Arial" w:eastAsia="Arial" w:hAnsi="Arial" w:cs="Arial"/>
+          <w:iCs/>
+          <w:color w:val="538135" w:themeColor="accent6" w:themeShade="BF"/>
+          <w:spacing w:val="-2"/>
+          <w:sz w:val="20"/>
+          <w:szCs w:val="20"/>
+        </w:rPr>
+        <w:t>F</w:t>
+      </w:r>
+      <w:r>
+        <w:rPr>
+          <w:rFonts w:ascii="Arial" w:eastAsia="Arial" w:hAnsi="Arial" w:cs="Arial"/>
+          <w:iCs/>
+          <w:color w:val="538135" w:themeColor="accent6" w:themeShade="BF"/>
+          <w:spacing w:val="-2"/>
+          <w:sz w:val="20"/>
+          <w:szCs w:val="20"/>
+        </w:rPr>
+        <w:t>unction(</w:t>
       </w:r>
       <w:r>
         <w:rPr>
@@ -4930,7 +5038,27 @@
           <w:sz w:val="24"/>
           <w:szCs w:val="24"/>
         </w:rPr>
-        <w:t xml:space="preserve"> will follow Python for it’s input and output commands.</w:t>
+        <w:t xml:space="preserve"> will follow Python for </w:t>
+      </w:r>
+      <w:proofErr w:type="spellStart"/>
+      <w:r>
+        <w:rPr>
+          <w:rFonts w:ascii="Arial" w:eastAsia="Arial" w:hAnsi="Arial"/>
+          <w:iCs/>
+          <w:sz w:val="24"/>
+          <w:szCs w:val="24"/>
+        </w:rPr>
+        <w:t>it’s</w:t>
+      </w:r>
+      <w:proofErr w:type="spellEnd"/>
+      <w:r>
+        <w:rPr>
+          <w:rFonts w:ascii="Arial" w:eastAsia="Arial" w:hAnsi="Arial"/>
+          <w:iCs/>
+          <w:sz w:val="24"/>
+          <w:szCs w:val="24"/>
+        </w:rPr>
+        <w:t xml:space="preserve"> input and output commands.</w:t>
       </w:r>
       <w:r>
         <w:rPr>
@@ -4949,7 +5077,25 @@
           <w:sz w:val="24"/>
           <w:szCs w:val="24"/>
         </w:rPr>
-        <w:t>message that is saved as a string. This saving limitation also acts as an elegant way to teach students a simple to grasp use for casting, if for example they want to input a number.</w:t>
+        <w:t>message that is saved as a string. This saving limitation also acts as an elegant way to teach students a simple</w:t>
+      </w:r>
+      <w:r>
+        <w:rPr>
+          <w:rFonts w:ascii="Arial" w:eastAsia="Arial" w:hAnsi="Arial"/>
+          <w:iCs/>
+          <w:sz w:val="24"/>
+          <w:szCs w:val="24"/>
+        </w:rPr>
+        <w:t xml:space="preserve"> use</w:t>
+      </w:r>
+      <w:r>
+        <w:rPr>
+          <w:rFonts w:ascii="Arial" w:eastAsia="Arial" w:hAnsi="Arial"/>
+          <w:iCs/>
+          <w:sz w:val="24"/>
+          <w:szCs w:val="24"/>
+        </w:rPr>
+        <w:t xml:space="preserve"> for casting, if for example they want to input a number.</w:t>
       </w:r>
     </w:p>
     <w:p>
@@ -5314,7 +5460,25 @@
           <w:sz w:val="24"/>
           <w:szCs w:val="24"/>
         </w:rPr>
-        <w:t xml:space="preserve">Mouse will also include a simplistic class definition system. This will present itself similarly to Python’s standard class creation however it will work more similarly to C’s structs as Mouse’s classes will </w:t>
+        <w:t xml:space="preserve">Mouse will also include a simplistic class definition system. This will present itself similarly to Python’s standard class </w:t>
+      </w:r>
+      <w:r>
+        <w:rPr>
+          <w:rFonts w:ascii="Arial" w:eastAsia="Arial" w:hAnsi="Arial"/>
+          <w:iCs/>
+          <w:sz w:val="24"/>
+          <w:szCs w:val="24"/>
+        </w:rPr>
+        <w:t>creation,</w:t>
+      </w:r>
+      <w:r>
+        <w:rPr>
+          <w:rFonts w:ascii="Arial" w:eastAsia="Arial" w:hAnsi="Arial"/>
+          <w:iCs/>
+          <w:sz w:val="24"/>
+          <w:szCs w:val="24"/>
+        </w:rPr>
+        <w:t xml:space="preserve"> however it will work more similarly to C’s structs as Mouse’s classes will </w:t>
       </w:r>
       <w:r>
         <w:rPr>
@@ -5508,7 +5672,43 @@
           <w:sz w:val="24"/>
           <w:szCs w:val="24"/>
         </w:rPr>
-        <w:t>This allows students to learn the basic of object oriented programming while still using the simplistic and approachable nature of a script language.</w:t>
+        <w:t>This allows students to learn the basic</w:t>
+      </w:r>
+      <w:r>
+        <w:rPr>
+          <w:rFonts w:ascii="Arial" w:eastAsia="Arial" w:hAnsi="Arial"/>
+          <w:iCs/>
+          <w:sz w:val="24"/>
+          <w:szCs w:val="24"/>
+        </w:rPr>
+        <w:t>s</w:t>
+      </w:r>
+      <w:r>
+        <w:rPr>
+          <w:rFonts w:ascii="Arial" w:eastAsia="Arial" w:hAnsi="Arial"/>
+          <w:iCs/>
+          <w:sz w:val="24"/>
+          <w:szCs w:val="24"/>
+        </w:rPr>
+        <w:t xml:space="preserve"> of </w:t>
+      </w:r>
+      <w:r>
+        <w:rPr>
+          <w:rFonts w:ascii="Arial" w:eastAsia="Arial" w:hAnsi="Arial"/>
+          <w:iCs/>
+          <w:sz w:val="24"/>
+          <w:szCs w:val="24"/>
+        </w:rPr>
+        <w:t>object-oriented</w:t>
+      </w:r>
+      <w:r>
+        <w:rPr>
+          <w:rFonts w:ascii="Arial" w:eastAsia="Arial" w:hAnsi="Arial"/>
+          <w:iCs/>
+          <w:sz w:val="24"/>
+          <w:szCs w:val="24"/>
+        </w:rPr>
+        <w:t xml:space="preserve"> programming while still using the simplistic and approachable nature of a script language.</w:t>
       </w:r>
     </w:p>
     <w:p>
@@ -6373,7 +6573,23 @@
                       <w:color w:val="000000"/>
                       <w:lang w:val="en-CA" w:eastAsia="en-CA"/>
                     </w:rPr>
-                    <w:t>Interpreted languages may have lower performance in some respects.</w:t>
+                    <w:t xml:space="preserve">Interpreted languages may have lower performance in </w:t>
+                  </w:r>
+                  <w:r>
+                    <w:rPr>
+                      <w:rFonts w:eastAsia="Times New Roman" w:cs="Calibri"/>
+                      <w:color w:val="000000"/>
+                      <w:lang w:val="en-CA" w:eastAsia="en-CA"/>
+                    </w:rPr>
+                    <w:t>certain</w:t>
+                  </w:r>
+                  <w:r>
+                    <w:rPr>
+                      <w:rFonts w:eastAsia="Times New Roman" w:cs="Calibri"/>
+                      <w:color w:val="000000"/>
+                      <w:lang w:val="en-CA" w:eastAsia="en-CA"/>
+                    </w:rPr>
+                    <w:t xml:space="preserve"> respects.</w:t>
                   </w:r>
                 </w:p>
               </w:tc>
@@ -6476,7 +6692,7 @@
                       <w:color w:val="000000"/>
                       <w:lang w:val="en-CA" w:eastAsia="en-CA"/>
                     </w:rPr>
-                    <w:t>Access to many</w:t>
+                    <w:t xml:space="preserve">Multitudes of comprehensive </w:t>
                   </w:r>
                   <w:r>
                     <w:rPr>
@@ -6484,7 +6700,7 @@
                       <w:color w:val="000000"/>
                       <w:lang w:val="en-CA" w:eastAsia="en-CA"/>
                     </w:rPr>
-                    <w:t xml:space="preserve"> extensive libraries.</w:t>
+                    <w:t>libraries.</w:t>
                   </w:r>
                 </w:p>
               </w:tc>
@@ -7088,7 +7304,23 @@
                       <w:color w:val="000000"/>
                       <w:lang w:val="en-CA" w:eastAsia="en-CA"/>
                     </w:rPr>
-                    <w:t>Provides direct interaction with hardware resources, giving developers fine-grained control.</w:t>
+                    <w:t xml:space="preserve">Provides direct interaction with hardware resources, giving developers </w:t>
+                  </w:r>
+                  <w:r>
+                    <w:rPr>
+                      <w:rFonts w:eastAsia="Times New Roman" w:cs="Calibri"/>
+                      <w:color w:val="000000"/>
+                      <w:lang w:val="en-CA" w:eastAsia="en-CA"/>
+                    </w:rPr>
+                    <w:t>better</w:t>
+                  </w:r>
+                  <w:r>
+                    <w:rPr>
+                      <w:rFonts w:eastAsia="Times New Roman" w:cs="Calibri"/>
+                      <w:color w:val="000000"/>
+                      <w:lang w:val="en-CA" w:eastAsia="en-CA"/>
+                    </w:rPr>
+                    <w:t xml:space="preserve"> control.</w:t>
                   </w:r>
                 </w:p>
               </w:tc>
@@ -7210,7 +7442,23 @@
                       <w:color w:val="000000"/>
                       <w:lang w:val="en-CA" w:eastAsia="en-CA"/>
                     </w:rPr>
-                    <w:t>Used for a wide range of applications, from system software to high-level applications.</w:t>
+                    <w:t>Use</w:t>
+                  </w:r>
+                  <w:r>
+                    <w:rPr>
+                      <w:rFonts w:eastAsia="Times New Roman" w:cs="Calibri"/>
+                      <w:color w:val="000000"/>
+                      <w:lang w:val="en-CA" w:eastAsia="en-CA"/>
+                    </w:rPr>
+                    <w:t>able</w:t>
+                  </w:r>
+                  <w:r>
+                    <w:rPr>
+                      <w:rFonts w:eastAsia="Times New Roman" w:cs="Calibri"/>
+                      <w:color w:val="000000"/>
+                      <w:lang w:val="en-CA" w:eastAsia="en-CA"/>
+                    </w:rPr>
+                    <w:t xml:space="preserve"> for a wide range of applications, from system software to high-level applications.</w:t>
                   </w:r>
                 </w:p>
               </w:tc>
@@ -10285,7 +10533,23 @@
                       <w:color w:val="000000"/>
                       <w:lang w:val="en-CA" w:eastAsia="en-CA"/>
                     </w:rPr>
-                    <w:t>Compiled to bytecode, Java provides high performance, making it suitable for compute-intensive tasks.</w:t>
+                    <w:t>Compiled to bytecode, Java provides high performance, making it suitable for comput</w:t>
+                  </w:r>
+                  <w:r>
+                    <w:rPr>
+                      <w:rFonts w:eastAsia="Times New Roman" w:cs="Calibri"/>
+                      <w:color w:val="000000"/>
+                      <w:lang w:val="en-CA" w:eastAsia="en-CA"/>
+                    </w:rPr>
+                    <w:t xml:space="preserve">ationally </w:t>
+                  </w:r>
+                  <w:r>
+                    <w:rPr>
+                      <w:rFonts w:eastAsia="Times New Roman" w:cs="Calibri"/>
+                      <w:color w:val="000000"/>
+                      <w:lang w:val="en-CA" w:eastAsia="en-CA"/>
+                    </w:rPr>
+                    <w:t>intensive tasks.</w:t>
                   </w:r>
                 </w:p>
               </w:tc>
@@ -10346,7 +10610,31 @@
                       <w:color w:val="000000"/>
                       <w:lang w:val="en-CA" w:eastAsia="en-CA"/>
                     </w:rPr>
-                    <w:t>Write once, run anywhere philosophy allows Java programs to run on any device with a Java Virtual Machine (JVM).</w:t>
+                    <w:t>“</w:t>
+                  </w:r>
+                  <w:r>
+                    <w:rPr>
+                      <w:rFonts w:eastAsia="Times New Roman" w:cs="Calibri"/>
+                      <w:color w:val="000000"/>
+                      <w:lang w:val="en-CA" w:eastAsia="en-CA"/>
+                    </w:rPr>
+                    <w:t>Write once run anywhere</w:t>
+                  </w:r>
+                  <w:r>
+                    <w:rPr>
+                      <w:rFonts w:eastAsia="Times New Roman" w:cs="Calibri"/>
+                      <w:color w:val="000000"/>
+                      <w:lang w:val="en-CA" w:eastAsia="en-CA"/>
+                    </w:rPr>
+                    <w:t>”</w:t>
+                  </w:r>
+                  <w:r>
+                    <w:rPr>
+                      <w:rFonts w:eastAsia="Times New Roman" w:cs="Calibri"/>
+                      <w:color w:val="000000"/>
+                      <w:lang w:val="en-CA" w:eastAsia="en-CA"/>
+                    </w:rPr>
+                    <w:t xml:space="preserve"> philosophy allows Java programs to run on any device with a Java Virtual Machine (JVM).</w:t>
                   </w:r>
                 </w:p>
               </w:tc>
@@ -10468,7 +10756,7 @@
                       <w:color w:val="000000"/>
                       <w:lang w:val="en-CA" w:eastAsia="en-CA"/>
                     </w:rPr>
-                    <w:t>Extensive libraries and frameworks (e.g., Spring) cater to various application domains.</w:t>
+                    <w:t>Extensive frameworks provide a solid foundation for building enterprise-level applications.</w:t>
                   </w:r>
                 </w:p>
               </w:tc>
@@ -11085,7 +11373,7 @@
               </w:trPr>
               <w:tc>
                 <w:tcPr>
-                  <w:tcW w:w="1420" w:type="dxa"/>
+                  <w:tcW w:w="1508" w:type="dxa"/>
                   <w:tcBorders>
                     <w:top w:val="nil"/>
                     <w:left w:val="nil"/>
@@ -11110,7 +11398,7 @@
               </w:tc>
               <w:tc>
                 <w:tcPr>
-                  <w:tcW w:w="8880" w:type="dxa"/>
+                  <w:tcW w:w="8792" w:type="dxa"/>
                   <w:tcBorders>
                     <w:top w:val="single" w:sz="8" w:space="0" w:color="auto"/>
                     <w:left w:val="single" w:sz="8" w:space="0" w:color="auto"/>
@@ -11168,7 +11456,7 @@
               </w:trPr>
               <w:tc>
                 <w:tcPr>
-                  <w:tcW w:w="1420" w:type="dxa"/>
+                  <w:tcW w:w="1508" w:type="dxa"/>
                   <w:vMerge w:val="restart"/>
                   <w:tcBorders>
                     <w:top w:val="single" w:sz="8" w:space="0" w:color="auto"/>
@@ -11202,7 +11490,7 @@
               </w:tc>
               <w:tc>
                 <w:tcPr>
-                  <w:tcW w:w="8880" w:type="dxa"/>
+                  <w:tcW w:w="8792" w:type="dxa"/>
                   <w:tcBorders>
                     <w:top w:val="single" w:sz="8" w:space="0" w:color="auto"/>
                     <w:left w:val="nil"/>
@@ -11228,7 +11516,23 @@
                       <w:color w:val="000000"/>
                       <w:lang w:val="en-CA" w:eastAsia="en-CA"/>
                     </w:rPr>
-                    <w:t>Python's clean and straightforward syntax promotes readability and ease of learning.</w:t>
+                    <w:t>Python's clea</w:t>
+                  </w:r>
+                  <w:r>
+                    <w:rPr>
+                      <w:rFonts w:eastAsia="Times New Roman" w:cs="Calibri"/>
+                      <w:color w:val="000000"/>
+                      <w:lang w:val="en-CA" w:eastAsia="en-CA"/>
+                    </w:rPr>
+                    <w:t>r</w:t>
+                  </w:r>
+                  <w:r>
+                    <w:rPr>
+                      <w:rFonts w:eastAsia="Times New Roman" w:cs="Calibri"/>
+                      <w:color w:val="000000"/>
+                      <w:lang w:val="en-CA" w:eastAsia="en-CA"/>
+                    </w:rPr>
+                    <w:t xml:space="preserve"> and straightforward syntax promotes readability and ease of learning.</w:t>
                   </w:r>
                 </w:p>
               </w:tc>
@@ -11239,7 +11543,7 @@
               </w:trPr>
               <w:tc>
                 <w:tcPr>
-                  <w:tcW w:w="1420" w:type="dxa"/>
+                  <w:tcW w:w="1508" w:type="dxa"/>
                   <w:vMerge/>
                   <w:tcBorders>
                     <w:top w:val="single" w:sz="8" w:space="0" w:color="auto"/>
@@ -11263,7 +11567,68 @@
               </w:tc>
               <w:tc>
                 <w:tcPr>
-                  <w:tcW w:w="8880" w:type="dxa"/>
+                  <w:tcW w:w="8792" w:type="dxa"/>
+                  <w:tcBorders>
+                    <w:top w:val="nil"/>
+                    <w:left w:val="nil"/>
+                    <w:bottom w:val="single" w:sz="4" w:space="0" w:color="auto"/>
+                    <w:right w:val="single" w:sz="8" w:space="0" w:color="auto"/>
+                  </w:tcBorders>
+                  <w:shd w:val="clear" w:color="auto" w:fill="auto"/>
+                  <w:vAlign w:val="center"/>
+                  <w:hideMark/>
+                </w:tcPr>
+                <w:p>
+                  <w:pPr>
+                    <w:widowControl/>
+                    <w:rPr>
+                      <w:rFonts w:eastAsia="Times New Roman" w:cs="Calibri"/>
+                      <w:color w:val="000000"/>
+                      <w:lang w:val="en-CA" w:eastAsia="en-CA"/>
+                    </w:rPr>
+                  </w:pPr>
+                  <w:r>
+                    <w:rPr>
+                      <w:rFonts w:eastAsia="Times New Roman" w:cs="Calibri"/>
+                      <w:color w:val="000000"/>
+                      <w:lang w:val="en-CA" w:eastAsia="en-CA"/>
+                    </w:rPr>
+                    <w:t>Python's large active community provides abundant libraries and resources.</w:t>
+                  </w:r>
+                </w:p>
+              </w:tc>
+            </w:tr>
+            <w:tr>
+              <w:trPr>
+                <w:trHeight w:val="290"/>
+              </w:trPr>
+              <w:tc>
+                <w:tcPr>
+                  <w:tcW w:w="1508" w:type="dxa"/>
+                  <w:vMerge/>
+                  <w:tcBorders>
+                    <w:top w:val="single" w:sz="8" w:space="0" w:color="auto"/>
+                    <w:left w:val="single" w:sz="8" w:space="0" w:color="auto"/>
+                    <w:bottom w:val="single" w:sz="8" w:space="0" w:color="000000"/>
+                    <w:right w:val="single" w:sz="8" w:space="0" w:color="auto"/>
+                  </w:tcBorders>
+                  <w:vAlign w:val="center"/>
+                  <w:hideMark/>
+                </w:tcPr>
+                <w:p>
+                  <w:pPr>
+                    <w:widowControl/>
+                    <w:rPr>
+                      <w:rFonts w:eastAsia="Times New Roman" w:cs="Calibri"/>
+                      <w:color w:val="000000"/>
+                      <w:lang w:val="en-CA" w:eastAsia="en-CA"/>
+                    </w:rPr>
+                  </w:pPr>
+                </w:p>
+              </w:tc>
+              <w:tc>
+                <w:tcPr>
+                  <w:tcW w:w="8792" w:type="dxa"/>
                   <w:tcBorders>
                     <w:top w:val="nil"/>
                     <w:left w:val="nil"/>
@@ -11289,18 +11654,18 @@
                       <w:color w:val="000000"/>
                       <w:lang w:val="en-CA" w:eastAsia="en-CA"/>
                     </w:rPr>
-                    <w:t>Python has a vibrant community, contributing to extensive documentation, support, and a wealth of resources.</w:t>
+                    <w:t>Python's wide variety of libraries and frameworks provide tools for most problems that can be solved with code.</w:t>
                   </w:r>
                 </w:p>
               </w:tc>
             </w:tr>
             <w:tr>
               <w:trPr>
-                <w:trHeight w:val="290"/>
+                <w:trHeight w:val="300"/>
               </w:trPr>
               <w:tc>
                 <w:tcPr>
-                  <w:tcW w:w="1420" w:type="dxa"/>
+                  <w:tcW w:w="1508" w:type="dxa"/>
                   <w:vMerge/>
                   <w:tcBorders>
                     <w:top w:val="single" w:sz="8" w:space="0" w:color="auto"/>
@@ -11324,68 +11689,7 @@
               </w:tc>
               <w:tc>
                 <w:tcPr>
-                  <w:tcW w:w="8880" w:type="dxa"/>
-                  <w:tcBorders>
-                    <w:top w:val="nil"/>
-                    <w:left w:val="nil"/>
-                    <w:bottom w:val="single" w:sz="4" w:space="0" w:color="auto"/>
-                    <w:right w:val="single" w:sz="8" w:space="0" w:color="auto"/>
-                  </w:tcBorders>
-                  <w:shd w:val="clear" w:color="auto" w:fill="auto"/>
-                  <w:vAlign w:val="bottom"/>
-                  <w:hideMark/>
-                </w:tcPr>
-                <w:p>
-                  <w:pPr>
-                    <w:widowControl/>
-                    <w:rPr>
-                      <w:rFonts w:eastAsia="Times New Roman" w:cs="Calibri"/>
-                      <w:color w:val="000000"/>
-                      <w:lang w:val="en-CA" w:eastAsia="en-CA"/>
-                    </w:rPr>
-                  </w:pPr>
-                  <w:r>
-                    <w:rPr>
-                      <w:rFonts w:eastAsia="Times New Roman" w:cs="Calibri"/>
-                      <w:color w:val="000000"/>
-                      <w:lang w:val="en-CA" w:eastAsia="en-CA"/>
-                    </w:rPr>
-                    <w:t>Python's wide variety of libraries and frameworks provides solutions for various areas.</w:t>
-                  </w:r>
-                </w:p>
-              </w:tc>
-            </w:tr>
-            <w:tr>
-              <w:trPr>
-                <w:trHeight w:val="300"/>
-              </w:trPr>
-              <w:tc>
-                <w:tcPr>
-                  <w:tcW w:w="1420" w:type="dxa"/>
-                  <w:vMerge/>
-                  <w:tcBorders>
-                    <w:top w:val="single" w:sz="8" w:space="0" w:color="auto"/>
-                    <w:left w:val="single" w:sz="8" w:space="0" w:color="auto"/>
-                    <w:bottom w:val="single" w:sz="8" w:space="0" w:color="000000"/>
-                    <w:right w:val="single" w:sz="8" w:space="0" w:color="auto"/>
-                  </w:tcBorders>
-                  <w:vAlign w:val="center"/>
-                  <w:hideMark/>
-                </w:tcPr>
-                <w:p>
-                  <w:pPr>
-                    <w:widowControl/>
-                    <w:rPr>
-                      <w:rFonts w:eastAsia="Times New Roman" w:cs="Calibri"/>
-                      <w:color w:val="000000"/>
-                      <w:lang w:val="en-CA" w:eastAsia="en-CA"/>
-                    </w:rPr>
-                  </w:pPr>
-                </w:p>
-              </w:tc>
-              <w:tc>
-                <w:tcPr>
-                  <w:tcW w:w="8880" w:type="dxa"/>
+                  <w:tcW w:w="8792" w:type="dxa"/>
                   <w:tcBorders>
                     <w:top w:val="nil"/>
                     <w:left w:val="nil"/>
@@ -11422,7 +11726,7 @@
               </w:trPr>
               <w:tc>
                 <w:tcPr>
-                  <w:tcW w:w="1420" w:type="dxa"/>
+                  <w:tcW w:w="1508" w:type="dxa"/>
                   <w:vMerge w:val="restart"/>
                   <w:tcBorders>
                     <w:top w:val="nil"/>
@@ -11456,7 +11760,7 @@
               </w:tc>
               <w:tc>
                 <w:tcPr>
-                  <w:tcW w:w="8880" w:type="dxa"/>
+                  <w:tcW w:w="8792" w:type="dxa"/>
                   <w:tcBorders>
                     <w:top w:val="nil"/>
                     <w:left w:val="nil"/>
@@ -11493,7 +11797,7 @@
               </w:trPr>
               <w:tc>
                 <w:tcPr>
-                  <w:tcW w:w="1420" w:type="dxa"/>
+                  <w:tcW w:w="1508" w:type="dxa"/>
                   <w:vMerge/>
                   <w:tcBorders>
                     <w:top w:val="nil"/>
@@ -11517,7 +11821,7 @@
               </w:tc>
               <w:tc>
                 <w:tcPr>
-                  <w:tcW w:w="8880" w:type="dxa"/>
+                  <w:tcW w:w="8792" w:type="dxa"/>
                   <w:tcBorders>
                     <w:top w:val="nil"/>
                     <w:left w:val="nil"/>
@@ -11914,17 +12218,6 @@
         <w:br w:type="page"/>
       </w:r>
     </w:p>
-    <w:p>
-      <w:pPr>
-        <w:spacing w:before="11"/>
-        <w:jc w:val="both"/>
-        <w:rPr>
-          <w:rFonts w:ascii="Arial" w:eastAsia="Arial" w:hAnsi="Arial" w:cs="Arial"/>
-          <w:sz w:val="27"/>
-          <w:szCs w:val="27"/>
-        </w:rPr>
-      </w:pPr>
-    </w:p>
     <w:tbl>
       <w:tblPr>
         <w:tblW w:w="10911" w:type="dxa"/>
@@ -11965,6 +12258,7 @@
                 <w:b/>
                 <w:bCs/>
               </w:rPr>
+              <w:lastRenderedPageBreak/>
               <w:t>Part</w:t>
             </w:r>
           </w:p>
@@ -12495,7 +12789,47 @@
           <w:sz w:val="24"/>
           <w:szCs w:val="28"/>
         </w:rPr>
-        <w:t xml:space="preserve"> signifies that any text within the brackets following it will be printed out to the console, variable data can also be concatinated using string concatination.</w:t>
+        <w:t xml:space="preserve"> signifies that any text within the brackets following it will be printed out to the console, variable data can also be </w:t>
+      </w:r>
+      <w:r>
+        <w:rPr>
+          <w:rFonts w:ascii="Arial" w:eastAsia="Arial" w:hAnsi="Arial" w:cs="Arial"/>
+          <w:iCs/>
+          <w:spacing w:val="-2"/>
+          <w:sz w:val="24"/>
+          <w:szCs w:val="28"/>
+        </w:rPr>
+        <w:t>concatenated</w:t>
+      </w:r>
+      <w:r>
+        <w:rPr>
+          <w:rFonts w:ascii="Arial" w:eastAsia="Arial" w:hAnsi="Arial" w:cs="Arial"/>
+          <w:iCs/>
+          <w:spacing w:val="-2"/>
+          <w:sz w:val="24"/>
+          <w:szCs w:val="28"/>
+        </w:rPr>
+        <w:t xml:space="preserve"> using string </w:t>
+      </w:r>
+      <w:r>
+        <w:rPr>
+          <w:rFonts w:ascii="Arial" w:eastAsia="Arial" w:hAnsi="Arial" w:cs="Arial"/>
+          <w:iCs/>
+          <w:spacing w:val="-2"/>
+          <w:sz w:val="24"/>
+          <w:szCs w:val="28"/>
+        </w:rPr>
+        <w:t>concatenation</w:t>
+      </w:r>
+      <w:r>
+        <w:rPr>
+          <w:rFonts w:ascii="Arial" w:eastAsia="Arial" w:hAnsi="Arial" w:cs="Arial"/>
+          <w:iCs/>
+          <w:spacing w:val="-2"/>
+          <w:sz w:val="24"/>
+          <w:szCs w:val="28"/>
+        </w:rPr>
+        <w:t>.</w:t>
       </w:r>
     </w:p>
     <w:p>
@@ -12569,7 +12903,27 @@
           <w:sz w:val="24"/>
           <w:szCs w:val="28"/>
         </w:rPr>
-        <w:t>signifies that any text within the brackets following it will be analized using binary logic.</w:t>
+        <w:t xml:space="preserve">signifies that any text within the brackets following it will be </w:t>
+      </w:r>
+      <w:r>
+        <w:rPr>
+          <w:rFonts w:ascii="Arial" w:eastAsia="Arial" w:hAnsi="Arial" w:cs="Arial"/>
+          <w:iCs/>
+          <w:spacing w:val="-2"/>
+          <w:sz w:val="24"/>
+          <w:szCs w:val="28"/>
+        </w:rPr>
+        <w:t>analyzed</w:t>
+      </w:r>
+      <w:r>
+        <w:rPr>
+          <w:rFonts w:ascii="Arial" w:eastAsia="Arial" w:hAnsi="Arial" w:cs="Arial"/>
+          <w:iCs/>
+          <w:spacing w:val="-2"/>
+          <w:sz w:val="24"/>
+          <w:szCs w:val="28"/>
+        </w:rPr>
+        <w:t xml:space="preserve"> using binary logic.</w:t>
       </w:r>
     </w:p>
     <w:p>
@@ -12637,7 +12991,77 @@
           <w:sz w:val="24"/>
           <w:szCs w:val="28"/>
         </w:rPr>
-        <w:t>Finally scope is indentified using TAB indentaions and colons. When a colon is present, any following tab indentations are a sub-block for the code; similar to how C and Java uses curly braces. For example:</w:t>
+        <w:t>Finally,</w:t>
+      </w:r>
+      <w:r>
+        <w:rPr>
+          <w:rFonts w:ascii="Arial" w:eastAsia="Arial" w:hAnsi="Arial" w:cs="Arial"/>
+          <w:iCs/>
+          <w:spacing w:val="-2"/>
+          <w:sz w:val="24"/>
+          <w:szCs w:val="28"/>
+        </w:rPr>
+        <w:t xml:space="preserve"> scope is </w:t>
+      </w:r>
+      <w:r>
+        <w:rPr>
+          <w:rFonts w:ascii="Arial" w:eastAsia="Arial" w:hAnsi="Arial" w:cs="Arial"/>
+          <w:iCs/>
+          <w:spacing w:val="-2"/>
+          <w:sz w:val="24"/>
+          <w:szCs w:val="28"/>
+        </w:rPr>
+        <w:t>identified</w:t>
+      </w:r>
+      <w:r>
+        <w:rPr>
+          <w:rFonts w:ascii="Arial" w:eastAsia="Arial" w:hAnsi="Arial" w:cs="Arial"/>
+          <w:iCs/>
+          <w:spacing w:val="-2"/>
+          <w:sz w:val="24"/>
+          <w:szCs w:val="28"/>
+        </w:rPr>
+        <w:t xml:space="preserve"> using TAB </w:t>
+      </w:r>
+      <w:r>
+        <w:rPr>
+          <w:rFonts w:ascii="Arial" w:eastAsia="Arial" w:hAnsi="Arial" w:cs="Arial"/>
+          <w:iCs/>
+          <w:spacing w:val="-2"/>
+          <w:sz w:val="24"/>
+          <w:szCs w:val="28"/>
+        </w:rPr>
+        <w:t>indentations</w:t>
+      </w:r>
+      <w:r>
+        <w:rPr>
+          <w:rFonts w:ascii="Arial" w:eastAsia="Arial" w:hAnsi="Arial" w:cs="Arial"/>
+          <w:iCs/>
+          <w:spacing w:val="-2"/>
+          <w:sz w:val="24"/>
+          <w:szCs w:val="28"/>
+        </w:rPr>
+        <w:t xml:space="preserve"> and colons. When a colon is present, any following tab indentations are a sub-block for the code; similar to how C and Java </w:t>
+      </w:r>
+      <w:r>
+        <w:rPr>
+          <w:rFonts w:ascii="Arial" w:eastAsia="Arial" w:hAnsi="Arial" w:cs="Arial"/>
+          <w:iCs/>
+          <w:spacing w:val="-2"/>
+          <w:sz w:val="24"/>
+          <w:szCs w:val="28"/>
+        </w:rPr>
+        <w:t>use</w:t>
+      </w:r>
+      <w:r>
+        <w:rPr>
+          <w:rFonts w:ascii="Arial" w:eastAsia="Arial" w:hAnsi="Arial" w:cs="Arial"/>
+          <w:iCs/>
+          <w:spacing w:val="-2"/>
+          <w:sz w:val="24"/>
+          <w:szCs w:val="28"/>
+        </w:rPr>
+        <w:t xml:space="preserve"> curly braces. For example:</w:t>
       </w:r>
     </w:p>
     <w:p>
@@ -12863,7 +13287,29 @@
           <w:sz w:val="20"/>
           <w:szCs w:val="20"/>
         </w:rPr>
-        <w:t>* Indentation is exaderated to show detail</w:t>
+        <w:t xml:space="preserve">* Indentation is </w:t>
+      </w:r>
+      <w:proofErr w:type="spellStart"/>
+      <w:r>
+        <w:rPr>
+          <w:rFonts w:ascii="Arial" w:eastAsia="Arial" w:hAnsi="Arial" w:cs="Arial"/>
+          <w:iCs/>
+          <w:spacing w:val="-2"/>
+          <w:sz w:val="20"/>
+          <w:szCs w:val="20"/>
+        </w:rPr>
+        <w:t>exaderated</w:t>
+      </w:r>
+      <w:proofErr w:type="spellEnd"/>
+      <w:r>
+        <w:rPr>
+          <w:rFonts w:ascii="Arial" w:eastAsia="Arial" w:hAnsi="Arial" w:cs="Arial"/>
+          <w:iCs/>
+          <w:spacing w:val="-2"/>
+          <w:sz w:val="20"/>
+          <w:szCs w:val="20"/>
+        </w:rPr>
+        <w:t xml:space="preserve"> to show detail</w:t>
       </w:r>
       <w:r>
         <w:rPr>
@@ -13088,7 +13534,20 @@
                       <w:rPr>
                         <w:noProof/>
                       </w:rPr>
-                      <w:t>GFG, "Difference between Compiled and Interpreted Language," Geeks for Geeks, [Online]. Available: https://www.geeksforgeeks.org/difference-between-compiled-and-interpreted-language/. [Accessed 14 01 2024].</w:t>
+                      <w:t xml:space="preserve">GFG, "Difference between Compiled and Interpreted Language," Geeks for Geeks, [Online]. </w:t>
+                    </w:r>
+                    <w:r>
+                      <w:rPr>
+                        <w:noProof/>
+                        <w:lang w:val="fr-CA"/>
+                      </w:rPr>
+                      <w:t xml:space="preserve">Available: https://www.geeksforgeeks.org/difference-between-compiled-and-interpreted-language/. </w:t>
+                    </w:r>
+                    <w:r>
+                      <w:rPr>
+                        <w:noProof/>
+                      </w:rPr>
+                      <w:t>[Accessed 14 01 2024].</w:t>
                     </w:r>
                   </w:p>
                 </w:tc>
@@ -13174,13 +13633,21 @@
                       <w:pStyle w:val="Bibliography"/>
                       <w:rPr>
                         <w:noProof/>
+                        <w:lang w:val="fr-CA"/>
                       </w:rPr>
                     </w:pPr>
                     <w:r>
                       <w:rPr>
                         <w:noProof/>
                       </w:rPr>
-                      <w:t>testbook, "Difference Between C and Python," [Online]. Available: https://testbook.com/key-differences/difference-between-c-and-python.</w:t>
+                      <w:t xml:space="preserve">testbook, "Difference Between C and Python," [Online]. </w:t>
+                    </w:r>
+                    <w:r>
+                      <w:rPr>
+                        <w:noProof/>
+                        <w:lang w:val="fr-CA"/>
+                      </w:rPr>
+                      <w:t>Available: https://testbook.com/key-differences/difference-between-c-and-python.</w:t>
                     </w:r>
                   </w:p>
                 </w:tc>
@@ -13226,7 +13693,20 @@
                       <w:rPr>
                         <w:noProof/>
                       </w:rPr>
-                      <w:t>The Server Side, "Real world Java applications," The Server Side, [Online]. Available: https://www.theserverside.com/blog/Coffee-Talk-Java-News-Stories-and-Opinions/Java-Applications-Uses-Types-Games-Best-Apps-Minecraft-Android-Mobile-Desktop-IoT. [Accessed 14 01 2024].</w:t>
+                      <w:t xml:space="preserve">The Server Side, "Real world Java applications," The Server Side, [Online]. </w:t>
+                    </w:r>
+                    <w:r>
+                      <w:rPr>
+                        <w:noProof/>
+                        <w:lang w:val="fr-CA"/>
+                      </w:rPr>
+                      <w:t xml:space="preserve">Available: https://www.theserverside.com/blog/Coffee-Talk-Java-News-Stories-and-Opinions/Java-Applications-Uses-Types-Games-Best-Apps-Minecraft-Android-Mobile-Desktop-IoT. </w:t>
+                    </w:r>
+                    <w:r>
+                      <w:rPr>
+                        <w:noProof/>
+                      </w:rPr>
+                      <w:t>[Accessed 14 01 2024].</w:t>
                     </w:r>
                   </w:p>
                 </w:tc>

--- a/A11/CST8152_A11_Henry812Colin946.docx
+++ b/A11/CST8152_A11_Henry812Colin946.docx
@@ -5038,27 +5038,7 @@
           <w:sz w:val="24"/>
           <w:szCs w:val="24"/>
         </w:rPr>
-        <w:t xml:space="preserve"> will follow Python for </w:t>
-      </w:r>
-      <w:proofErr w:type="spellStart"/>
-      <w:r>
-        <w:rPr>
-          <w:rFonts w:ascii="Arial" w:eastAsia="Arial" w:hAnsi="Arial"/>
-          <w:iCs/>
-          <w:sz w:val="24"/>
-          <w:szCs w:val="24"/>
-        </w:rPr>
-        <w:t>it’s</w:t>
-      </w:r>
-      <w:proofErr w:type="spellEnd"/>
-      <w:r>
-        <w:rPr>
-          <w:rFonts w:ascii="Arial" w:eastAsia="Arial" w:hAnsi="Arial"/>
-          <w:iCs/>
-          <w:sz w:val="24"/>
-          <w:szCs w:val="24"/>
-        </w:rPr>
-        <w:t xml:space="preserve"> input and output commands.</w:t>
+        <w:t xml:space="preserve"> will follow Python for it’s input and output commands.</w:t>
       </w:r>
       <w:r>
         <w:rPr>
@@ -13289,7 +13269,6 @@
         </w:rPr>
         <w:t xml:space="preserve">* Indentation is </w:t>
       </w:r>
-      <w:proofErr w:type="spellStart"/>
       <w:r>
         <w:rPr>
           <w:rFonts w:ascii="Arial" w:eastAsia="Arial" w:hAnsi="Arial" w:cs="Arial"/>
@@ -13298,9 +13277,8 @@
           <w:sz w:val="20"/>
           <w:szCs w:val="20"/>
         </w:rPr>
-        <w:t>exaderated</w:t>
-      </w:r>
-      <w:proofErr w:type="spellEnd"/>
+        <w:t>exaggerated</w:t>
+      </w:r>
       <w:r>
         <w:rPr>
           <w:rFonts w:ascii="Arial" w:eastAsia="Arial" w:hAnsi="Arial" w:cs="Arial"/>

--- a/A11/CST8152_A11_Henry812Colin946.docx
+++ b/A11/CST8152_A11_Henry812Colin946.docx
@@ -13793,6 +13793,31 @@
     </w:sdt>
     <w:p>
       <w:pPr>
+        <w:pStyle w:val="Heading8"/>
+        <w:pBdr>
+          <w:top w:val="single" w:sz="4" w:space="1" w:color="auto"/>
+          <w:left w:val="single" w:sz="4" w:space="4" w:color="auto"/>
+          <w:bottom w:val="single" w:sz="4" w:space="1" w:color="auto"/>
+          <w:right w:val="single" w:sz="4" w:space="4" w:color="auto"/>
+        </w:pBdr>
+        <w:shd w:val="clear" w:color="auto" w:fill="FBE4D5"/>
+        <w:spacing w:before="120" w:after="120"/>
+        <w:ind w:right="147"/>
+        <w:rPr>
+          <w:b/>
+          <w:bCs/>
+        </w:rPr>
+      </w:pPr>
+      <w:r>
+        <w:rPr>
+          <w:b/>
+          <w:bCs/>
+        </w:rPr>
+        <w:t>Github Usage</w:t>
+      </w:r>
+    </w:p>
+    <w:p>
+      <w:pPr>
         <w:rPr>
           <w:rFonts w:ascii="Arial" w:eastAsia="Arial" w:hAnsi="Arial"/>
           <w:i/>
@@ -13800,6 +13825,46 @@
           <w:sz w:val="24"/>
         </w:rPr>
       </w:pPr>
+      <w:r>
+        <w:rPr>
+          <w:noProof/>
+        </w:rPr>
+        <w:drawing>
+          <wp:inline distT="0" distB="0" distL="0" distR="0" wp14:anchorId="58C175B3" wp14:editId="7A6B5EFC">
+            <wp:extent cx="4267200" cy="3168396"/>
+            <wp:effectExtent l="0" t="0" r="0" b="0"/>
+            <wp:docPr id="1731280058" name="Picture 1" descr="A screenshot of a computer&#10;&#10;Description automatically generated"/>
+            <wp:cNvGraphicFramePr>
+              <a:graphicFrameLocks xmlns:a="http://schemas.openxmlformats.org/drawingml/2006/main" noChangeAspect="1"/>
+            </wp:cNvGraphicFramePr>
+            <a:graphic xmlns:a="http://schemas.openxmlformats.org/drawingml/2006/main">
+              <a:graphicData uri="http://schemas.openxmlformats.org/drawingml/2006/picture">
+                <pic:pic xmlns:pic="http://schemas.openxmlformats.org/drawingml/2006/picture">
+                  <pic:nvPicPr>
+                    <pic:cNvPr id="1731280058" name="Picture 1" descr="A screenshot of a computer&#10;&#10;Description automatically generated"/>
+                    <pic:cNvPicPr/>
+                  </pic:nvPicPr>
+                  <pic:blipFill>
+                    <a:blip r:embed="rId11"/>
+                    <a:stretch>
+                      <a:fillRect/>
+                    </a:stretch>
+                  </pic:blipFill>
+                  <pic:spPr>
+                    <a:xfrm>
+                      <a:off x="0" y="0"/>
+                      <a:ext cx="4279313" cy="3177390"/>
+                    </a:xfrm>
+                    <a:prstGeom prst="rect">
+                      <a:avLst/>
+                    </a:prstGeom>
+                  </pic:spPr>
+                </pic:pic>
+              </a:graphicData>
+            </a:graphic>
+          </wp:inline>
+        </w:drawing>
+      </w:r>
     </w:p>
     <w:p>
       <w:pPr>
@@ -13878,45 +13943,17 @@
         </w:rPr>
         <w:t>4</w:t>
       </w:r>
-    </w:p>
-    <w:p>
-      <w:pPr>
+      <w:r>
         <w:rPr>
           <w:rFonts w:ascii="Arial" w:eastAsia="Arial" w:hAnsi="Arial"/>
           <w:szCs w:val="18"/>
         </w:rPr>
-      </w:pPr>
-    </w:p>
-    <w:p>
-      <w:pPr>
-        <w:rPr>
-          <w:rFonts w:ascii="Arial" w:eastAsia="Arial" w:hAnsi="Arial"/>
-          <w:color w:val="C00000"/>
-          <w:szCs w:val="18"/>
-        </w:rPr>
-      </w:pPr>
-    </w:p>
-    <w:p>
-      <w:pPr>
-        <w:tabs>
-          <w:tab w:val="left" w:pos="7337"/>
-        </w:tabs>
-        <w:rPr>
-          <w:rFonts w:ascii="Arial" w:eastAsia="Arial" w:hAnsi="Arial"/>
-          <w:szCs w:val="18"/>
-        </w:rPr>
-      </w:pPr>
-      <w:r>
-        <w:rPr>
-          <w:rFonts w:ascii="Arial" w:eastAsia="Arial" w:hAnsi="Arial"/>
-          <w:szCs w:val="18"/>
-        </w:rPr>
         <w:tab/>
       </w:r>
     </w:p>
     <w:sectPr>
-      <w:headerReference w:type="default" r:id="rId11"/>
-      <w:footerReference w:type="default" r:id="rId12"/>
+      <w:headerReference w:type="default" r:id="rId12"/>
+      <w:footerReference w:type="default" r:id="rId13"/>
       <w:type w:val="continuous"/>
       <w:pgSz w:w="12240" w:h="15840"/>
       <w:pgMar w:top="720" w:right="720" w:bottom="720" w:left="720" w:header="708" w:footer="708" w:gutter="0"/>
